--- a/Practica 1/GangonellsMartinez.docx
+++ b/Practica 1/GangonellsMartinez.docx
@@ -2,8 +2,4776 @@
 <file path=word/document.xml><?xml version="1.0" encoding="utf-8"?>
 <w:document xmlns:wpc="http://schemas.microsoft.com/office/word/2010/wordprocessingCanvas" xmlns:cx="http://schemas.microsoft.com/office/drawing/2014/chartex" xmlns:cx1="http://schemas.microsoft.com/office/drawing/2015/9/8/chartex" xmlns:cx2="http://schemas.microsoft.com/office/drawing/2015/10/21/chartex" xmlns:cx3="http://schemas.microsoft.com/office/drawing/2016/5/9/chartex" xmlns:cx4="http://schemas.microsoft.com/office/drawing/2016/5/10/chartex" xmlns:cx5="http://schemas.microsoft.com/office/drawing/2016/5/11/chartex" xmlns:cx6="http://schemas.microsoft.com/office/drawing/2016/5/12/chartex" xmlns:cx7="http://schemas.microsoft.com/office/drawing/2016/5/13/chartex" xmlns:cx8="http://schemas.microsoft.com/office/drawing/2016/5/14/chartex" xmlns:mc="http://schemas.openxmlformats.org/markup-compatibility/2006" xmlns:aink="http://schemas.microsoft.com/office/drawing/2016/ink" xmlns:am3d="http://schemas.microsoft.com/office/drawing/2017/model3d" xmlns:o="urn:schemas-microsoft-com:office:office" xmlns:oel="http://schemas.microsoft.com/office/2019/extlst" xmlns:r="http://schemas.openxmlformats.org/officeDocument/2006/relationships" xmlns:m="http://schemas.openxmlformats.org/officeDocument/2006/math" xmlns:v="urn:schemas-microsoft-com:vml" xmlns:wp14="http://schemas.microsoft.com/office/word/2010/wordprocessingDrawing" xmlns:wp="http://schemas.openxmlformats.org/drawingml/2006/wordprocessingDrawing" xmlns:w10="urn:schemas-microsoft-com:office:word" xmlns:w="http://schemas.openxmlformats.org/wordprocessingml/2006/main" xmlns:w14="http://schemas.microsoft.com/office/word/2010/wordml" xmlns:w15="http://schemas.microsoft.com/office/word/2012/wordml" xmlns:w16cex="http://schemas.microsoft.com/office/word/2018/wordml/cex" xmlns:w16cid="http://schemas.microsoft.com/office/word/2016/wordml/cid" xmlns:w16="http://schemas.microsoft.com/office/word/2018/wordml" xmlns:w16sdtdh="http://schemas.microsoft.com/office/word/2020/wordml/sdtdatahash" xmlns:w16se="http://schemas.microsoft.com/office/word/2015/wordml/symex" xmlns:wpg="http://schemas.microsoft.com/office/word/2010/wordprocessingGroup" xmlns:wpi="http://schemas.microsoft.com/office/word/2010/wordprocessingInk" xmlns:wne="http://schemas.microsoft.com/office/word/2006/wordml" xmlns:wps="http://schemas.microsoft.com/office/word/2010/wordprocessingShape" mc:Ignorable="w14 w15 w16se w16cid w16 w16cex w16sdtdh wp14">
   <w:body>
-    <w:p/>
+    <w:p>
+      <w:pPr>
+        <w:jc w:val="both"/>
+        <w:rPr>
+          <w:lang w:val="ca-ES"/>
+        </w:rPr>
+      </w:pPr>
+      <w:r>
+        <w:rPr>
+          <w:lang w:val="ca-ES"/>
+        </w:rPr>
+        <w:t xml:space="preserve">Mireia Gangonells </w:t>
+      </w:r>
+      <w:proofErr w:type="spellStart"/>
+      <w:r>
+        <w:rPr>
+          <w:lang w:val="ca-ES"/>
+        </w:rPr>
+        <w:t>Martinez</w:t>
+      </w:r>
+      <w:proofErr w:type="spellEnd"/>
+    </w:p>
+    <w:p>
+      <w:pPr>
+        <w:jc w:val="both"/>
+        <w:rPr>
+          <w:lang w:val="ca-ES"/>
+        </w:rPr>
+      </w:pPr>
+    </w:p>
+    <w:p>
+      <w:pPr>
+        <w:jc w:val="both"/>
+        <w:rPr>
+          <w:lang w:val="ca-ES"/>
+        </w:rPr>
+      </w:pPr>
+    </w:p>
+    <w:p>
+      <w:pPr>
+        <w:jc w:val="both"/>
+        <w:rPr>
+          <w:lang w:val="ca-ES"/>
+        </w:rPr>
+      </w:pPr>
+    </w:p>
+    <w:p>
+      <w:pPr>
+        <w:numPr>
+          <w:ilvl w:val="0"/>
+          <w:numId w:val="1"/>
+        </w:numPr>
+        <w:tabs>
+          <w:tab w:val="clear" w:pos="720"/>
+        </w:tabs>
+        <w:ind w:left="426"/>
+        <w:jc w:val="both"/>
+        <w:rPr>
+          <w:lang w:val="ca-ES"/>
+        </w:rPr>
+      </w:pPr>
+      <w:r>
+        <w:rPr>
+          <w:lang w:val="ca-ES"/>
+        </w:rPr>
+        <w:t xml:space="preserve">Consulta el fitxer </w:t>
+      </w:r>
+      <w:r>
+        <w:rPr>
+          <w:i/>
+          <w:iCs/>
+          <w:lang w:val="ca-ES"/>
+        </w:rPr>
+        <w:t>Practica_AC1_2223.xls</w:t>
+      </w:r>
+      <w:r>
+        <w:rPr>
+          <w:lang w:val="ca-ES"/>
+        </w:rPr>
+        <w:t xml:space="preserve"> on es descriu quins Districtes o zones </w:t>
+      </w:r>
+      <w:r>
+        <w:rPr>
+          <w:sz w:val="20"/>
+          <w:lang w:val="ca-ES"/>
+        </w:rPr>
+        <w:t>(NEIGHBOURHOOD_CLEANSED</w:t>
+      </w:r>
+      <w:r>
+        <w:rPr>
+          <w:lang w:val="ca-ES"/>
+        </w:rPr>
+        <w:t xml:space="preserve"> o bé </w:t>
+      </w:r>
+      <w:r>
+        <w:rPr>
+          <w:sz w:val="20"/>
+          <w:lang w:val="ca-ES"/>
+        </w:rPr>
+        <w:t>NEIGHBOURHOOD_GROUP_CLEANSED)</w:t>
+      </w:r>
+      <w:r>
+        <w:rPr>
+          <w:lang w:val="ca-ES"/>
+        </w:rPr>
+        <w:t xml:space="preserve"> has de considerar a la teva anàlisi. Realitza la lectura del fitxer de dades i aplica la selecció necessària per a definir la mostra que hauràs d’utilitzar en la resta de la pràctica.</w:t>
+      </w:r>
+    </w:p>
+    <w:p>
+      <w:pPr>
+        <w:ind w:left="426"/>
+        <w:jc w:val="both"/>
+        <w:rPr>
+          <w:lang w:val="ca-ES"/>
+        </w:rPr>
+      </w:pPr>
+    </w:p>
+    <w:p>
+      <w:pPr>
+        <w:numPr>
+          <w:ilvl w:val="0"/>
+          <w:numId w:val="1"/>
+        </w:numPr>
+        <w:tabs>
+          <w:tab w:val="clear" w:pos="720"/>
+        </w:tabs>
+        <w:ind w:left="425" w:hanging="357"/>
+        <w:jc w:val="both"/>
+        <w:rPr>
+          <w:lang w:val="ca-ES"/>
+        </w:rPr>
+      </w:pPr>
+      <w:r>
+        <w:rPr>
+          <w:lang w:val="ca-ES"/>
+        </w:rPr>
+        <w:t xml:space="preserve">Realitza una anàlisi descriptiva prèvia de les variables. </w:t>
+      </w:r>
+      <w:r>
+        <w:rPr>
+          <w:u w:val="single"/>
+          <w:lang w:val="ca-ES"/>
+        </w:rPr>
+        <w:t>Comenta detalladament els resultats de l’anàlisi descriptiva</w:t>
+      </w:r>
+      <w:r>
+        <w:rPr>
+          <w:lang w:val="ca-ES"/>
+        </w:rPr>
+        <w:t xml:space="preserve"> traient les conclusions que s’escaiguin de les distribucions de valors de les variables. </w:t>
+      </w:r>
+    </w:p>
+    <w:p>
+      <w:pPr>
+        <w:jc w:val="both"/>
+        <w:rPr>
+          <w:lang w:val="ca-ES"/>
+        </w:rPr>
+      </w:pPr>
+    </w:p>
+    <w:p>
+      <w:pPr>
+        <w:numPr>
+          <w:ilvl w:val="0"/>
+          <w:numId w:val="1"/>
+        </w:numPr>
+        <w:tabs>
+          <w:tab w:val="clear" w:pos="720"/>
+        </w:tabs>
+        <w:ind w:left="426"/>
+        <w:jc w:val="both"/>
+        <w:rPr>
+          <w:lang w:val="ca-ES"/>
+        </w:rPr>
+      </w:pPr>
+      <w:r>
+        <w:rPr>
+          <w:lang w:val="ca-ES"/>
+        </w:rPr>
+        <w:t>Realitza les següents transformacions en la base de dades:</w:t>
+      </w:r>
+    </w:p>
+    <w:p>
+      <w:pPr>
+        <w:pStyle w:val="Prrafodelista"/>
+        <w:rPr>
+          <w:lang w:val="ca-ES"/>
+        </w:rPr>
+      </w:pPr>
+    </w:p>
+    <w:p>
+      <w:pPr>
+        <w:numPr>
+          <w:ilvl w:val="0"/>
+          <w:numId w:val="3"/>
+        </w:numPr>
+        <w:ind w:left="709" w:hanging="284"/>
+        <w:jc w:val="both"/>
+        <w:rPr>
+          <w:lang w:val="ca-ES"/>
+        </w:rPr>
+      </w:pPr>
+      <w:r>
+        <w:rPr>
+          <w:lang w:val="ca-ES"/>
+        </w:rPr>
+        <w:t>Amb l’objectiu de disposar només de les dades corresponents a propietaris individuals, elimina las observacions corresponents a propietaris amb molts allotjaments (</w:t>
+      </w:r>
+      <w:r>
+        <w:rPr>
+          <w:sz w:val="20"/>
+          <w:lang w:val="ca-ES"/>
+        </w:rPr>
+        <w:t>MULTIPLE_HOST</w:t>
+      </w:r>
+      <w:r>
+        <w:rPr>
+          <w:lang w:val="ca-ES"/>
+        </w:rPr>
+        <w:t>=1) així com les observacions que corresponen a habitacions d’hotel (</w:t>
+      </w:r>
+      <w:r>
+        <w:rPr>
+          <w:sz w:val="20"/>
+          <w:lang w:val="ca-ES"/>
+        </w:rPr>
+        <w:t>ROOM_TYPE</w:t>
+      </w:r>
+      <w:r>
+        <w:rPr>
+          <w:lang w:val="ca-ES"/>
+        </w:rPr>
+        <w:t xml:space="preserve">=”Hotel </w:t>
+      </w:r>
+      <w:proofErr w:type="spellStart"/>
+      <w:r>
+        <w:rPr>
+          <w:lang w:val="ca-ES"/>
+        </w:rPr>
+        <w:t>room</w:t>
+      </w:r>
+      <w:proofErr w:type="spellEnd"/>
+      <w:r>
+        <w:rPr>
+          <w:lang w:val="ca-ES"/>
+        </w:rPr>
+        <w:t>”).</w:t>
+      </w:r>
+    </w:p>
+    <w:p>
+      <w:pPr>
+        <w:ind w:left="709" w:hanging="284"/>
+        <w:jc w:val="both"/>
+        <w:rPr>
+          <w:sz w:val="18"/>
+          <w:lang w:val="ca-ES"/>
+        </w:rPr>
+      </w:pPr>
+    </w:p>
+    <w:p>
+      <w:pPr>
+        <w:numPr>
+          <w:ilvl w:val="0"/>
+          <w:numId w:val="3"/>
+        </w:numPr>
+        <w:ind w:left="709" w:hanging="284"/>
+        <w:jc w:val="both"/>
+        <w:rPr>
+          <w:lang w:val="ca-ES"/>
+        </w:rPr>
+      </w:pPr>
+      <w:r>
+        <w:rPr>
+          <w:lang w:val="ca-ES"/>
+        </w:rPr>
+        <w:t>Elimina els registres pels quals el preu/nit de l’allotjament (</w:t>
+      </w:r>
+      <w:r>
+        <w:rPr>
+          <w:sz w:val="20"/>
+          <w:lang w:val="ca-ES"/>
+        </w:rPr>
+        <w:t>PRICE2</w:t>
+      </w:r>
+      <w:r>
+        <w:rPr>
+          <w:lang w:val="ca-ES"/>
+        </w:rPr>
+        <w:t>) sigui superior a 500 així com els registres amb “</w:t>
+      </w:r>
+      <w:proofErr w:type="spellStart"/>
+      <w:r>
+        <w:rPr>
+          <w:lang w:val="ca-ES"/>
+        </w:rPr>
+        <w:t>missings</w:t>
+      </w:r>
+      <w:proofErr w:type="spellEnd"/>
+      <w:r>
+        <w:rPr>
+          <w:lang w:val="ca-ES"/>
+        </w:rPr>
+        <w:t>” o no resposta en alguna de les variables.</w:t>
+      </w:r>
+    </w:p>
+    <w:p>
+      <w:pPr>
+        <w:ind w:left="709" w:hanging="284"/>
+        <w:jc w:val="both"/>
+        <w:rPr>
+          <w:sz w:val="18"/>
+          <w:lang w:val="ca-ES"/>
+        </w:rPr>
+      </w:pPr>
+    </w:p>
+    <w:p>
+      <w:pPr>
+        <w:numPr>
+          <w:ilvl w:val="0"/>
+          <w:numId w:val="3"/>
+        </w:numPr>
+        <w:ind w:left="709" w:hanging="284"/>
+        <w:jc w:val="both"/>
+        <w:rPr>
+          <w:lang w:val="ca-ES"/>
+        </w:rPr>
+      </w:pPr>
+      <w:r>
+        <w:rPr>
+          <w:lang w:val="ca-ES"/>
+        </w:rPr>
+        <w:t xml:space="preserve">Crea la variable </w:t>
+      </w:r>
+      <w:r>
+        <w:rPr>
+          <w:sz w:val="20"/>
+          <w:lang w:val="ca-ES"/>
+        </w:rPr>
+        <w:t>BATHS</w:t>
+      </w:r>
+      <w:r>
+        <w:rPr>
+          <w:lang w:val="ca-ES"/>
+        </w:rPr>
+        <w:t xml:space="preserve"> a partir de la variable </w:t>
+      </w:r>
+      <w:r>
+        <w:rPr>
+          <w:sz w:val="20"/>
+          <w:lang w:val="ca-ES"/>
+        </w:rPr>
+        <w:t xml:space="preserve">BATHROOMS_TEXT </w:t>
+      </w:r>
+      <w:r>
+        <w:rPr>
+          <w:lang w:val="ca-ES"/>
+        </w:rPr>
+        <w:t>segons el següent esquema:</w:t>
+      </w:r>
+    </w:p>
+    <w:p>
+      <w:pPr>
+        <w:pStyle w:val="Prrafodelista"/>
+        <w:rPr>
+          <w:sz w:val="14"/>
+          <w:lang w:val="ca-ES"/>
+        </w:rPr>
+      </w:pPr>
+    </w:p>
+    <w:p>
+      <w:pPr>
+        <w:ind w:left="426"/>
+        <w:jc w:val="both"/>
+        <w:rPr>
+          <w:lang w:val="ca-ES"/>
+        </w:rPr>
+        <w:sectPr>
+          <w:footerReference w:type="even" r:id="rId5"/>
+          <w:footerReference w:type="default" r:id="rId6"/>
+          <w:pgSz w:w="11906" w:h="16838"/>
+          <w:pgMar w:top="1417" w:right="1701" w:bottom="1417" w:left="1701" w:header="708" w:footer="708" w:gutter="0"/>
+          <w:cols w:space="708"/>
+          <w:docGrid w:linePitch="360"/>
+        </w:sectPr>
+      </w:pPr>
+    </w:p>
+    <w:p>
+      <w:pPr>
+        <w:ind w:left="426"/>
+        <w:jc w:val="both"/>
+        <w:rPr>
+          <w:sz w:val="20"/>
+          <w:szCs w:val="20"/>
+          <w:lang w:val="ca-ES"/>
+        </w:rPr>
+      </w:pPr>
+      <w:r>
+        <w:rPr>
+          <w:sz w:val="20"/>
+          <w:szCs w:val="20"/>
+          <w:lang w:val="ca-ES"/>
+        </w:rPr>
+        <w:t xml:space="preserve">0 </w:t>
+      </w:r>
+      <w:proofErr w:type="spellStart"/>
+      <w:r>
+        <w:rPr>
+          <w:sz w:val="20"/>
+          <w:szCs w:val="20"/>
+          <w:lang w:val="ca-ES"/>
+        </w:rPr>
+        <w:t>baths</w:t>
+      </w:r>
+      <w:proofErr w:type="spellEnd"/>
+      <w:r>
+        <w:rPr>
+          <w:sz w:val="20"/>
+          <w:szCs w:val="20"/>
+          <w:lang w:val="ca-ES"/>
+        </w:rPr>
+        <w:t xml:space="preserve"> = 0</w:t>
+      </w:r>
+    </w:p>
+    <w:p>
+      <w:pPr>
+        <w:ind w:left="426"/>
+        <w:jc w:val="both"/>
+        <w:rPr>
+          <w:sz w:val="20"/>
+          <w:szCs w:val="20"/>
+          <w:lang w:val="ca-ES"/>
+        </w:rPr>
+      </w:pPr>
+      <w:r>
+        <w:rPr>
+          <w:sz w:val="20"/>
+          <w:szCs w:val="20"/>
+          <w:lang w:val="ca-ES"/>
+        </w:rPr>
+        <w:t xml:space="preserve">0 </w:t>
+      </w:r>
+      <w:proofErr w:type="spellStart"/>
+      <w:r>
+        <w:rPr>
+          <w:sz w:val="20"/>
+          <w:szCs w:val="20"/>
+          <w:lang w:val="ca-ES"/>
+        </w:rPr>
+        <w:t>shared</w:t>
+      </w:r>
+      <w:proofErr w:type="spellEnd"/>
+      <w:r>
+        <w:rPr>
+          <w:sz w:val="20"/>
+          <w:szCs w:val="20"/>
+          <w:lang w:val="ca-ES"/>
+        </w:rPr>
+        <w:t xml:space="preserve"> </w:t>
+      </w:r>
+      <w:proofErr w:type="spellStart"/>
+      <w:r>
+        <w:rPr>
+          <w:sz w:val="20"/>
+          <w:szCs w:val="20"/>
+          <w:lang w:val="ca-ES"/>
+        </w:rPr>
+        <w:t>baths</w:t>
+      </w:r>
+      <w:proofErr w:type="spellEnd"/>
+      <w:r>
+        <w:rPr>
+          <w:sz w:val="20"/>
+          <w:szCs w:val="20"/>
+          <w:lang w:val="ca-ES"/>
+        </w:rPr>
+        <w:t xml:space="preserve"> = 0</w:t>
+      </w:r>
+    </w:p>
+    <w:p>
+      <w:pPr>
+        <w:ind w:left="426"/>
+        <w:jc w:val="both"/>
+        <w:rPr>
+          <w:sz w:val="20"/>
+          <w:szCs w:val="20"/>
+          <w:lang w:val="ca-ES"/>
+        </w:rPr>
+      </w:pPr>
+      <w:r>
+        <w:rPr>
+          <w:sz w:val="20"/>
+          <w:szCs w:val="20"/>
+          <w:lang w:val="ca-ES"/>
+        </w:rPr>
+        <w:t xml:space="preserve">Shared </w:t>
+      </w:r>
+      <w:proofErr w:type="spellStart"/>
+      <w:r>
+        <w:rPr>
+          <w:sz w:val="20"/>
+          <w:szCs w:val="20"/>
+          <w:lang w:val="ca-ES"/>
+        </w:rPr>
+        <w:t>Half-bath</w:t>
+      </w:r>
+      <w:proofErr w:type="spellEnd"/>
+      <w:r>
+        <w:rPr>
+          <w:sz w:val="20"/>
+          <w:szCs w:val="20"/>
+          <w:lang w:val="ca-ES"/>
+        </w:rPr>
+        <w:t xml:space="preserve"> = 0.25</w:t>
+      </w:r>
+    </w:p>
+    <w:p>
+      <w:pPr>
+        <w:ind w:left="426"/>
+        <w:jc w:val="both"/>
+        <w:rPr>
+          <w:sz w:val="20"/>
+          <w:szCs w:val="20"/>
+          <w:lang w:val="ca-ES"/>
+        </w:rPr>
+      </w:pPr>
+      <w:proofErr w:type="spellStart"/>
+      <w:r>
+        <w:rPr>
+          <w:sz w:val="20"/>
+          <w:szCs w:val="20"/>
+          <w:lang w:val="ca-ES"/>
+        </w:rPr>
+        <w:t>Half-bath</w:t>
+      </w:r>
+      <w:proofErr w:type="spellEnd"/>
+      <w:r>
+        <w:rPr>
+          <w:sz w:val="20"/>
+          <w:szCs w:val="20"/>
+          <w:lang w:val="ca-ES"/>
+        </w:rPr>
+        <w:t xml:space="preserve"> = 0.5</w:t>
+      </w:r>
+    </w:p>
+    <w:p>
+      <w:pPr>
+        <w:ind w:left="426"/>
+        <w:jc w:val="both"/>
+        <w:rPr>
+          <w:sz w:val="20"/>
+          <w:szCs w:val="20"/>
+          <w:lang w:val="ca-ES"/>
+        </w:rPr>
+      </w:pPr>
+      <w:proofErr w:type="spellStart"/>
+      <w:r>
+        <w:rPr>
+          <w:sz w:val="20"/>
+          <w:szCs w:val="20"/>
+          <w:lang w:val="ca-ES"/>
+        </w:rPr>
+        <w:t>Private</w:t>
+      </w:r>
+      <w:proofErr w:type="spellEnd"/>
+      <w:r>
+        <w:rPr>
+          <w:sz w:val="20"/>
+          <w:szCs w:val="20"/>
+          <w:lang w:val="ca-ES"/>
+        </w:rPr>
+        <w:t xml:space="preserve"> </w:t>
+      </w:r>
+      <w:proofErr w:type="spellStart"/>
+      <w:r>
+        <w:rPr>
+          <w:sz w:val="20"/>
+          <w:szCs w:val="20"/>
+          <w:lang w:val="ca-ES"/>
+        </w:rPr>
+        <w:t>Half-bath</w:t>
+      </w:r>
+      <w:proofErr w:type="spellEnd"/>
+      <w:r>
+        <w:rPr>
+          <w:sz w:val="20"/>
+          <w:szCs w:val="20"/>
+          <w:lang w:val="ca-ES"/>
+        </w:rPr>
+        <w:t xml:space="preserve"> = 0.5</w:t>
+      </w:r>
+    </w:p>
+    <w:p>
+      <w:pPr>
+        <w:ind w:left="426"/>
+        <w:jc w:val="both"/>
+        <w:rPr>
+          <w:sz w:val="20"/>
+          <w:szCs w:val="20"/>
+          <w:lang w:val="ca-ES"/>
+        </w:rPr>
+      </w:pPr>
+      <w:r>
+        <w:rPr>
+          <w:sz w:val="20"/>
+          <w:szCs w:val="20"/>
+          <w:lang w:val="ca-ES"/>
+        </w:rPr>
+        <w:t xml:space="preserve">1 </w:t>
+      </w:r>
+      <w:proofErr w:type="spellStart"/>
+      <w:r>
+        <w:rPr>
+          <w:sz w:val="20"/>
+          <w:szCs w:val="20"/>
+          <w:lang w:val="ca-ES"/>
+        </w:rPr>
+        <w:t>bath</w:t>
+      </w:r>
+      <w:proofErr w:type="spellEnd"/>
+      <w:r>
+        <w:rPr>
+          <w:sz w:val="20"/>
+          <w:szCs w:val="20"/>
+          <w:lang w:val="ca-ES"/>
+        </w:rPr>
+        <w:t xml:space="preserve"> = 1   </w:t>
+      </w:r>
+    </w:p>
+    <w:p>
+      <w:pPr>
+        <w:ind w:left="426"/>
+        <w:jc w:val="both"/>
+        <w:rPr>
+          <w:sz w:val="20"/>
+          <w:szCs w:val="20"/>
+          <w:lang w:val="ca-ES"/>
+        </w:rPr>
+      </w:pPr>
+      <w:r>
+        <w:rPr>
+          <w:sz w:val="20"/>
+          <w:szCs w:val="20"/>
+          <w:lang w:val="ca-ES"/>
+        </w:rPr>
+        <w:t xml:space="preserve">1 </w:t>
+      </w:r>
+      <w:proofErr w:type="spellStart"/>
+      <w:r>
+        <w:rPr>
+          <w:sz w:val="20"/>
+          <w:szCs w:val="20"/>
+          <w:lang w:val="ca-ES"/>
+        </w:rPr>
+        <w:t>private</w:t>
+      </w:r>
+      <w:proofErr w:type="spellEnd"/>
+      <w:r>
+        <w:rPr>
+          <w:sz w:val="20"/>
+          <w:szCs w:val="20"/>
+          <w:lang w:val="ca-ES"/>
+        </w:rPr>
+        <w:t xml:space="preserve"> </w:t>
+      </w:r>
+      <w:proofErr w:type="spellStart"/>
+      <w:r>
+        <w:rPr>
+          <w:sz w:val="20"/>
+          <w:szCs w:val="20"/>
+          <w:lang w:val="ca-ES"/>
+        </w:rPr>
+        <w:t>bath</w:t>
+      </w:r>
+      <w:proofErr w:type="spellEnd"/>
+      <w:r>
+        <w:rPr>
+          <w:sz w:val="20"/>
+          <w:szCs w:val="20"/>
+          <w:lang w:val="ca-ES"/>
+        </w:rPr>
+        <w:t xml:space="preserve"> = 1</w:t>
+      </w:r>
+    </w:p>
+    <w:p>
+      <w:pPr>
+        <w:ind w:left="426"/>
+        <w:jc w:val="both"/>
+        <w:rPr>
+          <w:sz w:val="20"/>
+          <w:szCs w:val="20"/>
+          <w:lang w:val="ca-ES"/>
+        </w:rPr>
+      </w:pPr>
+      <w:r>
+        <w:rPr>
+          <w:sz w:val="20"/>
+          <w:szCs w:val="20"/>
+          <w:lang w:val="ca-ES"/>
+        </w:rPr>
+        <w:t xml:space="preserve">1 </w:t>
+      </w:r>
+      <w:proofErr w:type="spellStart"/>
+      <w:r>
+        <w:rPr>
+          <w:sz w:val="20"/>
+          <w:szCs w:val="20"/>
+          <w:lang w:val="ca-ES"/>
+        </w:rPr>
+        <w:t>shared</w:t>
+      </w:r>
+      <w:proofErr w:type="spellEnd"/>
+      <w:r>
+        <w:rPr>
+          <w:sz w:val="20"/>
+          <w:szCs w:val="20"/>
+          <w:lang w:val="ca-ES"/>
+        </w:rPr>
+        <w:t xml:space="preserve"> </w:t>
+      </w:r>
+      <w:proofErr w:type="spellStart"/>
+      <w:r>
+        <w:rPr>
+          <w:sz w:val="20"/>
+          <w:szCs w:val="20"/>
+          <w:lang w:val="ca-ES"/>
+        </w:rPr>
+        <w:t>bath</w:t>
+      </w:r>
+      <w:proofErr w:type="spellEnd"/>
+      <w:r>
+        <w:rPr>
+          <w:sz w:val="20"/>
+          <w:szCs w:val="20"/>
+          <w:lang w:val="ca-ES"/>
+        </w:rPr>
+        <w:t xml:space="preserve"> = 0.5</w:t>
+      </w:r>
+    </w:p>
+    <w:p>
+      <w:pPr>
+        <w:ind w:left="426"/>
+        <w:jc w:val="both"/>
+        <w:rPr>
+          <w:sz w:val="20"/>
+          <w:szCs w:val="20"/>
+          <w:lang w:val="ca-ES"/>
+        </w:rPr>
+      </w:pPr>
+      <w:r>
+        <w:rPr>
+          <w:sz w:val="20"/>
+          <w:szCs w:val="20"/>
+          <w:lang w:val="ca-ES"/>
+        </w:rPr>
+        <w:t xml:space="preserve">1.5 </w:t>
+      </w:r>
+      <w:proofErr w:type="spellStart"/>
+      <w:r>
+        <w:rPr>
+          <w:sz w:val="20"/>
+          <w:szCs w:val="20"/>
+          <w:lang w:val="ca-ES"/>
+        </w:rPr>
+        <w:t>baths</w:t>
+      </w:r>
+      <w:proofErr w:type="spellEnd"/>
+      <w:r>
+        <w:rPr>
+          <w:sz w:val="20"/>
+          <w:szCs w:val="20"/>
+          <w:lang w:val="ca-ES"/>
+        </w:rPr>
+        <w:t xml:space="preserve"> =1.5</w:t>
+      </w:r>
+    </w:p>
+    <w:p>
+      <w:pPr>
+        <w:ind w:left="426"/>
+        <w:jc w:val="both"/>
+        <w:rPr>
+          <w:sz w:val="20"/>
+          <w:szCs w:val="20"/>
+          <w:lang w:val="ca-ES"/>
+        </w:rPr>
+      </w:pPr>
+      <w:r>
+        <w:rPr>
+          <w:sz w:val="20"/>
+          <w:szCs w:val="20"/>
+          <w:lang w:val="ca-ES"/>
+        </w:rPr>
+        <w:t xml:space="preserve">1.5 </w:t>
+      </w:r>
+      <w:proofErr w:type="spellStart"/>
+      <w:r>
+        <w:rPr>
+          <w:sz w:val="20"/>
+          <w:szCs w:val="20"/>
+          <w:lang w:val="ca-ES"/>
+        </w:rPr>
+        <w:t>shared</w:t>
+      </w:r>
+      <w:proofErr w:type="spellEnd"/>
+      <w:r>
+        <w:rPr>
+          <w:sz w:val="20"/>
+          <w:szCs w:val="20"/>
+          <w:lang w:val="ca-ES"/>
+        </w:rPr>
+        <w:t xml:space="preserve"> </w:t>
+      </w:r>
+      <w:proofErr w:type="spellStart"/>
+      <w:r>
+        <w:rPr>
+          <w:sz w:val="20"/>
+          <w:szCs w:val="20"/>
+          <w:lang w:val="ca-ES"/>
+        </w:rPr>
+        <w:t>baths</w:t>
+      </w:r>
+      <w:proofErr w:type="spellEnd"/>
+      <w:r>
+        <w:rPr>
+          <w:sz w:val="20"/>
+          <w:szCs w:val="20"/>
+          <w:lang w:val="ca-ES"/>
+        </w:rPr>
+        <w:t xml:space="preserve"> = 1</w:t>
+      </w:r>
+    </w:p>
+    <w:p>
+      <w:pPr>
+        <w:ind w:left="426"/>
+        <w:jc w:val="both"/>
+        <w:rPr>
+          <w:sz w:val="20"/>
+          <w:szCs w:val="20"/>
+          <w:lang w:val="ca-ES"/>
+        </w:rPr>
+      </w:pPr>
+      <w:r>
+        <w:rPr>
+          <w:sz w:val="20"/>
+          <w:szCs w:val="20"/>
+          <w:lang w:val="ca-ES"/>
+        </w:rPr>
+        <w:t xml:space="preserve">2 </w:t>
+      </w:r>
+      <w:proofErr w:type="spellStart"/>
+      <w:r>
+        <w:rPr>
+          <w:sz w:val="20"/>
+          <w:szCs w:val="20"/>
+          <w:lang w:val="ca-ES"/>
+        </w:rPr>
+        <w:t>baths</w:t>
+      </w:r>
+      <w:proofErr w:type="spellEnd"/>
+      <w:r>
+        <w:rPr>
+          <w:sz w:val="20"/>
+          <w:szCs w:val="20"/>
+          <w:lang w:val="ca-ES"/>
+        </w:rPr>
+        <w:t xml:space="preserve"> = 2</w:t>
+      </w:r>
+    </w:p>
+    <w:p>
+      <w:pPr>
+        <w:ind w:left="426"/>
+        <w:jc w:val="both"/>
+        <w:rPr>
+          <w:sz w:val="20"/>
+          <w:szCs w:val="20"/>
+          <w:lang w:val="ca-ES"/>
+        </w:rPr>
+      </w:pPr>
+      <w:r>
+        <w:rPr>
+          <w:sz w:val="20"/>
+          <w:szCs w:val="20"/>
+          <w:lang w:val="ca-ES"/>
+        </w:rPr>
+        <w:t xml:space="preserve">2 </w:t>
+      </w:r>
+      <w:proofErr w:type="spellStart"/>
+      <w:r>
+        <w:rPr>
+          <w:sz w:val="20"/>
+          <w:szCs w:val="20"/>
+          <w:lang w:val="ca-ES"/>
+        </w:rPr>
+        <w:t>shared</w:t>
+      </w:r>
+      <w:proofErr w:type="spellEnd"/>
+      <w:r>
+        <w:rPr>
+          <w:sz w:val="20"/>
+          <w:szCs w:val="20"/>
+          <w:lang w:val="ca-ES"/>
+        </w:rPr>
+        <w:t xml:space="preserve"> </w:t>
+      </w:r>
+      <w:proofErr w:type="spellStart"/>
+      <w:r>
+        <w:rPr>
+          <w:sz w:val="20"/>
+          <w:szCs w:val="20"/>
+          <w:lang w:val="ca-ES"/>
+        </w:rPr>
+        <w:t>baths</w:t>
+      </w:r>
+      <w:proofErr w:type="spellEnd"/>
+      <w:r>
+        <w:rPr>
+          <w:sz w:val="20"/>
+          <w:szCs w:val="20"/>
+          <w:lang w:val="ca-ES"/>
+        </w:rPr>
+        <w:t xml:space="preserve"> = 1.5</w:t>
+      </w:r>
+    </w:p>
+    <w:p>
+      <w:pPr>
+        <w:ind w:left="426"/>
+        <w:jc w:val="both"/>
+        <w:rPr>
+          <w:sz w:val="20"/>
+          <w:szCs w:val="20"/>
+          <w:lang w:val="ca-ES"/>
+        </w:rPr>
+      </w:pPr>
+      <w:r>
+        <w:rPr>
+          <w:sz w:val="20"/>
+          <w:szCs w:val="20"/>
+          <w:lang w:val="ca-ES"/>
+        </w:rPr>
+        <w:t xml:space="preserve">2.5 </w:t>
+      </w:r>
+      <w:proofErr w:type="spellStart"/>
+      <w:r>
+        <w:rPr>
+          <w:sz w:val="20"/>
+          <w:szCs w:val="20"/>
+          <w:lang w:val="ca-ES"/>
+        </w:rPr>
+        <w:t>baths</w:t>
+      </w:r>
+      <w:proofErr w:type="spellEnd"/>
+      <w:r>
+        <w:rPr>
+          <w:sz w:val="20"/>
+          <w:szCs w:val="20"/>
+          <w:lang w:val="ca-ES"/>
+        </w:rPr>
+        <w:t xml:space="preserve"> = 2.5 </w:t>
+      </w:r>
+    </w:p>
+    <w:p>
+      <w:pPr>
+        <w:ind w:left="426"/>
+        <w:jc w:val="both"/>
+        <w:rPr>
+          <w:sz w:val="20"/>
+          <w:szCs w:val="20"/>
+          <w:lang w:val="ca-ES"/>
+        </w:rPr>
+      </w:pPr>
+      <w:r>
+        <w:rPr>
+          <w:sz w:val="20"/>
+          <w:szCs w:val="20"/>
+          <w:lang w:val="ca-ES"/>
+        </w:rPr>
+        <w:t xml:space="preserve">2.5 </w:t>
+      </w:r>
+      <w:proofErr w:type="spellStart"/>
+      <w:r>
+        <w:rPr>
+          <w:sz w:val="20"/>
+          <w:szCs w:val="20"/>
+          <w:lang w:val="ca-ES"/>
+        </w:rPr>
+        <w:t>shared</w:t>
+      </w:r>
+      <w:proofErr w:type="spellEnd"/>
+      <w:r>
+        <w:rPr>
+          <w:sz w:val="20"/>
+          <w:szCs w:val="20"/>
+          <w:lang w:val="ca-ES"/>
+        </w:rPr>
+        <w:t xml:space="preserve"> </w:t>
+      </w:r>
+      <w:proofErr w:type="spellStart"/>
+      <w:r>
+        <w:rPr>
+          <w:sz w:val="20"/>
+          <w:szCs w:val="20"/>
+          <w:lang w:val="ca-ES"/>
+        </w:rPr>
+        <w:t>baths</w:t>
+      </w:r>
+      <w:proofErr w:type="spellEnd"/>
+      <w:r>
+        <w:rPr>
+          <w:sz w:val="20"/>
+          <w:szCs w:val="20"/>
+          <w:lang w:val="ca-ES"/>
+        </w:rPr>
+        <w:t xml:space="preserve"> = 2</w:t>
+      </w:r>
+    </w:p>
+    <w:p>
+      <w:pPr>
+        <w:ind w:left="426"/>
+        <w:jc w:val="both"/>
+        <w:rPr>
+          <w:sz w:val="20"/>
+          <w:szCs w:val="20"/>
+          <w:lang w:val="ca-ES"/>
+        </w:rPr>
+      </w:pPr>
+      <w:r>
+        <w:rPr>
+          <w:sz w:val="20"/>
+          <w:szCs w:val="20"/>
+          <w:lang w:val="ca-ES"/>
+        </w:rPr>
+        <w:t xml:space="preserve">3 </w:t>
+      </w:r>
+      <w:proofErr w:type="spellStart"/>
+      <w:r>
+        <w:rPr>
+          <w:sz w:val="20"/>
+          <w:szCs w:val="20"/>
+          <w:lang w:val="ca-ES"/>
+        </w:rPr>
+        <w:t>baths</w:t>
+      </w:r>
+      <w:proofErr w:type="spellEnd"/>
+      <w:r>
+        <w:rPr>
+          <w:sz w:val="20"/>
+          <w:szCs w:val="20"/>
+          <w:lang w:val="ca-ES"/>
+        </w:rPr>
+        <w:t xml:space="preserve"> =3</w:t>
+      </w:r>
+    </w:p>
+    <w:p>
+      <w:pPr>
+        <w:ind w:left="426"/>
+        <w:jc w:val="both"/>
+        <w:rPr>
+          <w:sz w:val="20"/>
+          <w:szCs w:val="20"/>
+          <w:lang w:val="ca-ES"/>
+        </w:rPr>
+      </w:pPr>
+      <w:r>
+        <w:rPr>
+          <w:sz w:val="20"/>
+          <w:szCs w:val="20"/>
+          <w:lang w:val="ca-ES"/>
+        </w:rPr>
+        <w:t xml:space="preserve">3 </w:t>
+      </w:r>
+      <w:proofErr w:type="spellStart"/>
+      <w:r>
+        <w:rPr>
+          <w:sz w:val="20"/>
+          <w:szCs w:val="20"/>
+          <w:lang w:val="ca-ES"/>
+        </w:rPr>
+        <w:t>shared</w:t>
+      </w:r>
+      <w:proofErr w:type="spellEnd"/>
+      <w:r>
+        <w:rPr>
+          <w:sz w:val="20"/>
+          <w:szCs w:val="20"/>
+          <w:lang w:val="ca-ES"/>
+        </w:rPr>
+        <w:t xml:space="preserve"> </w:t>
+      </w:r>
+      <w:proofErr w:type="spellStart"/>
+      <w:r>
+        <w:rPr>
+          <w:sz w:val="20"/>
+          <w:szCs w:val="20"/>
+          <w:lang w:val="ca-ES"/>
+        </w:rPr>
+        <w:t>baths</w:t>
+      </w:r>
+      <w:proofErr w:type="spellEnd"/>
+      <w:r>
+        <w:rPr>
+          <w:sz w:val="20"/>
+          <w:szCs w:val="20"/>
+          <w:lang w:val="ca-ES"/>
+        </w:rPr>
+        <w:t xml:space="preserve"> = 2.5</w:t>
+      </w:r>
+    </w:p>
+    <w:p>
+      <w:pPr>
+        <w:ind w:left="426"/>
+        <w:jc w:val="both"/>
+        <w:rPr>
+          <w:sz w:val="20"/>
+          <w:szCs w:val="20"/>
+          <w:lang w:val="ca-ES"/>
+        </w:rPr>
+      </w:pPr>
+      <w:r>
+        <w:rPr>
+          <w:sz w:val="20"/>
+          <w:szCs w:val="20"/>
+          <w:lang w:val="ca-ES"/>
+        </w:rPr>
+        <w:t xml:space="preserve">3.5 </w:t>
+      </w:r>
+      <w:proofErr w:type="spellStart"/>
+      <w:r>
+        <w:rPr>
+          <w:sz w:val="20"/>
+          <w:szCs w:val="20"/>
+          <w:lang w:val="ca-ES"/>
+        </w:rPr>
+        <w:t>baths</w:t>
+      </w:r>
+      <w:proofErr w:type="spellEnd"/>
+      <w:r>
+        <w:rPr>
+          <w:sz w:val="20"/>
+          <w:szCs w:val="20"/>
+          <w:lang w:val="ca-ES"/>
+        </w:rPr>
+        <w:t xml:space="preserve"> =3.3 </w:t>
+      </w:r>
+    </w:p>
+    <w:p>
+      <w:pPr>
+        <w:ind w:left="426"/>
+        <w:jc w:val="both"/>
+        <w:rPr>
+          <w:sz w:val="20"/>
+          <w:szCs w:val="20"/>
+          <w:lang w:val="ca-ES"/>
+        </w:rPr>
+      </w:pPr>
+      <w:r>
+        <w:rPr>
+          <w:sz w:val="20"/>
+          <w:szCs w:val="20"/>
+          <w:lang w:val="ca-ES"/>
+        </w:rPr>
+        <w:t xml:space="preserve">3.5 </w:t>
+      </w:r>
+      <w:proofErr w:type="spellStart"/>
+      <w:r>
+        <w:rPr>
+          <w:sz w:val="20"/>
+          <w:szCs w:val="20"/>
+          <w:lang w:val="ca-ES"/>
+        </w:rPr>
+        <w:t>shared</w:t>
+      </w:r>
+      <w:proofErr w:type="spellEnd"/>
+      <w:r>
+        <w:rPr>
+          <w:sz w:val="20"/>
+          <w:szCs w:val="20"/>
+          <w:lang w:val="ca-ES"/>
+        </w:rPr>
+        <w:t xml:space="preserve"> </w:t>
+      </w:r>
+      <w:proofErr w:type="spellStart"/>
+      <w:r>
+        <w:rPr>
+          <w:sz w:val="20"/>
+          <w:szCs w:val="20"/>
+          <w:lang w:val="ca-ES"/>
+        </w:rPr>
+        <w:t>baths</w:t>
+      </w:r>
+      <w:proofErr w:type="spellEnd"/>
+      <w:r>
+        <w:rPr>
+          <w:sz w:val="20"/>
+          <w:szCs w:val="20"/>
+          <w:lang w:val="ca-ES"/>
+        </w:rPr>
+        <w:t xml:space="preserve"> = 3</w:t>
+      </w:r>
+    </w:p>
+    <w:p>
+      <w:pPr>
+        <w:ind w:left="426"/>
+        <w:jc w:val="both"/>
+        <w:rPr>
+          <w:sz w:val="20"/>
+          <w:szCs w:val="20"/>
+          <w:lang w:val="ca-ES"/>
+        </w:rPr>
+      </w:pPr>
+      <w:r>
+        <w:rPr>
+          <w:sz w:val="20"/>
+          <w:szCs w:val="20"/>
+          <w:lang w:val="ca-ES"/>
+        </w:rPr>
+        <w:t xml:space="preserve">4 </w:t>
+      </w:r>
+      <w:proofErr w:type="spellStart"/>
+      <w:r>
+        <w:rPr>
+          <w:sz w:val="20"/>
+          <w:szCs w:val="20"/>
+          <w:lang w:val="ca-ES"/>
+        </w:rPr>
+        <w:t>baths</w:t>
+      </w:r>
+      <w:proofErr w:type="spellEnd"/>
+      <w:r>
+        <w:rPr>
+          <w:sz w:val="20"/>
+          <w:szCs w:val="20"/>
+          <w:lang w:val="ca-ES"/>
+        </w:rPr>
+        <w:t xml:space="preserve"> = 4</w:t>
+      </w:r>
+    </w:p>
+    <w:p>
+      <w:pPr>
+        <w:ind w:left="426"/>
+        <w:jc w:val="both"/>
+        <w:rPr>
+          <w:sz w:val="20"/>
+          <w:szCs w:val="20"/>
+          <w:lang w:val="ca-ES"/>
+        </w:rPr>
+      </w:pPr>
+      <w:r>
+        <w:rPr>
+          <w:sz w:val="20"/>
+          <w:szCs w:val="20"/>
+          <w:lang w:val="ca-ES"/>
+        </w:rPr>
+        <w:t xml:space="preserve">4.5 </w:t>
+      </w:r>
+      <w:proofErr w:type="spellStart"/>
+      <w:r>
+        <w:rPr>
+          <w:sz w:val="20"/>
+          <w:szCs w:val="20"/>
+          <w:lang w:val="ca-ES"/>
+        </w:rPr>
+        <w:t>baths</w:t>
+      </w:r>
+      <w:proofErr w:type="spellEnd"/>
+      <w:r>
+        <w:rPr>
+          <w:sz w:val="20"/>
+          <w:szCs w:val="20"/>
+          <w:lang w:val="ca-ES"/>
+        </w:rPr>
+        <w:t xml:space="preserve"> = 4.5 </w:t>
+      </w:r>
+    </w:p>
+    <w:p>
+      <w:pPr>
+        <w:ind w:left="426"/>
+        <w:jc w:val="both"/>
+        <w:rPr>
+          <w:sz w:val="20"/>
+          <w:szCs w:val="20"/>
+          <w:lang w:val="ca-ES"/>
+        </w:rPr>
+      </w:pPr>
+      <w:r>
+        <w:rPr>
+          <w:sz w:val="20"/>
+          <w:szCs w:val="20"/>
+          <w:lang w:val="ca-ES"/>
+        </w:rPr>
+        <w:t xml:space="preserve">5 </w:t>
+      </w:r>
+      <w:proofErr w:type="spellStart"/>
+      <w:r>
+        <w:rPr>
+          <w:sz w:val="20"/>
+          <w:szCs w:val="20"/>
+          <w:lang w:val="ca-ES"/>
+        </w:rPr>
+        <w:t>baths</w:t>
+      </w:r>
+      <w:proofErr w:type="spellEnd"/>
+      <w:r>
+        <w:rPr>
+          <w:sz w:val="20"/>
+          <w:szCs w:val="20"/>
+          <w:lang w:val="ca-ES"/>
+        </w:rPr>
+        <w:t xml:space="preserve"> = 5</w:t>
+      </w:r>
+    </w:p>
+    <w:p>
+      <w:pPr>
+        <w:ind w:left="426"/>
+        <w:jc w:val="both"/>
+        <w:rPr>
+          <w:sz w:val="20"/>
+          <w:szCs w:val="20"/>
+          <w:lang w:val="ca-ES"/>
+        </w:rPr>
+      </w:pPr>
+      <w:r>
+        <w:rPr>
+          <w:sz w:val="20"/>
+          <w:szCs w:val="20"/>
+          <w:lang w:val="ca-ES"/>
+        </w:rPr>
+        <w:t xml:space="preserve">5 </w:t>
+      </w:r>
+      <w:proofErr w:type="spellStart"/>
+      <w:r>
+        <w:rPr>
+          <w:sz w:val="20"/>
+          <w:szCs w:val="20"/>
+          <w:lang w:val="ca-ES"/>
+        </w:rPr>
+        <w:t>shared</w:t>
+      </w:r>
+      <w:proofErr w:type="spellEnd"/>
+      <w:r>
+        <w:rPr>
+          <w:sz w:val="20"/>
+          <w:szCs w:val="20"/>
+          <w:lang w:val="ca-ES"/>
+        </w:rPr>
+        <w:t xml:space="preserve"> </w:t>
+      </w:r>
+      <w:proofErr w:type="spellStart"/>
+      <w:r>
+        <w:rPr>
+          <w:sz w:val="20"/>
+          <w:szCs w:val="20"/>
+          <w:lang w:val="ca-ES"/>
+        </w:rPr>
+        <w:t>baths</w:t>
+      </w:r>
+      <w:proofErr w:type="spellEnd"/>
+      <w:r>
+        <w:rPr>
+          <w:sz w:val="20"/>
+          <w:szCs w:val="20"/>
+          <w:lang w:val="ca-ES"/>
+        </w:rPr>
+        <w:t xml:space="preserve"> = 4.5</w:t>
+      </w:r>
+    </w:p>
+    <w:p>
+      <w:pPr>
+        <w:ind w:left="426"/>
+        <w:jc w:val="both"/>
+        <w:rPr>
+          <w:sz w:val="20"/>
+          <w:szCs w:val="20"/>
+          <w:lang w:val="ca-ES"/>
+        </w:rPr>
+      </w:pPr>
+      <w:r>
+        <w:rPr>
+          <w:sz w:val="20"/>
+          <w:szCs w:val="20"/>
+          <w:lang w:val="ca-ES"/>
+        </w:rPr>
+        <w:t xml:space="preserve">5.5 </w:t>
+      </w:r>
+      <w:proofErr w:type="spellStart"/>
+      <w:r>
+        <w:rPr>
+          <w:sz w:val="20"/>
+          <w:szCs w:val="20"/>
+          <w:lang w:val="ca-ES"/>
+        </w:rPr>
+        <w:t>baths</w:t>
+      </w:r>
+      <w:proofErr w:type="spellEnd"/>
+      <w:r>
+        <w:rPr>
+          <w:sz w:val="20"/>
+          <w:szCs w:val="20"/>
+          <w:lang w:val="ca-ES"/>
+        </w:rPr>
+        <w:t xml:space="preserve"> = 5.5</w:t>
+      </w:r>
+    </w:p>
+    <w:p>
+      <w:pPr>
+        <w:ind w:left="426"/>
+        <w:jc w:val="both"/>
+        <w:rPr>
+          <w:sz w:val="20"/>
+          <w:szCs w:val="20"/>
+          <w:lang w:val="ca-ES"/>
+        </w:rPr>
+      </w:pPr>
+      <w:r>
+        <w:rPr>
+          <w:sz w:val="20"/>
+          <w:szCs w:val="20"/>
+          <w:lang w:val="ca-ES"/>
+        </w:rPr>
+        <w:t xml:space="preserve">6 </w:t>
+      </w:r>
+      <w:proofErr w:type="spellStart"/>
+      <w:r>
+        <w:rPr>
+          <w:sz w:val="20"/>
+          <w:szCs w:val="20"/>
+          <w:lang w:val="ca-ES"/>
+        </w:rPr>
+        <w:t>baths</w:t>
+      </w:r>
+      <w:proofErr w:type="spellEnd"/>
+      <w:r>
+        <w:rPr>
+          <w:sz w:val="20"/>
+          <w:szCs w:val="20"/>
+          <w:lang w:val="ca-ES"/>
+        </w:rPr>
+        <w:t xml:space="preserve"> = 6</w:t>
+      </w:r>
+    </w:p>
+    <w:p>
+      <w:pPr>
+        <w:ind w:left="426"/>
+        <w:jc w:val="both"/>
+        <w:rPr>
+          <w:sz w:val="20"/>
+          <w:szCs w:val="20"/>
+          <w:lang w:val="ca-ES"/>
+        </w:rPr>
+      </w:pPr>
+      <w:r>
+        <w:rPr>
+          <w:sz w:val="20"/>
+          <w:szCs w:val="20"/>
+          <w:lang w:val="ca-ES"/>
+        </w:rPr>
+        <w:t xml:space="preserve">6.5 </w:t>
+      </w:r>
+      <w:proofErr w:type="spellStart"/>
+      <w:r>
+        <w:rPr>
+          <w:sz w:val="20"/>
+          <w:szCs w:val="20"/>
+          <w:lang w:val="ca-ES"/>
+        </w:rPr>
+        <w:t>baths</w:t>
+      </w:r>
+      <w:proofErr w:type="spellEnd"/>
+      <w:r>
+        <w:rPr>
+          <w:sz w:val="20"/>
+          <w:szCs w:val="20"/>
+          <w:lang w:val="ca-ES"/>
+        </w:rPr>
+        <w:t xml:space="preserve"> = 6.5 </w:t>
+      </w:r>
+    </w:p>
+    <w:p>
+      <w:pPr>
+        <w:ind w:left="426"/>
+        <w:jc w:val="both"/>
+        <w:rPr>
+          <w:sz w:val="20"/>
+          <w:szCs w:val="20"/>
+          <w:lang w:val="ca-ES"/>
+        </w:rPr>
+      </w:pPr>
+      <w:r>
+        <w:rPr>
+          <w:sz w:val="20"/>
+          <w:szCs w:val="20"/>
+          <w:lang w:val="ca-ES"/>
+        </w:rPr>
+        <w:t xml:space="preserve">7 </w:t>
+      </w:r>
+      <w:proofErr w:type="spellStart"/>
+      <w:r>
+        <w:rPr>
+          <w:sz w:val="20"/>
+          <w:szCs w:val="20"/>
+          <w:lang w:val="ca-ES"/>
+        </w:rPr>
+        <w:t>baths</w:t>
+      </w:r>
+      <w:proofErr w:type="spellEnd"/>
+      <w:r>
+        <w:rPr>
+          <w:sz w:val="20"/>
+          <w:szCs w:val="20"/>
+          <w:lang w:val="ca-ES"/>
+        </w:rPr>
+        <w:t xml:space="preserve"> = 7</w:t>
+      </w:r>
+    </w:p>
+    <w:p>
+      <w:pPr>
+        <w:ind w:left="426"/>
+        <w:jc w:val="both"/>
+        <w:rPr>
+          <w:sz w:val="20"/>
+          <w:szCs w:val="20"/>
+          <w:lang w:val="ca-ES"/>
+        </w:rPr>
+      </w:pPr>
+      <w:r>
+        <w:rPr>
+          <w:sz w:val="20"/>
+          <w:szCs w:val="20"/>
+          <w:lang w:val="ca-ES"/>
+        </w:rPr>
+        <w:t xml:space="preserve">7 </w:t>
+      </w:r>
+      <w:proofErr w:type="spellStart"/>
+      <w:r>
+        <w:rPr>
+          <w:sz w:val="20"/>
+          <w:szCs w:val="20"/>
+          <w:lang w:val="ca-ES"/>
+        </w:rPr>
+        <w:t>shared</w:t>
+      </w:r>
+      <w:proofErr w:type="spellEnd"/>
+      <w:r>
+        <w:rPr>
+          <w:sz w:val="20"/>
+          <w:szCs w:val="20"/>
+          <w:lang w:val="ca-ES"/>
+        </w:rPr>
+        <w:t xml:space="preserve"> </w:t>
+      </w:r>
+      <w:proofErr w:type="spellStart"/>
+      <w:r>
+        <w:rPr>
+          <w:sz w:val="20"/>
+          <w:szCs w:val="20"/>
+          <w:lang w:val="ca-ES"/>
+        </w:rPr>
+        <w:t>baths</w:t>
+      </w:r>
+      <w:proofErr w:type="spellEnd"/>
+      <w:r>
+        <w:rPr>
+          <w:sz w:val="20"/>
+          <w:szCs w:val="20"/>
+          <w:lang w:val="ca-ES"/>
+        </w:rPr>
+        <w:t xml:space="preserve"> = 6.5</w:t>
+      </w:r>
+    </w:p>
+    <w:p>
+      <w:pPr>
+        <w:ind w:left="426"/>
+        <w:jc w:val="both"/>
+        <w:rPr>
+          <w:sz w:val="20"/>
+          <w:szCs w:val="20"/>
+          <w:lang w:val="ca-ES"/>
+        </w:rPr>
+      </w:pPr>
+      <w:r>
+        <w:rPr>
+          <w:sz w:val="20"/>
+          <w:szCs w:val="20"/>
+          <w:lang w:val="ca-ES"/>
+        </w:rPr>
+        <w:t xml:space="preserve">8 </w:t>
+      </w:r>
+      <w:proofErr w:type="spellStart"/>
+      <w:r>
+        <w:rPr>
+          <w:sz w:val="20"/>
+          <w:szCs w:val="20"/>
+          <w:lang w:val="ca-ES"/>
+        </w:rPr>
+        <w:t>baths</w:t>
+      </w:r>
+      <w:proofErr w:type="spellEnd"/>
+      <w:r>
+        <w:rPr>
+          <w:sz w:val="20"/>
+          <w:szCs w:val="20"/>
+          <w:lang w:val="ca-ES"/>
+        </w:rPr>
+        <w:t xml:space="preserve"> = 8</w:t>
+      </w:r>
+    </w:p>
+    <w:p>
+      <w:pPr>
+        <w:ind w:left="426"/>
+        <w:jc w:val="both"/>
+        <w:rPr>
+          <w:sz w:val="20"/>
+          <w:szCs w:val="20"/>
+          <w:lang w:val="ca-ES"/>
+        </w:rPr>
+      </w:pPr>
+      <w:r>
+        <w:rPr>
+          <w:sz w:val="20"/>
+          <w:szCs w:val="20"/>
+          <w:lang w:val="ca-ES"/>
+        </w:rPr>
+        <w:t xml:space="preserve">8.5 </w:t>
+      </w:r>
+      <w:proofErr w:type="spellStart"/>
+      <w:r>
+        <w:rPr>
+          <w:sz w:val="20"/>
+          <w:szCs w:val="20"/>
+          <w:lang w:val="ca-ES"/>
+        </w:rPr>
+        <w:t>baths</w:t>
+      </w:r>
+      <w:proofErr w:type="spellEnd"/>
+      <w:r>
+        <w:rPr>
+          <w:sz w:val="20"/>
+          <w:szCs w:val="20"/>
+          <w:lang w:val="ca-ES"/>
+        </w:rPr>
+        <w:t xml:space="preserve"> = 8.5</w:t>
+      </w:r>
+    </w:p>
+    <w:p>
+      <w:pPr>
+        <w:numPr>
+          <w:ilvl w:val="0"/>
+          <w:numId w:val="4"/>
+        </w:numPr>
+        <w:jc w:val="both"/>
+        <w:rPr>
+          <w:sz w:val="20"/>
+          <w:szCs w:val="20"/>
+          <w:lang w:val="ca-ES"/>
+        </w:rPr>
+      </w:pPr>
+      <w:proofErr w:type="spellStart"/>
+      <w:r>
+        <w:rPr>
+          <w:sz w:val="20"/>
+          <w:szCs w:val="20"/>
+          <w:lang w:val="ca-ES"/>
+        </w:rPr>
+        <w:t>baths</w:t>
+      </w:r>
+      <w:proofErr w:type="spellEnd"/>
+      <w:r>
+        <w:rPr>
+          <w:sz w:val="20"/>
+          <w:szCs w:val="20"/>
+          <w:lang w:val="ca-ES"/>
+        </w:rPr>
+        <w:t xml:space="preserve"> = 9</w:t>
+      </w:r>
+    </w:p>
+    <w:p>
+      <w:pPr>
+        <w:ind w:left="426"/>
+        <w:jc w:val="both"/>
+        <w:rPr>
+          <w:lang w:val="ca-ES"/>
+        </w:rPr>
+        <w:sectPr>
+          <w:type w:val="continuous"/>
+          <w:pgSz w:w="11906" w:h="16838"/>
+          <w:pgMar w:top="1417" w:right="1701" w:bottom="1417" w:left="1701" w:header="708" w:footer="708" w:gutter="0"/>
+          <w:cols w:num="3" w:space="708"/>
+          <w:docGrid w:linePitch="360"/>
+        </w:sectPr>
+      </w:pPr>
+    </w:p>
+    <w:p>
+      <w:pPr>
+        <w:numPr>
+          <w:ilvl w:val="0"/>
+          <w:numId w:val="1"/>
+        </w:numPr>
+        <w:tabs>
+          <w:tab w:val="clear" w:pos="720"/>
+        </w:tabs>
+        <w:ind w:left="425" w:hanging="357"/>
+        <w:jc w:val="both"/>
+        <w:rPr>
+          <w:lang w:val="ca-ES"/>
+        </w:rPr>
+      </w:pPr>
+      <w:r>
+        <w:rPr>
+          <w:lang w:val="ca-ES"/>
+        </w:rPr>
+        <w:t xml:space="preserve">Estima per Mínims Quadrats Ordinaris el MODEL 1 proposat i </w:t>
+      </w:r>
+      <w:r>
+        <w:rPr>
+          <w:u w:val="single"/>
+          <w:lang w:val="ca-ES"/>
+        </w:rPr>
+        <w:t>interpreta els resultats</w:t>
+      </w:r>
+      <w:r>
+        <w:rPr>
+          <w:lang w:val="ca-ES"/>
+        </w:rPr>
+        <w:t xml:space="preserve"> obtinguts (significació econòmica, significació estadística individual i global, i bondat de l’ajust).</w:t>
+      </w:r>
+    </w:p>
+    <w:p>
+      <w:pPr>
+        <w:ind w:left="66"/>
+        <w:jc w:val="both"/>
+        <w:rPr>
+          <w:b/>
+          <w:i/>
+          <w:lang w:val="ca-ES"/>
+        </w:rPr>
+      </w:pPr>
+    </w:p>
+    <w:p>
+      <w:pPr>
+        <w:ind w:left="66" w:firstLine="291"/>
+        <w:jc w:val="both"/>
+        <w:rPr>
+          <w:b/>
+          <w:i/>
+          <w:lang w:val="ca-ES"/>
+        </w:rPr>
+      </w:pPr>
+      <w:r>
+        <w:rPr>
+          <w:b/>
+          <w:i/>
+          <w:lang w:val="ca-ES"/>
+        </w:rPr>
+        <w:t>MODEL 1:</w:t>
+      </w:r>
+    </w:p>
+    <w:p>
+      <w:pPr>
+        <w:ind w:left="66"/>
+        <w:jc w:val="both"/>
+        <w:rPr>
+          <w:b/>
+          <w:i/>
+          <w:lang w:val="ca-ES"/>
+        </w:rPr>
+      </w:pPr>
+    </w:p>
+    <w:p>
+      <w:pPr>
+        <w:ind w:right="-427" w:firstLine="357"/>
+        <w:rPr>
+          <w:sz w:val="22"/>
+          <w:lang w:val="ca-ES"/>
+        </w:rPr>
+      </w:pPr>
+      <w:r>
+        <w:rPr>
+          <w:sz w:val="22"/>
+          <w:lang w:val="ca-ES"/>
+        </w:rPr>
+        <w:t xml:space="preserve">PRICE2 = </w:t>
+      </w:r>
+      <w:r>
+        <w:rPr>
+          <w:rFonts w:ascii="Symbol" w:hAnsi="Symbol"/>
+          <w:sz w:val="22"/>
+          <w:lang w:val="ca-ES"/>
+        </w:rPr>
+        <w:t></w:t>
+      </w:r>
+      <w:r>
+        <w:rPr>
+          <w:sz w:val="22"/>
+          <w:vertAlign w:val="subscript"/>
+          <w:lang w:val="ca-ES"/>
+        </w:rPr>
+        <w:t xml:space="preserve">1 </w:t>
+      </w:r>
+      <w:r>
+        <w:rPr>
+          <w:sz w:val="22"/>
+          <w:lang w:val="ca-ES"/>
+        </w:rPr>
+        <w:t xml:space="preserve">+ </w:t>
+      </w:r>
+      <w:r>
+        <w:rPr>
+          <w:rFonts w:ascii="Symbol" w:hAnsi="Symbol"/>
+          <w:sz w:val="22"/>
+          <w:lang w:val="ca-ES"/>
+        </w:rPr>
+        <w:t></w:t>
+      </w:r>
+      <w:r>
+        <w:rPr>
+          <w:sz w:val="22"/>
+          <w:vertAlign w:val="subscript"/>
+          <w:lang w:val="ca-ES"/>
+        </w:rPr>
+        <w:t>2</w:t>
+      </w:r>
+      <w:r>
+        <w:rPr>
+          <w:sz w:val="22"/>
+          <w:lang w:val="ca-ES"/>
+        </w:rPr>
+        <w:t>*BEDROOMS +</w:t>
+      </w:r>
+      <w:r>
+        <w:rPr>
+          <w:rFonts w:ascii="Symbol" w:hAnsi="Symbol"/>
+          <w:sz w:val="22"/>
+          <w:lang w:val="ca-ES"/>
+        </w:rPr>
+        <w:t></w:t>
+      </w:r>
+      <w:r>
+        <w:rPr>
+          <w:rFonts w:ascii="Symbol" w:hAnsi="Symbol"/>
+          <w:sz w:val="22"/>
+          <w:lang w:val="ca-ES"/>
+        </w:rPr>
+        <w:t></w:t>
+      </w:r>
+      <w:r>
+        <w:rPr>
+          <w:sz w:val="22"/>
+          <w:vertAlign w:val="subscript"/>
+          <w:lang w:val="ca-ES"/>
+        </w:rPr>
+        <w:t>3</w:t>
+      </w:r>
+      <w:r>
+        <w:rPr>
+          <w:sz w:val="22"/>
+          <w:lang w:val="ca-ES"/>
+        </w:rPr>
+        <w:t xml:space="preserve">*BEDS + </w:t>
+      </w:r>
+      <w:r>
+        <w:rPr>
+          <w:rFonts w:ascii="Symbol" w:hAnsi="Symbol"/>
+          <w:sz w:val="22"/>
+          <w:lang w:val="ca-ES"/>
+        </w:rPr>
+        <w:t></w:t>
+      </w:r>
+      <w:r>
+        <w:rPr>
+          <w:sz w:val="22"/>
+          <w:vertAlign w:val="subscript"/>
+          <w:lang w:val="ca-ES"/>
+        </w:rPr>
+        <w:t>4</w:t>
+      </w:r>
+      <w:r>
+        <w:rPr>
+          <w:sz w:val="22"/>
+          <w:lang w:val="ca-ES"/>
+        </w:rPr>
+        <w:t xml:space="preserve">*ACCOMMODATES + </w:t>
+      </w:r>
+      <w:r>
+        <w:rPr>
+          <w:rFonts w:ascii="Symbol" w:hAnsi="Symbol"/>
+          <w:sz w:val="22"/>
+          <w:lang w:val="ca-ES"/>
+        </w:rPr>
+        <w:t></w:t>
+      </w:r>
+      <w:r>
+        <w:rPr>
+          <w:sz w:val="22"/>
+          <w:vertAlign w:val="subscript"/>
+          <w:lang w:val="ca-ES"/>
+        </w:rPr>
+        <w:t>5</w:t>
+      </w:r>
+      <w:r>
+        <w:rPr>
+          <w:sz w:val="22"/>
+          <w:lang w:val="ca-ES"/>
+        </w:rPr>
+        <w:t>*BATHS + U</w:t>
+      </w:r>
+    </w:p>
+    <w:p>
+      <w:pPr>
+        <w:ind w:left="426"/>
+        <w:jc w:val="both"/>
+        <w:rPr>
+          <w:lang w:val="ca-ES"/>
+        </w:rPr>
+      </w:pPr>
+    </w:p>
+    <w:p>
+      <w:pPr>
+        <w:ind w:left="426"/>
+        <w:jc w:val="both"/>
+        <w:rPr>
+          <w:lang w:val="ca-ES"/>
+        </w:rPr>
+      </w:pPr>
+    </w:p>
+    <w:p>
+      <w:pPr>
+        <w:numPr>
+          <w:ilvl w:val="0"/>
+          <w:numId w:val="1"/>
+        </w:numPr>
+        <w:tabs>
+          <w:tab w:val="clear" w:pos="720"/>
+        </w:tabs>
+        <w:ind w:left="425" w:hanging="357"/>
+        <w:jc w:val="both"/>
+        <w:rPr>
+          <w:lang w:val="ca-ES"/>
+        </w:rPr>
+      </w:pPr>
+      <w:r>
+        <w:rPr>
+          <w:lang w:val="ca-ES"/>
+        </w:rPr>
+        <w:t xml:space="preserve">Estima ara el </w:t>
+      </w:r>
+      <w:r>
+        <w:rPr>
+          <w:b/>
+          <w:lang w:val="ca-ES"/>
+        </w:rPr>
+        <w:t>MODEL 2</w:t>
+      </w:r>
+      <w:r>
+        <w:rPr>
+          <w:lang w:val="ca-ES"/>
+        </w:rPr>
+        <w:t xml:space="preserve"> afegint al Model 1 anterior les variables d’avaluació:</w:t>
+      </w:r>
+    </w:p>
+    <w:p>
+      <w:pPr>
+        <w:jc w:val="both"/>
+        <w:rPr>
+          <w:sz w:val="12"/>
+          <w:lang w:val="ca-ES"/>
+        </w:rPr>
+      </w:pPr>
+    </w:p>
+    <w:p>
+      <w:pPr>
+        <w:ind w:left="720"/>
+        <w:rPr>
+          <w:sz w:val="20"/>
+          <w:lang w:val="ca-ES"/>
+        </w:rPr>
+      </w:pPr>
+      <w:r>
+        <w:rPr>
+          <w:sz w:val="20"/>
+          <w:lang w:val="ca-ES"/>
+        </w:rPr>
+        <w:t>REVIEW_SCORES_RATING, REVIEW_SCORES_ACCURACY, REVIEW_SCORES_CLEANLINESS, REVIEW_SCORES_CHECKIN, REVIEW_SCORES_COMMUNICATION, REVIEW_SCORES_LOCATION,  REVIEW_SCORES_VALUE</w:t>
+      </w:r>
+    </w:p>
+    <w:p>
+      <w:pPr>
+        <w:ind w:left="426"/>
+        <w:jc w:val="both"/>
+        <w:rPr>
+          <w:sz w:val="18"/>
+          <w:lang w:val="ca-ES"/>
+        </w:rPr>
+      </w:pPr>
+    </w:p>
+    <w:p>
+      <w:pPr>
+        <w:ind w:firstLine="360"/>
+        <w:jc w:val="both"/>
+        <w:rPr>
+          <w:lang w:val="ca-ES"/>
+        </w:rPr>
+      </w:pPr>
+      <w:r>
+        <w:rPr>
+          <w:lang w:val="ca-ES"/>
+        </w:rPr>
+        <w:t>Valida ara els resultats de l’estimació del Model 2</w:t>
+      </w:r>
+    </w:p>
+    <w:p>
+      <w:pPr>
+        <w:jc w:val="both"/>
+        <w:rPr>
+          <w:lang w:val="ca-ES"/>
+        </w:rPr>
+      </w:pPr>
+    </w:p>
+    <w:p>
+      <w:pPr>
+        <w:numPr>
+          <w:ilvl w:val="0"/>
+          <w:numId w:val="1"/>
+        </w:numPr>
+        <w:tabs>
+          <w:tab w:val="clear" w:pos="720"/>
+        </w:tabs>
+        <w:ind w:left="425" w:hanging="357"/>
+        <w:jc w:val="both"/>
+        <w:rPr>
+          <w:lang w:val="ca-ES"/>
+        </w:rPr>
+      </w:pPr>
+      <w:r>
+        <w:rPr>
+          <w:lang w:val="ca-ES"/>
+        </w:rPr>
+        <w:t xml:space="preserve">A partir de la inclusió en el Model 2 de les variables fictícies que calguin en cada cas, analitza si hi ha diferències significatives en el preu esperat de l’allotjament: </w:t>
+      </w:r>
+    </w:p>
+    <w:p>
+      <w:pPr>
+        <w:numPr>
+          <w:ilvl w:val="0"/>
+          <w:numId w:val="5"/>
+        </w:numPr>
+        <w:jc w:val="both"/>
+        <w:rPr>
+          <w:lang w:val="ca-ES"/>
+        </w:rPr>
+      </w:pPr>
+      <w:r>
+        <w:rPr>
+          <w:lang w:val="ca-ES"/>
+        </w:rPr>
+        <w:t>Segons el gènere del propietari de l’allotjament (</w:t>
+      </w:r>
+      <w:r>
+        <w:rPr>
+          <w:sz w:val="20"/>
+          <w:lang w:val="ca-ES"/>
+        </w:rPr>
+        <w:t>GENDER</w:t>
+      </w:r>
+      <w:r>
+        <w:rPr>
+          <w:lang w:val="ca-ES"/>
+        </w:rPr>
+        <w:t xml:space="preserve">). </w:t>
+      </w:r>
+    </w:p>
+    <w:p>
+      <w:pPr>
+        <w:numPr>
+          <w:ilvl w:val="0"/>
+          <w:numId w:val="5"/>
+        </w:numPr>
+        <w:ind w:left="709" w:hanging="284"/>
+        <w:jc w:val="both"/>
+        <w:rPr>
+          <w:lang w:val="ca-ES"/>
+        </w:rPr>
+      </w:pPr>
+      <w:r>
+        <w:rPr>
+          <w:lang w:val="ca-ES"/>
+        </w:rPr>
+        <w:t>Segons si l’allotjament és només una habitació (</w:t>
+      </w:r>
+      <w:r>
+        <w:rPr>
+          <w:sz w:val="20"/>
+          <w:lang w:val="ca-ES"/>
+        </w:rPr>
+        <w:t>ROOM_TYPE =</w:t>
+      </w:r>
+      <w:r>
+        <w:rPr>
+          <w:lang w:val="ca-ES"/>
+        </w:rPr>
+        <w:t xml:space="preserve"> </w:t>
+      </w:r>
+      <w:proofErr w:type="spellStart"/>
+      <w:r>
+        <w:rPr>
+          <w:lang w:val="ca-ES"/>
+        </w:rPr>
+        <w:t>Private</w:t>
+      </w:r>
+      <w:proofErr w:type="spellEnd"/>
+      <w:r>
+        <w:rPr>
+          <w:lang w:val="ca-ES"/>
+        </w:rPr>
+        <w:t xml:space="preserve"> </w:t>
+      </w:r>
+      <w:proofErr w:type="spellStart"/>
+      <w:r>
+        <w:rPr>
+          <w:lang w:val="ca-ES"/>
+        </w:rPr>
+        <w:t>room</w:t>
+      </w:r>
+      <w:proofErr w:type="spellEnd"/>
+      <w:r>
+        <w:rPr>
+          <w:lang w:val="ca-ES"/>
+        </w:rPr>
+        <w:t xml:space="preserve"> o Shared </w:t>
+      </w:r>
+      <w:proofErr w:type="spellStart"/>
+      <w:r>
+        <w:rPr>
+          <w:lang w:val="ca-ES"/>
+        </w:rPr>
+        <w:t>room</w:t>
+      </w:r>
+      <w:proofErr w:type="spellEnd"/>
+      <w:r>
+        <w:rPr>
+          <w:lang w:val="ca-ES"/>
+        </w:rPr>
+        <w:t>) o un apartament sencer (</w:t>
+      </w:r>
+      <w:r>
+        <w:rPr>
+          <w:sz w:val="20"/>
+          <w:lang w:val="ca-ES"/>
+        </w:rPr>
+        <w:t>ROOM_TYPE =</w:t>
+      </w:r>
+      <w:r>
+        <w:rPr>
+          <w:lang w:val="ca-ES"/>
+        </w:rPr>
+        <w:t xml:space="preserve"> </w:t>
+      </w:r>
+      <w:proofErr w:type="spellStart"/>
+      <w:r>
+        <w:rPr>
+          <w:lang w:val="ca-ES"/>
+        </w:rPr>
+        <w:t>Entire</w:t>
+      </w:r>
+      <w:proofErr w:type="spellEnd"/>
+      <w:r>
+        <w:rPr>
+          <w:lang w:val="ca-ES"/>
+        </w:rPr>
+        <w:t xml:space="preserve"> home/</w:t>
+      </w:r>
+      <w:proofErr w:type="spellStart"/>
+      <w:r>
+        <w:rPr>
+          <w:lang w:val="ca-ES"/>
+        </w:rPr>
+        <w:t>apt</w:t>
+      </w:r>
+      <w:proofErr w:type="spellEnd"/>
+      <w:r>
+        <w:rPr>
+          <w:lang w:val="ca-ES"/>
+        </w:rPr>
+        <w:t>).</w:t>
+      </w:r>
+    </w:p>
+    <w:p>
+      <w:pPr>
+        <w:ind w:left="708"/>
+        <w:jc w:val="both"/>
+        <w:rPr>
+          <w:lang w:val="ca-ES"/>
+        </w:rPr>
+      </w:pPr>
+    </w:p>
+    <w:p>
+      <w:pPr>
+        <w:numPr>
+          <w:ilvl w:val="0"/>
+          <w:numId w:val="1"/>
+        </w:numPr>
+        <w:tabs>
+          <w:tab w:val="clear" w:pos="720"/>
+        </w:tabs>
+        <w:ind w:left="426"/>
+        <w:jc w:val="both"/>
+        <w:rPr>
+          <w:lang w:val="ca-ES"/>
+        </w:rPr>
+      </w:pPr>
+      <w:r>
+        <w:rPr>
+          <w:lang w:val="ca-ES"/>
+        </w:rPr>
+        <w:t xml:space="preserve">A la vista dels resultats dels apartats anteriors, </w:t>
+      </w:r>
+      <w:proofErr w:type="spellStart"/>
+      <w:r>
+        <w:rPr>
+          <w:lang w:val="ca-ES"/>
+        </w:rPr>
+        <w:t>reespecifica</w:t>
+      </w:r>
+      <w:proofErr w:type="spellEnd"/>
+      <w:r>
+        <w:rPr>
+          <w:lang w:val="ca-ES"/>
+        </w:rPr>
+        <w:t xml:space="preserve"> i estima el Model 2 incorporant les variables adients. Interpreta els resultats i valida el model.</w:t>
+      </w:r>
+    </w:p>
+    <w:p>
+      <w:pPr>
+        <w:ind w:left="426"/>
+        <w:jc w:val="both"/>
+        <w:rPr>
+          <w:lang w:val="ca-ES"/>
+        </w:rPr>
+      </w:pPr>
+    </w:p>
+    <w:p>
+      <w:pPr>
+        <w:numPr>
+          <w:ilvl w:val="0"/>
+          <w:numId w:val="1"/>
+        </w:numPr>
+        <w:tabs>
+          <w:tab w:val="clear" w:pos="720"/>
+        </w:tabs>
+        <w:ind w:left="426"/>
+        <w:jc w:val="both"/>
+        <w:rPr>
+          <w:lang w:val="ca-ES"/>
+        </w:rPr>
+      </w:pPr>
+      <w:r>
+        <w:rPr>
+          <w:lang w:val="ca-ES"/>
+        </w:rPr>
+        <w:t>Analitza la possible presència de multicol·linealitat elevada en el model de l’Apartat 7, i les seves conseqüències.</w:t>
+      </w:r>
+    </w:p>
+    <w:p>
+      <w:pPr>
+        <w:pStyle w:val="Prrafodelista"/>
+        <w:rPr>
+          <w:lang w:val="ca-ES"/>
+        </w:rPr>
+      </w:pPr>
+    </w:p>
+    <w:p>
+      <w:pPr>
+        <w:numPr>
+          <w:ilvl w:val="0"/>
+          <w:numId w:val="1"/>
+        </w:numPr>
+        <w:tabs>
+          <w:tab w:val="clear" w:pos="720"/>
+        </w:tabs>
+        <w:ind w:left="426"/>
+        <w:jc w:val="both"/>
+        <w:rPr>
+          <w:lang w:val="ca-ES"/>
+        </w:rPr>
+      </w:pPr>
+      <w:r>
+        <w:rPr>
+          <w:lang w:val="ca-ES"/>
+        </w:rPr>
+        <w:t>Estima el model de l’Apartat 7 però on ara la variable dependent és el logaritme del preu/nit</w:t>
+      </w:r>
+    </w:p>
+    <w:p>
+      <w:pPr>
+        <w:numPr>
+          <w:ilvl w:val="0"/>
+          <w:numId w:val="2"/>
+        </w:numPr>
+        <w:ind w:left="708" w:hanging="215"/>
+        <w:jc w:val="both"/>
+        <w:rPr>
+          <w:lang w:val="ca-ES"/>
+        </w:rPr>
+      </w:pPr>
+      <w:r>
+        <w:rPr>
+          <w:lang w:val="ca-ES"/>
+        </w:rPr>
+        <w:t>Analitza la idoneïtat de la forma funcional dels dos models (el de l’apartat 7 i el del 9) mitjançant el contrast RESET.</w:t>
+      </w:r>
+    </w:p>
+    <w:p>
+      <w:pPr>
+        <w:numPr>
+          <w:ilvl w:val="0"/>
+          <w:numId w:val="2"/>
+        </w:numPr>
+        <w:ind w:left="708" w:hanging="215"/>
+        <w:jc w:val="both"/>
+        <w:rPr>
+          <w:lang w:val="ca-ES"/>
+        </w:rPr>
+      </w:pPr>
+      <w:r>
+        <w:rPr>
+          <w:lang w:val="ca-ES"/>
+        </w:rPr>
+        <w:t>Compara la bondat de l’ajust d’ambdós models.</w:t>
+      </w:r>
+    </w:p>
+    <w:p>
+      <w:pPr>
+        <w:numPr>
+          <w:ilvl w:val="0"/>
+          <w:numId w:val="2"/>
+        </w:numPr>
+        <w:ind w:left="708" w:hanging="215"/>
+        <w:jc w:val="both"/>
+        <w:rPr>
+          <w:lang w:val="ca-ES"/>
+        </w:rPr>
+      </w:pPr>
+      <w:r>
+        <w:rPr>
+          <w:lang w:val="ca-ES"/>
+        </w:rPr>
+        <w:t xml:space="preserve">Interpreta els paràmetres del model. </w:t>
+      </w:r>
+    </w:p>
+    <w:p>
+      <w:pPr>
+        <w:ind w:left="426"/>
+        <w:jc w:val="both"/>
+        <w:rPr>
+          <w:lang w:val="ca-ES"/>
+        </w:rPr>
+      </w:pPr>
+    </w:p>
+    <w:p>
+      <w:pPr>
+        <w:numPr>
+          <w:ilvl w:val="0"/>
+          <w:numId w:val="1"/>
+        </w:numPr>
+        <w:tabs>
+          <w:tab w:val="clear" w:pos="720"/>
+        </w:tabs>
+        <w:ind w:left="426"/>
+        <w:jc w:val="both"/>
+        <w:rPr>
+          <w:lang w:val="ca-ES"/>
+        </w:rPr>
+      </w:pPr>
+      <w:r>
+        <w:rPr>
+          <w:lang w:val="ca-ES"/>
+        </w:rPr>
+        <w:t xml:space="preserve">Considera la possibilitat d’afegir al model de l’apartat 9 la variable </w:t>
+      </w:r>
+      <w:r>
+        <w:rPr>
+          <w:sz w:val="20"/>
+          <w:lang w:val="ca-ES"/>
+        </w:rPr>
+        <w:t>ACCOMMODATES</w:t>
+      </w:r>
+      <w:r>
+        <w:rPr>
+          <w:lang w:val="ca-ES"/>
+        </w:rPr>
+        <w:t xml:space="preserve"> al quadrat com a variable explicativa. Interpreta els paràmetres obtinguts en aquesta nova especificació i compara els resultats amb els models anteriors.</w:t>
+      </w:r>
+    </w:p>
+    <w:p>
+      <w:pPr>
+        <w:rPr>
+          <w:lang w:val="ca-ES"/>
+        </w:rPr>
+      </w:pPr>
+    </w:p>
+    <w:p>
+      <w:pPr>
+        <w:rPr>
+          <w:lang w:val="ca-ES"/>
+        </w:rPr>
+      </w:pPr>
+    </w:p>
+    <w:p>
+      <w:pPr>
+        <w:rPr>
+          <w:lang w:val="ca-ES"/>
+        </w:rPr>
+      </w:pPr>
+    </w:p>
+    <w:p>
+      <w:pPr>
+        <w:rPr>
+          <w:lang w:val="ca-ES"/>
+        </w:rPr>
+      </w:pPr>
+    </w:p>
+    <w:p>
+      <w:pPr>
+        <w:spacing w:after="160" w:line="259" w:lineRule="auto"/>
+        <w:rPr>
+          <w:lang w:val="ca-ES"/>
+        </w:rPr>
+      </w:pPr>
+      <w:r>
+        <w:rPr>
+          <w:lang w:val="ca-ES"/>
+        </w:rPr>
+        <w:br w:type="page"/>
+      </w:r>
+    </w:p>
+    <w:p>
+      <w:pPr>
+        <w:rPr>
+          <w:lang w:val="ca-ES"/>
+        </w:rPr>
+      </w:pPr>
+      <w:r>
+        <w:rPr>
+          <w:lang w:val="ca-ES"/>
+        </w:rPr>
+        <w:lastRenderedPageBreak/>
+        <w:t>ANNEX</w:t>
+      </w:r>
+    </w:p>
+    <w:p>
+      <w:pPr>
+        <w:rPr>
+          <w:lang w:val="ca-ES"/>
+        </w:rPr>
+      </w:pPr>
+      <w:r>
+        <w:rPr>
+          <w:lang w:val="ca-ES"/>
+        </w:rPr>
+        <w:t>Comandes utilitzades:</w:t>
+      </w:r>
+    </w:p>
+    <w:p>
+      <w:pPr>
+        <w:rPr>
+          <w:lang w:val="ca-ES"/>
+        </w:rPr>
+      </w:pPr>
+    </w:p>
+    <w:p>
+      <w:pPr>
+        <w:rPr>
+          <w:color w:val="538135" w:themeColor="accent6" w:themeShade="BF"/>
+          <w:lang w:val="ca-ES"/>
+        </w:rPr>
+      </w:pPr>
+      <w:r>
+        <w:rPr>
+          <w:color w:val="538135" w:themeColor="accent6" w:themeShade="BF"/>
+          <w:lang w:val="ca-ES"/>
+        </w:rPr>
+        <w:t>*Lectura de les dades  amb selecció de zones;</w:t>
+      </w:r>
+    </w:p>
+    <w:p>
+      <w:pPr>
+        <w:pStyle w:val="NormalWeb"/>
+        <w:spacing w:before="0" w:beforeAutospacing="0" w:after="0" w:afterAutospacing="0"/>
+        <w:rPr>
+          <w:lang w:val="ca-ES"/>
+        </w:rPr>
+      </w:pPr>
+      <w:r>
+        <w:rPr>
+          <w:rFonts w:ascii="Arial" w:hAnsi="Arial" w:cs="Arial"/>
+          <w:color w:val="000000"/>
+          <w:sz w:val="22"/>
+          <w:szCs w:val="22"/>
+          <w:lang w:val="ca-ES"/>
+        </w:rPr>
+        <w:t>PROC IMPORT OUT=</w:t>
+      </w:r>
+      <w:r>
+        <w:rPr>
+          <w:rFonts w:ascii="Arial" w:hAnsi="Arial" w:cs="Arial"/>
+          <w:color w:val="000000"/>
+          <w:sz w:val="22"/>
+          <w:szCs w:val="22"/>
+          <w:lang w:val="ca-ES"/>
+        </w:rPr>
+        <w:t>D</w:t>
+      </w:r>
+      <w:r>
+        <w:rPr>
+          <w:rFonts w:ascii="Arial" w:hAnsi="Arial" w:cs="Arial"/>
+          <w:color w:val="000000"/>
+          <w:sz w:val="22"/>
+          <w:szCs w:val="22"/>
+          <w:lang w:val="ca-ES"/>
+        </w:rPr>
+        <w:t>ADES</w:t>
+      </w:r>
+    </w:p>
+    <w:p>
+      <w:pPr>
+        <w:pStyle w:val="NormalWeb"/>
+        <w:spacing w:before="0" w:beforeAutospacing="0" w:after="0" w:afterAutospacing="0"/>
+        <w:rPr>
+          <w:lang w:val="ca-ES"/>
+        </w:rPr>
+      </w:pPr>
+      <w:r>
+        <w:rPr>
+          <w:rStyle w:val="apple-tab-span"/>
+          <w:rFonts w:ascii="Arial" w:hAnsi="Arial" w:cs="Arial"/>
+          <w:color w:val="000000"/>
+          <w:sz w:val="22"/>
+          <w:szCs w:val="22"/>
+          <w:lang w:val="ca-ES"/>
+        </w:rPr>
+        <w:tab/>
+      </w:r>
+      <w:r>
+        <w:rPr>
+          <w:rStyle w:val="apple-tab-span"/>
+          <w:rFonts w:ascii="Arial" w:hAnsi="Arial" w:cs="Arial"/>
+          <w:color w:val="000000"/>
+          <w:sz w:val="22"/>
+          <w:szCs w:val="22"/>
+          <w:lang w:val="ca-ES"/>
+        </w:rPr>
+        <w:tab/>
+      </w:r>
+      <w:r>
+        <w:rPr>
+          <w:rStyle w:val="apple-tab-span"/>
+          <w:rFonts w:ascii="Arial" w:hAnsi="Arial" w:cs="Arial"/>
+          <w:color w:val="000000"/>
+          <w:sz w:val="22"/>
+          <w:szCs w:val="22"/>
+          <w:lang w:val="ca-ES"/>
+        </w:rPr>
+        <w:tab/>
+      </w:r>
+      <w:r>
+        <w:rPr>
+          <w:rFonts w:ascii="Arial" w:hAnsi="Arial" w:cs="Arial"/>
+          <w:color w:val="000000"/>
+          <w:sz w:val="22"/>
+          <w:szCs w:val="22"/>
+          <w:lang w:val="ca-ES"/>
+        </w:rPr>
+        <w:t>DATAFILE=</w:t>
+      </w:r>
+      <w:r>
+        <w:rPr>
+          <w:rFonts w:ascii="Arial" w:hAnsi="Arial" w:cs="Arial"/>
+          <w:color w:val="000000"/>
+          <w:sz w:val="22"/>
+          <w:szCs w:val="22"/>
+          <w:lang w:val="ca-ES"/>
+        </w:rPr>
+        <w:t>Barcelona</w:t>
+      </w:r>
+      <w:r>
+        <w:rPr>
+          <w:rFonts w:ascii="Arial" w:hAnsi="Arial" w:cs="Arial"/>
+          <w:color w:val="000000"/>
+          <w:sz w:val="22"/>
+          <w:szCs w:val="22"/>
+          <w:lang w:val="ca-ES"/>
+        </w:rPr>
+        <w:t>.xlsx'</w:t>
+      </w:r>
+    </w:p>
+    <w:p>
+      <w:pPr>
+        <w:pStyle w:val="NormalWeb"/>
+        <w:spacing w:before="0" w:beforeAutospacing="0" w:after="0" w:afterAutospacing="0"/>
+        <w:rPr>
+          <w:lang w:val="ca-ES"/>
+        </w:rPr>
+      </w:pPr>
+      <w:r>
+        <w:rPr>
+          <w:rStyle w:val="apple-tab-span"/>
+          <w:rFonts w:ascii="Arial" w:hAnsi="Arial" w:cs="Arial"/>
+          <w:color w:val="000000"/>
+          <w:sz w:val="22"/>
+          <w:szCs w:val="22"/>
+          <w:lang w:val="ca-ES"/>
+        </w:rPr>
+        <w:tab/>
+      </w:r>
+      <w:r>
+        <w:rPr>
+          <w:rStyle w:val="apple-tab-span"/>
+          <w:rFonts w:ascii="Arial" w:hAnsi="Arial" w:cs="Arial"/>
+          <w:color w:val="000000"/>
+          <w:sz w:val="22"/>
+          <w:szCs w:val="22"/>
+          <w:lang w:val="ca-ES"/>
+        </w:rPr>
+        <w:tab/>
+      </w:r>
+      <w:r>
+        <w:rPr>
+          <w:rStyle w:val="apple-tab-span"/>
+          <w:rFonts w:ascii="Arial" w:hAnsi="Arial" w:cs="Arial"/>
+          <w:color w:val="000000"/>
+          <w:sz w:val="22"/>
+          <w:szCs w:val="22"/>
+          <w:lang w:val="ca-ES"/>
+        </w:rPr>
+        <w:tab/>
+      </w:r>
+      <w:r>
+        <w:rPr>
+          <w:rFonts w:ascii="Arial" w:hAnsi="Arial" w:cs="Arial"/>
+          <w:color w:val="000000"/>
+          <w:sz w:val="22"/>
+          <w:szCs w:val="22"/>
+          <w:lang w:val="ca-ES"/>
+        </w:rPr>
+        <w:t>DBMS=</w:t>
+      </w:r>
+      <w:proofErr w:type="spellStart"/>
+      <w:r>
+        <w:rPr>
+          <w:rFonts w:ascii="Arial" w:hAnsi="Arial" w:cs="Arial"/>
+          <w:color w:val="000000"/>
+          <w:sz w:val="22"/>
+          <w:szCs w:val="22"/>
+          <w:lang w:val="ca-ES"/>
+        </w:rPr>
+        <w:t>xlsx</w:t>
+      </w:r>
+      <w:proofErr w:type="spellEnd"/>
+    </w:p>
+    <w:p>
+      <w:pPr>
+        <w:pStyle w:val="NormalWeb"/>
+        <w:spacing w:before="0" w:beforeAutospacing="0" w:after="0" w:afterAutospacing="0"/>
+        <w:rPr>
+          <w:lang w:val="ca-ES"/>
+        </w:rPr>
+      </w:pPr>
+      <w:r>
+        <w:rPr>
+          <w:rStyle w:val="apple-tab-span"/>
+          <w:rFonts w:ascii="Arial" w:hAnsi="Arial" w:cs="Arial"/>
+          <w:color w:val="000000"/>
+          <w:sz w:val="22"/>
+          <w:szCs w:val="22"/>
+          <w:lang w:val="ca-ES"/>
+        </w:rPr>
+        <w:tab/>
+      </w:r>
+      <w:r>
+        <w:rPr>
+          <w:rStyle w:val="apple-tab-span"/>
+          <w:rFonts w:ascii="Arial" w:hAnsi="Arial" w:cs="Arial"/>
+          <w:color w:val="000000"/>
+          <w:sz w:val="22"/>
+          <w:szCs w:val="22"/>
+          <w:lang w:val="ca-ES"/>
+        </w:rPr>
+        <w:tab/>
+      </w:r>
+      <w:r>
+        <w:rPr>
+          <w:rStyle w:val="apple-tab-span"/>
+          <w:rFonts w:ascii="Arial" w:hAnsi="Arial" w:cs="Arial"/>
+          <w:color w:val="000000"/>
+          <w:sz w:val="22"/>
+          <w:szCs w:val="22"/>
+          <w:lang w:val="ca-ES"/>
+        </w:rPr>
+        <w:tab/>
+      </w:r>
+      <w:r>
+        <w:rPr>
+          <w:rFonts w:ascii="Arial" w:hAnsi="Arial" w:cs="Arial"/>
+          <w:color w:val="000000"/>
+          <w:sz w:val="22"/>
+          <w:szCs w:val="22"/>
+          <w:lang w:val="ca-ES"/>
+        </w:rPr>
+        <w:t>REPLACE;</w:t>
+      </w:r>
+    </w:p>
+    <w:p>
+      <w:pPr>
+        <w:pStyle w:val="NormalWeb"/>
+        <w:spacing w:before="0" w:beforeAutospacing="0" w:after="0" w:afterAutospacing="0"/>
+        <w:rPr>
+          <w:lang w:val="ca-ES"/>
+        </w:rPr>
+      </w:pPr>
+      <w:r>
+        <w:rPr>
+          <w:rStyle w:val="apple-tab-span"/>
+          <w:rFonts w:ascii="Arial" w:hAnsi="Arial" w:cs="Arial"/>
+          <w:color w:val="000000"/>
+          <w:sz w:val="22"/>
+          <w:szCs w:val="22"/>
+          <w:lang w:val="ca-ES"/>
+        </w:rPr>
+        <w:tab/>
+      </w:r>
+      <w:r>
+        <w:rPr>
+          <w:rStyle w:val="apple-tab-span"/>
+          <w:rFonts w:ascii="Arial" w:hAnsi="Arial" w:cs="Arial"/>
+          <w:color w:val="000000"/>
+          <w:sz w:val="22"/>
+          <w:szCs w:val="22"/>
+          <w:lang w:val="ca-ES"/>
+        </w:rPr>
+        <w:tab/>
+      </w:r>
+      <w:r>
+        <w:rPr>
+          <w:rStyle w:val="apple-tab-span"/>
+          <w:rFonts w:ascii="Arial" w:hAnsi="Arial" w:cs="Arial"/>
+          <w:color w:val="000000"/>
+          <w:sz w:val="22"/>
+          <w:szCs w:val="22"/>
+          <w:lang w:val="ca-ES"/>
+        </w:rPr>
+        <w:tab/>
+      </w:r>
+      <w:r>
+        <w:rPr>
+          <w:rFonts w:ascii="Arial" w:hAnsi="Arial" w:cs="Arial"/>
+          <w:color w:val="000000"/>
+          <w:sz w:val="22"/>
+          <w:szCs w:val="22"/>
+          <w:lang w:val="ca-ES"/>
+        </w:rPr>
+        <w:t>GETNAMES=YES;</w:t>
+      </w:r>
+    </w:p>
+    <w:p>
+      <w:pPr>
+        <w:pStyle w:val="NormalWeb"/>
+        <w:spacing w:before="0" w:beforeAutospacing="0" w:after="0" w:afterAutospacing="0"/>
+        <w:rPr>
+          <w:rFonts w:ascii="Arial" w:hAnsi="Arial" w:cs="Arial"/>
+          <w:color w:val="000000"/>
+          <w:sz w:val="22"/>
+          <w:szCs w:val="22"/>
+          <w:lang w:val="ca-ES"/>
+        </w:rPr>
+      </w:pPr>
+      <w:r>
+        <w:rPr>
+          <w:rFonts w:ascii="Arial" w:hAnsi="Arial" w:cs="Arial"/>
+          <w:color w:val="000000"/>
+          <w:sz w:val="22"/>
+          <w:szCs w:val="22"/>
+          <w:lang w:val="ca-ES"/>
+        </w:rPr>
+        <w:t>RUN;</w:t>
+      </w:r>
+    </w:p>
+    <w:p>
+      <w:pPr>
+        <w:pStyle w:val="NormalWeb"/>
+        <w:spacing w:before="0" w:beforeAutospacing="0" w:after="0" w:afterAutospacing="0"/>
+        <w:rPr>
+          <w:rFonts w:ascii="Arial" w:hAnsi="Arial" w:cs="Arial"/>
+          <w:color w:val="000000"/>
+          <w:sz w:val="22"/>
+          <w:szCs w:val="22"/>
+          <w:lang w:val="ca-ES"/>
+        </w:rPr>
+      </w:pPr>
+    </w:p>
+    <w:p>
+      <w:pPr>
+        <w:pStyle w:val="NormalWeb"/>
+        <w:spacing w:before="0" w:beforeAutospacing="0" w:after="0" w:afterAutospacing="0"/>
+        <w:rPr>
+          <w:rFonts w:ascii="Arial" w:hAnsi="Arial" w:cs="Arial"/>
+          <w:color w:val="000000"/>
+          <w:sz w:val="22"/>
+          <w:szCs w:val="22"/>
+          <w:lang w:val="ca-ES"/>
+        </w:rPr>
+      </w:pPr>
+      <w:r>
+        <w:rPr>
+          <w:rFonts w:ascii="Arial" w:hAnsi="Arial" w:cs="Arial"/>
+          <w:color w:val="000000"/>
+          <w:sz w:val="22"/>
+          <w:szCs w:val="22"/>
+          <w:lang w:val="ca-ES"/>
+        </w:rPr>
+        <w:t>DATA DADES;</w:t>
+      </w:r>
+    </w:p>
+    <w:p>
+      <w:pPr>
+        <w:pStyle w:val="NormalWeb"/>
+        <w:spacing w:before="0" w:beforeAutospacing="0" w:after="0" w:afterAutospacing="0"/>
+        <w:rPr>
+          <w:rFonts w:ascii="Arial" w:hAnsi="Arial" w:cs="Arial"/>
+          <w:color w:val="000000"/>
+          <w:sz w:val="22"/>
+          <w:szCs w:val="22"/>
+          <w:lang w:val="ca-ES"/>
+        </w:rPr>
+      </w:pPr>
+      <w:r>
+        <w:rPr>
+          <w:rFonts w:ascii="Arial" w:hAnsi="Arial" w:cs="Arial"/>
+          <w:color w:val="000000"/>
+          <w:sz w:val="22"/>
+          <w:szCs w:val="22"/>
+          <w:lang w:val="ca-ES"/>
+        </w:rPr>
+        <w:t>SET DADES;</w:t>
+      </w:r>
+    </w:p>
+    <w:p>
+      <w:pPr>
+        <w:pStyle w:val="NormalWeb"/>
+        <w:spacing w:before="0" w:beforeAutospacing="0" w:after="0" w:afterAutospacing="0"/>
+        <w:rPr>
+          <w:rFonts w:ascii="Arial" w:hAnsi="Arial" w:cs="Arial"/>
+          <w:color w:val="000000"/>
+          <w:sz w:val="22"/>
+          <w:szCs w:val="22"/>
+          <w:lang w:val="ca-ES"/>
+        </w:rPr>
+      </w:pPr>
+      <w:r>
+        <w:rPr>
+          <w:rFonts w:ascii="Arial" w:hAnsi="Arial" w:cs="Arial"/>
+          <w:color w:val="000000"/>
+          <w:sz w:val="22"/>
+          <w:szCs w:val="22"/>
+          <w:lang w:val="ca-ES"/>
+        </w:rPr>
+        <w:t xml:space="preserve">WHERE </w:t>
+      </w:r>
+      <w:r>
+        <w:rPr>
+          <w:rFonts w:ascii="Arial" w:hAnsi="Arial" w:cs="Arial"/>
+          <w:color w:val="000000"/>
+          <w:sz w:val="22"/>
+          <w:szCs w:val="22"/>
+          <w:lang w:val="ca-ES"/>
+        </w:rPr>
+        <w:t>NEIGHBOURHOOD_GROUP_CLEANSED</w:t>
+      </w:r>
+      <w:r>
+        <w:rPr>
+          <w:rFonts w:ascii="Arial" w:hAnsi="Arial" w:cs="Arial"/>
+          <w:color w:val="000000"/>
+          <w:sz w:val="22"/>
+          <w:szCs w:val="22"/>
+          <w:lang w:val="ca-ES"/>
+        </w:rPr>
+        <w:t xml:space="preserve"> IN (</w:t>
+      </w:r>
+      <w:r>
+        <w:rPr>
+          <w:rFonts w:ascii="Arial" w:hAnsi="Arial" w:cs="Arial"/>
+          <w:color w:val="000000"/>
+          <w:sz w:val="22"/>
+          <w:szCs w:val="22"/>
+          <w:lang w:val="ca-ES"/>
+        </w:rPr>
+        <w:t>“</w:t>
+      </w:r>
+      <w:r>
+        <w:rPr>
+          <w:rFonts w:ascii="Arial" w:hAnsi="Arial" w:cs="Arial"/>
+          <w:color w:val="000000"/>
+          <w:sz w:val="22"/>
+          <w:szCs w:val="22"/>
+          <w:lang w:val="ca-ES"/>
+        </w:rPr>
+        <w:t>Eixample</w:t>
+      </w:r>
+      <w:r>
+        <w:rPr>
+          <w:rFonts w:ascii="Arial" w:hAnsi="Arial" w:cs="Arial"/>
+          <w:color w:val="000000"/>
+          <w:sz w:val="22"/>
+          <w:szCs w:val="22"/>
+          <w:lang w:val="ca-ES"/>
+        </w:rPr>
+        <w:t>”,</w:t>
+      </w:r>
+      <w:r>
+        <w:rPr>
+          <w:rFonts w:ascii="Arial" w:hAnsi="Arial" w:cs="Arial"/>
+          <w:color w:val="000000"/>
+          <w:sz w:val="22"/>
+          <w:szCs w:val="22"/>
+          <w:lang w:val="ca-ES"/>
+        </w:rPr>
+        <w:t xml:space="preserve"> </w:t>
+      </w:r>
+      <w:r>
+        <w:rPr>
+          <w:rFonts w:ascii="Arial" w:hAnsi="Arial" w:cs="Arial"/>
+          <w:color w:val="000000"/>
+          <w:sz w:val="22"/>
+          <w:szCs w:val="22"/>
+          <w:lang w:val="ca-ES"/>
+        </w:rPr>
+        <w:t>“</w:t>
+      </w:r>
+      <w:r>
+        <w:rPr>
+          <w:rFonts w:ascii="Arial" w:hAnsi="Arial" w:cs="Arial"/>
+          <w:color w:val="000000"/>
+          <w:sz w:val="22"/>
+          <w:szCs w:val="22"/>
+          <w:lang w:val="ca-ES"/>
+        </w:rPr>
+        <w:t>Ciutat Vella</w:t>
+      </w:r>
+      <w:r>
+        <w:rPr>
+          <w:rFonts w:ascii="Arial" w:hAnsi="Arial" w:cs="Arial"/>
+          <w:color w:val="000000"/>
+          <w:sz w:val="22"/>
+          <w:szCs w:val="22"/>
+          <w:lang w:val="ca-ES"/>
+        </w:rPr>
+        <w:t>”,</w:t>
+      </w:r>
+      <w:r>
+        <w:rPr>
+          <w:rFonts w:ascii="Arial" w:hAnsi="Arial" w:cs="Arial"/>
+          <w:color w:val="000000"/>
+          <w:sz w:val="22"/>
+          <w:szCs w:val="22"/>
+          <w:lang w:val="ca-ES"/>
+        </w:rPr>
+        <w:t xml:space="preserve"> </w:t>
+      </w:r>
+      <w:r>
+        <w:rPr>
+          <w:rFonts w:ascii="Arial" w:hAnsi="Arial" w:cs="Arial"/>
+          <w:color w:val="000000"/>
+          <w:sz w:val="22"/>
+          <w:szCs w:val="22"/>
+          <w:lang w:val="ca-ES"/>
+        </w:rPr>
+        <w:t>“</w:t>
+      </w:r>
+      <w:r>
+        <w:rPr>
+          <w:rFonts w:ascii="Arial" w:hAnsi="Arial" w:cs="Arial"/>
+          <w:color w:val="000000"/>
+          <w:sz w:val="22"/>
+          <w:szCs w:val="22"/>
+          <w:lang w:val="ca-ES"/>
+        </w:rPr>
+        <w:t>Sarrià-Sant Gervasi</w:t>
+      </w:r>
+      <w:r>
+        <w:rPr>
+          <w:rFonts w:ascii="Arial" w:hAnsi="Arial" w:cs="Arial"/>
+          <w:color w:val="000000"/>
+          <w:sz w:val="22"/>
+          <w:szCs w:val="22"/>
+          <w:lang w:val="ca-ES"/>
+        </w:rPr>
+        <w:t>”,</w:t>
+      </w:r>
+      <w:r>
+        <w:rPr>
+          <w:rFonts w:ascii="Arial" w:hAnsi="Arial" w:cs="Arial"/>
+          <w:color w:val="000000"/>
+          <w:sz w:val="22"/>
+          <w:szCs w:val="22"/>
+          <w:lang w:val="ca-ES"/>
+        </w:rPr>
+        <w:t xml:space="preserve"> </w:t>
+      </w:r>
+      <w:r>
+        <w:rPr>
+          <w:rFonts w:ascii="Arial" w:hAnsi="Arial" w:cs="Arial"/>
+          <w:color w:val="000000"/>
+          <w:sz w:val="22"/>
+          <w:szCs w:val="22"/>
+          <w:lang w:val="ca-ES"/>
+        </w:rPr>
+        <w:t>“</w:t>
+      </w:r>
+      <w:r>
+        <w:rPr>
+          <w:rFonts w:ascii="Arial" w:hAnsi="Arial" w:cs="Arial"/>
+          <w:color w:val="000000"/>
+          <w:sz w:val="22"/>
+          <w:szCs w:val="22"/>
+          <w:lang w:val="ca-ES"/>
+        </w:rPr>
+        <w:t>Nou Barris</w:t>
+      </w:r>
+      <w:r>
+        <w:rPr>
+          <w:rFonts w:ascii="Arial" w:hAnsi="Arial" w:cs="Arial"/>
+          <w:color w:val="000000"/>
+          <w:sz w:val="22"/>
+          <w:szCs w:val="22"/>
+          <w:lang w:val="ca-ES"/>
+        </w:rPr>
+        <w:t>”</w:t>
+      </w:r>
+      <w:r>
+        <w:rPr>
+          <w:rFonts w:ascii="Arial" w:hAnsi="Arial" w:cs="Arial"/>
+          <w:color w:val="000000"/>
+          <w:sz w:val="22"/>
+          <w:szCs w:val="22"/>
+          <w:lang w:val="ca-ES"/>
+        </w:rPr>
+        <w:t>);</w:t>
+      </w:r>
+    </w:p>
+    <w:p>
+      <w:pPr>
+        <w:pStyle w:val="NormalWeb"/>
+        <w:spacing w:before="0" w:beforeAutospacing="0" w:after="0" w:afterAutospacing="0"/>
+        <w:rPr>
+          <w:rFonts w:ascii="Arial" w:hAnsi="Arial" w:cs="Arial"/>
+          <w:color w:val="000000"/>
+          <w:sz w:val="22"/>
+          <w:szCs w:val="22"/>
+          <w:lang w:val="ca-ES"/>
+        </w:rPr>
+      </w:pPr>
+      <w:r>
+        <w:rPr>
+          <w:rFonts w:ascii="Arial" w:hAnsi="Arial" w:cs="Arial"/>
+          <w:color w:val="000000"/>
+          <w:sz w:val="22"/>
+          <w:szCs w:val="22"/>
+          <w:lang w:val="ca-ES"/>
+        </w:rPr>
+        <w:t>RUN;</w:t>
+      </w:r>
+    </w:p>
+    <w:p>
+      <w:pPr>
+        <w:pStyle w:val="NormalWeb"/>
+        <w:spacing w:before="0" w:beforeAutospacing="0" w:after="0" w:afterAutospacing="0"/>
+        <w:rPr>
+          <w:rFonts w:ascii="Arial" w:hAnsi="Arial" w:cs="Arial"/>
+          <w:color w:val="000000"/>
+          <w:sz w:val="22"/>
+          <w:szCs w:val="22"/>
+          <w:lang w:val="ca-ES"/>
+        </w:rPr>
+      </w:pPr>
+    </w:p>
+    <w:p>
+      <w:pPr>
+        <w:pStyle w:val="NormalWeb"/>
+        <w:spacing w:before="0" w:beforeAutospacing="0" w:after="0" w:afterAutospacing="0"/>
+        <w:rPr>
+          <w:rFonts w:ascii="Arial" w:hAnsi="Arial" w:cs="Arial"/>
+          <w:color w:val="538135" w:themeColor="accent6" w:themeShade="BF"/>
+          <w:sz w:val="22"/>
+          <w:szCs w:val="22"/>
+          <w:lang w:val="ca-ES"/>
+        </w:rPr>
+      </w:pPr>
+      <w:r>
+        <w:rPr>
+          <w:rFonts w:ascii="Arial" w:hAnsi="Arial" w:cs="Arial"/>
+          <w:color w:val="538135" w:themeColor="accent6" w:themeShade="BF"/>
+          <w:sz w:val="22"/>
+          <w:szCs w:val="22"/>
+          <w:lang w:val="ca-ES"/>
+        </w:rPr>
+        <w:t>*Anàlisi descriptiva prèvia;</w:t>
+      </w:r>
+    </w:p>
+    <w:p>
+      <w:pPr>
+        <w:pStyle w:val="NormalWeb"/>
+        <w:spacing w:before="0" w:beforeAutospacing="0" w:after="0" w:afterAutospacing="0"/>
+      </w:pPr>
+      <w:r>
+        <w:rPr>
+          <w:rFonts w:ascii="Arial" w:hAnsi="Arial" w:cs="Arial"/>
+          <w:color w:val="000000"/>
+          <w:sz w:val="22"/>
+          <w:szCs w:val="22"/>
+        </w:rPr>
+        <w:t>PROC MEANS DATA=D</w:t>
+      </w:r>
+      <w:r>
+        <w:rPr>
+          <w:rFonts w:ascii="Arial" w:hAnsi="Arial" w:cs="Arial"/>
+          <w:color w:val="000000"/>
+          <w:sz w:val="22"/>
+          <w:szCs w:val="22"/>
+        </w:rPr>
+        <w:t>ADES</w:t>
+      </w:r>
+      <w:r>
+        <w:rPr>
+          <w:rFonts w:ascii="Arial" w:hAnsi="Arial" w:cs="Arial"/>
+          <w:color w:val="000000"/>
+          <w:sz w:val="22"/>
+          <w:szCs w:val="22"/>
+        </w:rPr>
+        <w:t xml:space="preserve"> MEAN MEDIAN VAR STD Q1 Q3 MIN MAX SKEWNESS KURTOSIS; </w:t>
+      </w:r>
+    </w:p>
+    <w:p>
+      <w:pPr>
+        <w:pStyle w:val="NormalWeb"/>
+        <w:spacing w:before="0" w:beforeAutospacing="0" w:after="0" w:afterAutospacing="0"/>
+      </w:pPr>
+      <w:r>
+        <w:rPr>
+          <w:rFonts w:ascii="Arial" w:hAnsi="Arial" w:cs="Arial"/>
+          <w:color w:val="000000"/>
+          <w:sz w:val="22"/>
+          <w:szCs w:val="22"/>
+        </w:rPr>
+        <w:t>RUN;</w:t>
+      </w:r>
+    </w:p>
+    <w:p>
+      <w:pPr>
+        <w:pStyle w:val="NormalWeb"/>
+        <w:spacing w:before="0" w:beforeAutospacing="0" w:after="0" w:afterAutospacing="0"/>
+        <w:rPr>
+          <w:rFonts w:ascii="Arial" w:hAnsi="Arial" w:cs="Arial"/>
+          <w:color w:val="000000"/>
+          <w:sz w:val="22"/>
+          <w:szCs w:val="22"/>
+          <w:lang w:val="ca-ES"/>
+        </w:rPr>
+      </w:pPr>
+    </w:p>
+    <w:p>
+      <w:pPr>
+        <w:pStyle w:val="NormalWeb"/>
+        <w:spacing w:before="0" w:beforeAutospacing="0" w:after="0" w:afterAutospacing="0"/>
+        <w:rPr>
+          <w:rFonts w:ascii="Arial" w:hAnsi="Arial" w:cs="Arial"/>
+          <w:color w:val="000000"/>
+          <w:sz w:val="22"/>
+          <w:szCs w:val="22"/>
+          <w:lang w:val="ca-ES"/>
+        </w:rPr>
+      </w:pPr>
+    </w:p>
+    <w:p>
+      <w:pPr>
+        <w:pStyle w:val="NormalWeb"/>
+        <w:spacing w:before="0" w:beforeAutospacing="0" w:after="0" w:afterAutospacing="0"/>
+        <w:rPr>
+          <w:rFonts w:ascii="Arial" w:hAnsi="Arial" w:cs="Arial"/>
+          <w:color w:val="538135" w:themeColor="accent6" w:themeShade="BF"/>
+          <w:sz w:val="22"/>
+          <w:szCs w:val="22"/>
+          <w:lang w:val="ca-ES"/>
+        </w:rPr>
+      </w:pPr>
+      <w:r>
+        <w:rPr>
+          <w:rFonts w:ascii="Arial" w:hAnsi="Arial" w:cs="Arial"/>
+          <w:color w:val="538135" w:themeColor="accent6" w:themeShade="BF"/>
+          <w:sz w:val="22"/>
+          <w:szCs w:val="22"/>
+          <w:lang w:val="ca-ES"/>
+        </w:rPr>
+        <w:t>*Transformacions;</w:t>
+      </w:r>
+    </w:p>
+    <w:p>
+      <w:pPr>
+        <w:pStyle w:val="NormalWeb"/>
+        <w:spacing w:before="0" w:beforeAutospacing="0" w:after="0" w:afterAutospacing="0"/>
+        <w:rPr>
+          <w:rFonts w:ascii="Arial" w:hAnsi="Arial" w:cs="Arial"/>
+          <w:color w:val="538135" w:themeColor="accent6" w:themeShade="BF"/>
+          <w:sz w:val="22"/>
+          <w:szCs w:val="22"/>
+          <w:lang w:val="ca-ES"/>
+        </w:rPr>
+      </w:pPr>
+      <w:r>
+        <w:rPr>
+          <w:rFonts w:ascii="Arial" w:hAnsi="Arial" w:cs="Arial"/>
+          <w:color w:val="538135" w:themeColor="accent6" w:themeShade="BF"/>
+          <w:sz w:val="22"/>
+          <w:szCs w:val="22"/>
+          <w:lang w:val="ca-ES"/>
+        </w:rPr>
+        <w:t>*Eliminar propietaris amb mes d’un allotjament i hotels;</w:t>
+      </w:r>
+    </w:p>
+    <w:p>
+      <w:pPr>
+        <w:pStyle w:val="NormalWeb"/>
+        <w:spacing w:before="0" w:beforeAutospacing="0" w:after="0" w:afterAutospacing="0"/>
+        <w:rPr>
+          <w:rFonts w:ascii="Arial" w:hAnsi="Arial" w:cs="Arial"/>
+          <w:color w:val="000000"/>
+          <w:sz w:val="22"/>
+          <w:szCs w:val="22"/>
+          <w:lang w:val="ca-ES"/>
+        </w:rPr>
+      </w:pPr>
+      <w:r>
+        <w:rPr>
+          <w:rFonts w:ascii="Arial" w:hAnsi="Arial" w:cs="Arial"/>
+          <w:color w:val="000000"/>
+          <w:sz w:val="22"/>
+          <w:szCs w:val="22"/>
+          <w:lang w:val="ca-ES"/>
+        </w:rPr>
+        <w:t>DATA DADES;</w:t>
+      </w:r>
+    </w:p>
+    <w:p>
+      <w:pPr>
+        <w:pStyle w:val="NormalWeb"/>
+        <w:spacing w:before="0" w:beforeAutospacing="0" w:after="0" w:afterAutospacing="0"/>
+        <w:rPr>
+          <w:rFonts w:ascii="Arial" w:hAnsi="Arial" w:cs="Arial"/>
+          <w:color w:val="000000"/>
+          <w:sz w:val="22"/>
+          <w:szCs w:val="22"/>
+          <w:lang w:val="ca-ES"/>
+        </w:rPr>
+      </w:pPr>
+      <w:r>
+        <w:rPr>
+          <w:rFonts w:ascii="Arial" w:hAnsi="Arial" w:cs="Arial"/>
+          <w:color w:val="000000"/>
+          <w:sz w:val="22"/>
+          <w:szCs w:val="22"/>
+          <w:lang w:val="ca-ES"/>
+        </w:rPr>
+        <w:t>SET DADES;</w:t>
+      </w:r>
+    </w:p>
+    <w:p>
+      <w:pPr>
+        <w:pStyle w:val="NormalWeb"/>
+        <w:spacing w:before="0" w:beforeAutospacing="0" w:after="0" w:afterAutospacing="0"/>
+        <w:rPr>
+          <w:rFonts w:ascii="Arial" w:hAnsi="Arial" w:cs="Arial"/>
+          <w:color w:val="000000"/>
+          <w:sz w:val="22"/>
+          <w:szCs w:val="22"/>
+          <w:lang w:val="ca-ES"/>
+        </w:rPr>
+      </w:pPr>
+    </w:p>
+    <w:p>
+      <w:pPr>
+        <w:pStyle w:val="NormalWeb"/>
+        <w:spacing w:before="0" w:beforeAutospacing="0" w:after="0" w:afterAutospacing="0"/>
+        <w:rPr>
+          <w:rFonts w:ascii="Arial" w:hAnsi="Arial" w:cs="Arial"/>
+          <w:color w:val="000000"/>
+          <w:sz w:val="22"/>
+          <w:szCs w:val="22"/>
+          <w:lang w:val="ca-ES"/>
+        </w:rPr>
+      </w:pPr>
+      <w:r>
+        <w:rPr>
+          <w:rFonts w:ascii="Arial" w:hAnsi="Arial" w:cs="Arial"/>
+          <w:color w:val="538135" w:themeColor="accent6" w:themeShade="BF"/>
+          <w:sz w:val="22"/>
+          <w:szCs w:val="22"/>
+          <w:lang w:val="ca-ES"/>
+        </w:rPr>
+        <w:t xml:space="preserve">*Eliminem registres price2&gt;500 i </w:t>
+      </w:r>
+      <w:proofErr w:type="spellStart"/>
+      <w:r>
+        <w:rPr>
+          <w:rFonts w:ascii="Arial" w:hAnsi="Arial" w:cs="Arial"/>
+          <w:color w:val="538135" w:themeColor="accent6" w:themeShade="BF"/>
+          <w:sz w:val="22"/>
+          <w:szCs w:val="22"/>
+          <w:lang w:val="ca-ES"/>
+        </w:rPr>
+        <w:t>missings</w:t>
+      </w:r>
+      <w:proofErr w:type="spellEnd"/>
+      <w:r>
+        <w:rPr>
+          <w:rFonts w:ascii="Arial" w:hAnsi="Arial" w:cs="Arial"/>
+          <w:color w:val="538135" w:themeColor="accent6" w:themeShade="BF"/>
+          <w:sz w:val="22"/>
+          <w:szCs w:val="22"/>
+          <w:lang w:val="ca-ES"/>
+        </w:rPr>
+        <w:t>;</w:t>
+      </w:r>
+    </w:p>
+    <w:p>
+      <w:pPr>
+        <w:pStyle w:val="NormalWeb"/>
+        <w:spacing w:before="0" w:beforeAutospacing="0" w:after="0" w:afterAutospacing="0"/>
+        <w:rPr>
+          <w:rFonts w:ascii="Arial" w:hAnsi="Arial" w:cs="Arial"/>
+          <w:color w:val="000000"/>
+          <w:sz w:val="22"/>
+          <w:szCs w:val="22"/>
+          <w:lang w:val="ca-ES"/>
+        </w:rPr>
+      </w:pPr>
+      <w:r>
+        <w:rPr>
+          <w:rFonts w:ascii="Arial" w:hAnsi="Arial" w:cs="Arial"/>
+          <w:color w:val="000000"/>
+          <w:sz w:val="22"/>
+          <w:szCs w:val="22"/>
+          <w:lang w:val="ca-ES"/>
+        </w:rPr>
+        <w:t>DATA DADES;</w:t>
+      </w:r>
+    </w:p>
+    <w:p>
+      <w:pPr>
+        <w:pStyle w:val="NormalWeb"/>
+        <w:spacing w:before="0" w:beforeAutospacing="0" w:after="0" w:afterAutospacing="0"/>
+        <w:rPr>
+          <w:rFonts w:ascii="Arial" w:hAnsi="Arial" w:cs="Arial"/>
+          <w:color w:val="000000"/>
+          <w:sz w:val="22"/>
+          <w:szCs w:val="22"/>
+          <w:lang w:val="ca-ES"/>
+        </w:rPr>
+      </w:pPr>
+      <w:r>
+        <w:rPr>
+          <w:rFonts w:ascii="Arial" w:hAnsi="Arial" w:cs="Arial"/>
+          <w:color w:val="000000"/>
+          <w:sz w:val="22"/>
+          <w:szCs w:val="22"/>
+          <w:lang w:val="ca-ES"/>
+        </w:rPr>
+        <w:t>SET DADES;</w:t>
+      </w:r>
+    </w:p>
+    <w:p>
+      <w:pPr>
+        <w:pStyle w:val="NormalWeb"/>
+        <w:spacing w:before="0" w:beforeAutospacing="0" w:after="0" w:afterAutospacing="0"/>
+        <w:rPr>
+          <w:rFonts w:ascii="Arial" w:hAnsi="Arial" w:cs="Arial"/>
+          <w:color w:val="538135" w:themeColor="accent6" w:themeShade="BF"/>
+          <w:sz w:val="22"/>
+          <w:szCs w:val="22"/>
+          <w:lang w:val="ca-ES"/>
+        </w:rPr>
+      </w:pPr>
+    </w:p>
+    <w:p>
+      <w:pPr>
+        <w:rPr>
+          <w:color w:val="538135" w:themeColor="accent6" w:themeShade="BF"/>
+          <w:lang w:val="ca-ES"/>
+        </w:rPr>
+      </w:pPr>
+      <w:r>
+        <w:rPr>
+          <w:color w:val="538135" w:themeColor="accent6" w:themeShade="BF"/>
+          <w:lang w:val="ca-ES"/>
+        </w:rPr>
+        <w:t>*Crear BATHS a partir de BATHROOMS_TEXT;</w:t>
+      </w:r>
+    </w:p>
+    <w:p>
+      <w:pPr>
+        <w:rPr>
+          <w:lang w:val="ca-ES"/>
+        </w:rPr>
+      </w:pPr>
+      <w:r>
+        <w:rPr>
+          <w:lang w:val="ca-ES"/>
+        </w:rPr>
+        <w:t>DATA DADES;</w:t>
+      </w:r>
+    </w:p>
+    <w:p>
+      <w:pPr>
+        <w:rPr>
+          <w:lang w:val="ca-ES"/>
+        </w:rPr>
+      </w:pPr>
+      <w:r>
+        <w:rPr>
+          <w:lang w:val="ca-ES"/>
+        </w:rPr>
+        <w:t>SET DADES;</w:t>
+      </w:r>
+    </w:p>
+    <w:p>
+      <w:pPr>
+        <w:ind w:left="426"/>
+        <w:jc w:val="both"/>
+        <w:rPr>
+          <w:sz w:val="20"/>
+          <w:szCs w:val="20"/>
+          <w:lang w:val="ca-ES"/>
+        </w:rPr>
+      </w:pPr>
+      <w:r>
+        <w:rPr>
+          <w:lang w:val="ca-ES"/>
+        </w:rPr>
+        <w:t>BATHS=</w:t>
+      </w:r>
+      <w:r>
+        <w:rPr>
+          <w:sz w:val="20"/>
+          <w:szCs w:val="20"/>
+          <w:lang w:val="ca-ES"/>
+        </w:rPr>
+        <w:t xml:space="preserve">0 </w:t>
+      </w:r>
+      <w:proofErr w:type="spellStart"/>
+      <w:r>
+        <w:rPr>
+          <w:sz w:val="20"/>
+          <w:szCs w:val="20"/>
+          <w:lang w:val="ca-ES"/>
+        </w:rPr>
+        <w:t>baths</w:t>
+      </w:r>
+      <w:proofErr w:type="spellEnd"/>
+      <w:r>
+        <w:rPr>
+          <w:sz w:val="20"/>
+          <w:szCs w:val="20"/>
+          <w:lang w:val="ca-ES"/>
+        </w:rPr>
+        <w:t xml:space="preserve"> = 0</w:t>
+      </w:r>
+    </w:p>
+    <w:p>
+      <w:pPr>
+        <w:ind w:left="426"/>
+        <w:jc w:val="both"/>
+        <w:rPr>
+          <w:sz w:val="20"/>
+          <w:szCs w:val="20"/>
+          <w:lang w:val="ca-ES"/>
+        </w:rPr>
+      </w:pPr>
+      <w:r>
+        <w:rPr>
+          <w:sz w:val="20"/>
+          <w:szCs w:val="20"/>
+          <w:lang w:val="ca-ES"/>
+        </w:rPr>
+        <w:t xml:space="preserve">0 </w:t>
+      </w:r>
+      <w:proofErr w:type="spellStart"/>
+      <w:r>
+        <w:rPr>
+          <w:sz w:val="20"/>
+          <w:szCs w:val="20"/>
+          <w:lang w:val="ca-ES"/>
+        </w:rPr>
+        <w:t>shared</w:t>
+      </w:r>
+      <w:proofErr w:type="spellEnd"/>
+      <w:r>
+        <w:rPr>
+          <w:sz w:val="20"/>
+          <w:szCs w:val="20"/>
+          <w:lang w:val="ca-ES"/>
+        </w:rPr>
+        <w:t xml:space="preserve"> </w:t>
+      </w:r>
+      <w:proofErr w:type="spellStart"/>
+      <w:r>
+        <w:rPr>
+          <w:sz w:val="20"/>
+          <w:szCs w:val="20"/>
+          <w:lang w:val="ca-ES"/>
+        </w:rPr>
+        <w:t>baths</w:t>
+      </w:r>
+      <w:proofErr w:type="spellEnd"/>
+      <w:r>
+        <w:rPr>
+          <w:sz w:val="20"/>
+          <w:szCs w:val="20"/>
+          <w:lang w:val="ca-ES"/>
+        </w:rPr>
+        <w:t xml:space="preserve"> = 0</w:t>
+      </w:r>
+    </w:p>
+    <w:p>
+      <w:pPr>
+        <w:ind w:left="426"/>
+        <w:jc w:val="both"/>
+        <w:rPr>
+          <w:sz w:val="20"/>
+          <w:szCs w:val="20"/>
+          <w:lang w:val="ca-ES"/>
+        </w:rPr>
+      </w:pPr>
+      <w:r>
+        <w:rPr>
+          <w:sz w:val="20"/>
+          <w:szCs w:val="20"/>
+          <w:lang w:val="ca-ES"/>
+        </w:rPr>
+        <w:t xml:space="preserve">Shared </w:t>
+      </w:r>
+      <w:proofErr w:type="spellStart"/>
+      <w:r>
+        <w:rPr>
+          <w:sz w:val="20"/>
+          <w:szCs w:val="20"/>
+          <w:lang w:val="ca-ES"/>
+        </w:rPr>
+        <w:t>Half-bath</w:t>
+      </w:r>
+      <w:proofErr w:type="spellEnd"/>
+      <w:r>
+        <w:rPr>
+          <w:sz w:val="20"/>
+          <w:szCs w:val="20"/>
+          <w:lang w:val="ca-ES"/>
+        </w:rPr>
+        <w:t xml:space="preserve"> = 0.25</w:t>
+      </w:r>
+    </w:p>
+    <w:p>
+      <w:pPr>
+        <w:ind w:left="426"/>
+        <w:jc w:val="both"/>
+        <w:rPr>
+          <w:sz w:val="20"/>
+          <w:szCs w:val="20"/>
+          <w:lang w:val="ca-ES"/>
+        </w:rPr>
+      </w:pPr>
+      <w:proofErr w:type="spellStart"/>
+      <w:r>
+        <w:rPr>
+          <w:sz w:val="20"/>
+          <w:szCs w:val="20"/>
+          <w:lang w:val="ca-ES"/>
+        </w:rPr>
+        <w:t>Half-bath</w:t>
+      </w:r>
+      <w:proofErr w:type="spellEnd"/>
+      <w:r>
+        <w:rPr>
+          <w:sz w:val="20"/>
+          <w:szCs w:val="20"/>
+          <w:lang w:val="ca-ES"/>
+        </w:rPr>
+        <w:t xml:space="preserve"> = 0.5</w:t>
+      </w:r>
+    </w:p>
+    <w:p>
+      <w:pPr>
+        <w:ind w:left="426"/>
+        <w:jc w:val="both"/>
+        <w:rPr>
+          <w:sz w:val="20"/>
+          <w:szCs w:val="20"/>
+          <w:lang w:val="ca-ES"/>
+        </w:rPr>
+      </w:pPr>
+      <w:proofErr w:type="spellStart"/>
+      <w:r>
+        <w:rPr>
+          <w:sz w:val="20"/>
+          <w:szCs w:val="20"/>
+          <w:lang w:val="ca-ES"/>
+        </w:rPr>
+        <w:t>Private</w:t>
+      </w:r>
+      <w:proofErr w:type="spellEnd"/>
+      <w:r>
+        <w:rPr>
+          <w:sz w:val="20"/>
+          <w:szCs w:val="20"/>
+          <w:lang w:val="ca-ES"/>
+        </w:rPr>
+        <w:t xml:space="preserve"> </w:t>
+      </w:r>
+      <w:proofErr w:type="spellStart"/>
+      <w:r>
+        <w:rPr>
+          <w:sz w:val="20"/>
+          <w:szCs w:val="20"/>
+          <w:lang w:val="ca-ES"/>
+        </w:rPr>
+        <w:t>Half-bath</w:t>
+      </w:r>
+      <w:proofErr w:type="spellEnd"/>
+      <w:r>
+        <w:rPr>
+          <w:sz w:val="20"/>
+          <w:szCs w:val="20"/>
+          <w:lang w:val="ca-ES"/>
+        </w:rPr>
+        <w:t xml:space="preserve"> = 0.5</w:t>
+      </w:r>
+    </w:p>
+    <w:p>
+      <w:pPr>
+        <w:ind w:left="426"/>
+        <w:jc w:val="both"/>
+        <w:rPr>
+          <w:sz w:val="20"/>
+          <w:szCs w:val="20"/>
+          <w:lang w:val="ca-ES"/>
+        </w:rPr>
+      </w:pPr>
+      <w:r>
+        <w:rPr>
+          <w:sz w:val="20"/>
+          <w:szCs w:val="20"/>
+          <w:lang w:val="ca-ES"/>
+        </w:rPr>
+        <w:t xml:space="preserve">1 </w:t>
+      </w:r>
+      <w:proofErr w:type="spellStart"/>
+      <w:r>
+        <w:rPr>
+          <w:sz w:val="20"/>
+          <w:szCs w:val="20"/>
+          <w:lang w:val="ca-ES"/>
+        </w:rPr>
+        <w:t>bath</w:t>
+      </w:r>
+      <w:proofErr w:type="spellEnd"/>
+      <w:r>
+        <w:rPr>
+          <w:sz w:val="20"/>
+          <w:szCs w:val="20"/>
+          <w:lang w:val="ca-ES"/>
+        </w:rPr>
+        <w:t xml:space="preserve"> = 1   </w:t>
+      </w:r>
+    </w:p>
+    <w:p>
+      <w:pPr>
+        <w:ind w:left="426"/>
+        <w:jc w:val="both"/>
+        <w:rPr>
+          <w:sz w:val="20"/>
+          <w:szCs w:val="20"/>
+          <w:lang w:val="ca-ES"/>
+        </w:rPr>
+      </w:pPr>
+      <w:r>
+        <w:rPr>
+          <w:sz w:val="20"/>
+          <w:szCs w:val="20"/>
+          <w:lang w:val="ca-ES"/>
+        </w:rPr>
+        <w:t xml:space="preserve">1 </w:t>
+      </w:r>
+      <w:proofErr w:type="spellStart"/>
+      <w:r>
+        <w:rPr>
+          <w:sz w:val="20"/>
+          <w:szCs w:val="20"/>
+          <w:lang w:val="ca-ES"/>
+        </w:rPr>
+        <w:t>private</w:t>
+      </w:r>
+      <w:proofErr w:type="spellEnd"/>
+      <w:r>
+        <w:rPr>
+          <w:sz w:val="20"/>
+          <w:szCs w:val="20"/>
+          <w:lang w:val="ca-ES"/>
+        </w:rPr>
+        <w:t xml:space="preserve"> </w:t>
+      </w:r>
+      <w:proofErr w:type="spellStart"/>
+      <w:r>
+        <w:rPr>
+          <w:sz w:val="20"/>
+          <w:szCs w:val="20"/>
+          <w:lang w:val="ca-ES"/>
+        </w:rPr>
+        <w:t>bath</w:t>
+      </w:r>
+      <w:proofErr w:type="spellEnd"/>
+      <w:r>
+        <w:rPr>
+          <w:sz w:val="20"/>
+          <w:szCs w:val="20"/>
+          <w:lang w:val="ca-ES"/>
+        </w:rPr>
+        <w:t xml:space="preserve"> = 1</w:t>
+      </w:r>
+    </w:p>
+    <w:p>
+      <w:pPr>
+        <w:ind w:left="426"/>
+        <w:jc w:val="both"/>
+        <w:rPr>
+          <w:sz w:val="20"/>
+          <w:szCs w:val="20"/>
+          <w:lang w:val="ca-ES"/>
+        </w:rPr>
+      </w:pPr>
+      <w:r>
+        <w:rPr>
+          <w:sz w:val="20"/>
+          <w:szCs w:val="20"/>
+          <w:lang w:val="ca-ES"/>
+        </w:rPr>
+        <w:t xml:space="preserve">1 </w:t>
+      </w:r>
+      <w:proofErr w:type="spellStart"/>
+      <w:r>
+        <w:rPr>
+          <w:sz w:val="20"/>
+          <w:szCs w:val="20"/>
+          <w:lang w:val="ca-ES"/>
+        </w:rPr>
+        <w:t>shared</w:t>
+      </w:r>
+      <w:proofErr w:type="spellEnd"/>
+      <w:r>
+        <w:rPr>
+          <w:sz w:val="20"/>
+          <w:szCs w:val="20"/>
+          <w:lang w:val="ca-ES"/>
+        </w:rPr>
+        <w:t xml:space="preserve"> </w:t>
+      </w:r>
+      <w:proofErr w:type="spellStart"/>
+      <w:r>
+        <w:rPr>
+          <w:sz w:val="20"/>
+          <w:szCs w:val="20"/>
+          <w:lang w:val="ca-ES"/>
+        </w:rPr>
+        <w:t>bath</w:t>
+      </w:r>
+      <w:proofErr w:type="spellEnd"/>
+      <w:r>
+        <w:rPr>
+          <w:sz w:val="20"/>
+          <w:szCs w:val="20"/>
+          <w:lang w:val="ca-ES"/>
+        </w:rPr>
+        <w:t xml:space="preserve"> = 0.5</w:t>
+      </w:r>
+    </w:p>
+    <w:p>
+      <w:pPr>
+        <w:ind w:left="426"/>
+        <w:jc w:val="both"/>
+        <w:rPr>
+          <w:sz w:val="20"/>
+          <w:szCs w:val="20"/>
+          <w:lang w:val="ca-ES"/>
+        </w:rPr>
+      </w:pPr>
+      <w:r>
+        <w:rPr>
+          <w:sz w:val="20"/>
+          <w:szCs w:val="20"/>
+          <w:lang w:val="ca-ES"/>
+        </w:rPr>
+        <w:t xml:space="preserve">1.5 </w:t>
+      </w:r>
+      <w:proofErr w:type="spellStart"/>
+      <w:r>
+        <w:rPr>
+          <w:sz w:val="20"/>
+          <w:szCs w:val="20"/>
+          <w:lang w:val="ca-ES"/>
+        </w:rPr>
+        <w:t>baths</w:t>
+      </w:r>
+      <w:proofErr w:type="spellEnd"/>
+      <w:r>
+        <w:rPr>
+          <w:sz w:val="20"/>
+          <w:szCs w:val="20"/>
+          <w:lang w:val="ca-ES"/>
+        </w:rPr>
+        <w:t xml:space="preserve"> =1.5</w:t>
+      </w:r>
+    </w:p>
+    <w:p>
+      <w:pPr>
+        <w:ind w:left="426"/>
+        <w:jc w:val="both"/>
+        <w:rPr>
+          <w:sz w:val="20"/>
+          <w:szCs w:val="20"/>
+          <w:lang w:val="ca-ES"/>
+        </w:rPr>
+      </w:pPr>
+      <w:r>
+        <w:rPr>
+          <w:sz w:val="20"/>
+          <w:szCs w:val="20"/>
+          <w:lang w:val="ca-ES"/>
+        </w:rPr>
+        <w:t xml:space="preserve">1.5 </w:t>
+      </w:r>
+      <w:proofErr w:type="spellStart"/>
+      <w:r>
+        <w:rPr>
+          <w:sz w:val="20"/>
+          <w:szCs w:val="20"/>
+          <w:lang w:val="ca-ES"/>
+        </w:rPr>
+        <w:t>shared</w:t>
+      </w:r>
+      <w:proofErr w:type="spellEnd"/>
+      <w:r>
+        <w:rPr>
+          <w:sz w:val="20"/>
+          <w:szCs w:val="20"/>
+          <w:lang w:val="ca-ES"/>
+        </w:rPr>
+        <w:t xml:space="preserve"> </w:t>
+      </w:r>
+      <w:proofErr w:type="spellStart"/>
+      <w:r>
+        <w:rPr>
+          <w:sz w:val="20"/>
+          <w:szCs w:val="20"/>
+          <w:lang w:val="ca-ES"/>
+        </w:rPr>
+        <w:t>baths</w:t>
+      </w:r>
+      <w:proofErr w:type="spellEnd"/>
+      <w:r>
+        <w:rPr>
+          <w:sz w:val="20"/>
+          <w:szCs w:val="20"/>
+          <w:lang w:val="ca-ES"/>
+        </w:rPr>
+        <w:t xml:space="preserve"> = 1</w:t>
+      </w:r>
+    </w:p>
+    <w:p>
+      <w:pPr>
+        <w:ind w:left="426"/>
+        <w:jc w:val="both"/>
+        <w:rPr>
+          <w:sz w:val="20"/>
+          <w:szCs w:val="20"/>
+          <w:lang w:val="ca-ES"/>
+        </w:rPr>
+      </w:pPr>
+      <w:r>
+        <w:rPr>
+          <w:sz w:val="20"/>
+          <w:szCs w:val="20"/>
+          <w:lang w:val="ca-ES"/>
+        </w:rPr>
+        <w:t xml:space="preserve">2 </w:t>
+      </w:r>
+      <w:proofErr w:type="spellStart"/>
+      <w:r>
+        <w:rPr>
+          <w:sz w:val="20"/>
+          <w:szCs w:val="20"/>
+          <w:lang w:val="ca-ES"/>
+        </w:rPr>
+        <w:t>baths</w:t>
+      </w:r>
+      <w:proofErr w:type="spellEnd"/>
+      <w:r>
+        <w:rPr>
+          <w:sz w:val="20"/>
+          <w:szCs w:val="20"/>
+          <w:lang w:val="ca-ES"/>
+        </w:rPr>
+        <w:t xml:space="preserve"> = 2</w:t>
+      </w:r>
+    </w:p>
+    <w:p>
+      <w:pPr>
+        <w:ind w:left="426"/>
+        <w:jc w:val="both"/>
+        <w:rPr>
+          <w:sz w:val="20"/>
+          <w:szCs w:val="20"/>
+          <w:lang w:val="ca-ES"/>
+        </w:rPr>
+      </w:pPr>
+      <w:r>
+        <w:rPr>
+          <w:sz w:val="20"/>
+          <w:szCs w:val="20"/>
+          <w:lang w:val="ca-ES"/>
+        </w:rPr>
+        <w:t xml:space="preserve">2 </w:t>
+      </w:r>
+      <w:proofErr w:type="spellStart"/>
+      <w:r>
+        <w:rPr>
+          <w:sz w:val="20"/>
+          <w:szCs w:val="20"/>
+          <w:lang w:val="ca-ES"/>
+        </w:rPr>
+        <w:t>shared</w:t>
+      </w:r>
+      <w:proofErr w:type="spellEnd"/>
+      <w:r>
+        <w:rPr>
+          <w:sz w:val="20"/>
+          <w:szCs w:val="20"/>
+          <w:lang w:val="ca-ES"/>
+        </w:rPr>
+        <w:t xml:space="preserve"> </w:t>
+      </w:r>
+      <w:proofErr w:type="spellStart"/>
+      <w:r>
+        <w:rPr>
+          <w:sz w:val="20"/>
+          <w:szCs w:val="20"/>
+          <w:lang w:val="ca-ES"/>
+        </w:rPr>
+        <w:t>baths</w:t>
+      </w:r>
+      <w:proofErr w:type="spellEnd"/>
+      <w:r>
+        <w:rPr>
+          <w:sz w:val="20"/>
+          <w:szCs w:val="20"/>
+          <w:lang w:val="ca-ES"/>
+        </w:rPr>
+        <w:t xml:space="preserve"> = 1.5</w:t>
+      </w:r>
+    </w:p>
+    <w:p>
+      <w:pPr>
+        <w:ind w:left="426"/>
+        <w:jc w:val="both"/>
+        <w:rPr>
+          <w:sz w:val="20"/>
+          <w:szCs w:val="20"/>
+          <w:lang w:val="ca-ES"/>
+        </w:rPr>
+      </w:pPr>
+      <w:r>
+        <w:rPr>
+          <w:sz w:val="20"/>
+          <w:szCs w:val="20"/>
+          <w:lang w:val="ca-ES"/>
+        </w:rPr>
+        <w:t xml:space="preserve">2.5 </w:t>
+      </w:r>
+      <w:proofErr w:type="spellStart"/>
+      <w:r>
+        <w:rPr>
+          <w:sz w:val="20"/>
+          <w:szCs w:val="20"/>
+          <w:lang w:val="ca-ES"/>
+        </w:rPr>
+        <w:t>baths</w:t>
+      </w:r>
+      <w:proofErr w:type="spellEnd"/>
+      <w:r>
+        <w:rPr>
+          <w:sz w:val="20"/>
+          <w:szCs w:val="20"/>
+          <w:lang w:val="ca-ES"/>
+        </w:rPr>
+        <w:t xml:space="preserve"> = 2.5 </w:t>
+      </w:r>
+    </w:p>
+    <w:p>
+      <w:pPr>
+        <w:ind w:left="426"/>
+        <w:jc w:val="both"/>
+        <w:rPr>
+          <w:sz w:val="20"/>
+          <w:szCs w:val="20"/>
+          <w:lang w:val="ca-ES"/>
+        </w:rPr>
+      </w:pPr>
+      <w:r>
+        <w:rPr>
+          <w:sz w:val="20"/>
+          <w:szCs w:val="20"/>
+          <w:lang w:val="ca-ES"/>
+        </w:rPr>
+        <w:t xml:space="preserve">2.5 </w:t>
+      </w:r>
+      <w:proofErr w:type="spellStart"/>
+      <w:r>
+        <w:rPr>
+          <w:sz w:val="20"/>
+          <w:szCs w:val="20"/>
+          <w:lang w:val="ca-ES"/>
+        </w:rPr>
+        <w:t>shared</w:t>
+      </w:r>
+      <w:proofErr w:type="spellEnd"/>
+      <w:r>
+        <w:rPr>
+          <w:sz w:val="20"/>
+          <w:szCs w:val="20"/>
+          <w:lang w:val="ca-ES"/>
+        </w:rPr>
+        <w:t xml:space="preserve"> </w:t>
+      </w:r>
+      <w:proofErr w:type="spellStart"/>
+      <w:r>
+        <w:rPr>
+          <w:sz w:val="20"/>
+          <w:szCs w:val="20"/>
+          <w:lang w:val="ca-ES"/>
+        </w:rPr>
+        <w:t>baths</w:t>
+      </w:r>
+      <w:proofErr w:type="spellEnd"/>
+      <w:r>
+        <w:rPr>
+          <w:sz w:val="20"/>
+          <w:szCs w:val="20"/>
+          <w:lang w:val="ca-ES"/>
+        </w:rPr>
+        <w:t xml:space="preserve"> = 2</w:t>
+      </w:r>
+    </w:p>
+    <w:p>
+      <w:pPr>
+        <w:ind w:left="426"/>
+        <w:jc w:val="both"/>
+        <w:rPr>
+          <w:sz w:val="20"/>
+          <w:szCs w:val="20"/>
+          <w:lang w:val="ca-ES"/>
+        </w:rPr>
+      </w:pPr>
+      <w:r>
+        <w:rPr>
+          <w:sz w:val="20"/>
+          <w:szCs w:val="20"/>
+          <w:lang w:val="ca-ES"/>
+        </w:rPr>
+        <w:t xml:space="preserve">3 </w:t>
+      </w:r>
+      <w:proofErr w:type="spellStart"/>
+      <w:r>
+        <w:rPr>
+          <w:sz w:val="20"/>
+          <w:szCs w:val="20"/>
+          <w:lang w:val="ca-ES"/>
+        </w:rPr>
+        <w:t>baths</w:t>
+      </w:r>
+      <w:proofErr w:type="spellEnd"/>
+      <w:r>
+        <w:rPr>
+          <w:sz w:val="20"/>
+          <w:szCs w:val="20"/>
+          <w:lang w:val="ca-ES"/>
+        </w:rPr>
+        <w:t xml:space="preserve"> =3</w:t>
+      </w:r>
+    </w:p>
+    <w:p>
+      <w:pPr>
+        <w:ind w:left="426"/>
+        <w:jc w:val="both"/>
+        <w:rPr>
+          <w:sz w:val="20"/>
+          <w:szCs w:val="20"/>
+          <w:lang w:val="ca-ES"/>
+        </w:rPr>
+      </w:pPr>
+      <w:r>
+        <w:rPr>
+          <w:sz w:val="20"/>
+          <w:szCs w:val="20"/>
+          <w:lang w:val="ca-ES"/>
+        </w:rPr>
+        <w:t xml:space="preserve">3 </w:t>
+      </w:r>
+      <w:proofErr w:type="spellStart"/>
+      <w:r>
+        <w:rPr>
+          <w:sz w:val="20"/>
+          <w:szCs w:val="20"/>
+          <w:lang w:val="ca-ES"/>
+        </w:rPr>
+        <w:t>shared</w:t>
+      </w:r>
+      <w:proofErr w:type="spellEnd"/>
+      <w:r>
+        <w:rPr>
+          <w:sz w:val="20"/>
+          <w:szCs w:val="20"/>
+          <w:lang w:val="ca-ES"/>
+        </w:rPr>
+        <w:t xml:space="preserve"> </w:t>
+      </w:r>
+      <w:proofErr w:type="spellStart"/>
+      <w:r>
+        <w:rPr>
+          <w:sz w:val="20"/>
+          <w:szCs w:val="20"/>
+          <w:lang w:val="ca-ES"/>
+        </w:rPr>
+        <w:t>baths</w:t>
+      </w:r>
+      <w:proofErr w:type="spellEnd"/>
+      <w:r>
+        <w:rPr>
+          <w:sz w:val="20"/>
+          <w:szCs w:val="20"/>
+          <w:lang w:val="ca-ES"/>
+        </w:rPr>
+        <w:t xml:space="preserve"> = 2.5</w:t>
+      </w:r>
+    </w:p>
+    <w:p>
+      <w:pPr>
+        <w:ind w:left="426"/>
+        <w:jc w:val="both"/>
+        <w:rPr>
+          <w:sz w:val="20"/>
+          <w:szCs w:val="20"/>
+          <w:lang w:val="ca-ES"/>
+        </w:rPr>
+      </w:pPr>
+      <w:r>
+        <w:rPr>
+          <w:sz w:val="20"/>
+          <w:szCs w:val="20"/>
+          <w:lang w:val="ca-ES"/>
+        </w:rPr>
+        <w:t xml:space="preserve">3.5 </w:t>
+      </w:r>
+      <w:proofErr w:type="spellStart"/>
+      <w:r>
+        <w:rPr>
+          <w:sz w:val="20"/>
+          <w:szCs w:val="20"/>
+          <w:lang w:val="ca-ES"/>
+        </w:rPr>
+        <w:t>baths</w:t>
+      </w:r>
+      <w:proofErr w:type="spellEnd"/>
+      <w:r>
+        <w:rPr>
+          <w:sz w:val="20"/>
+          <w:szCs w:val="20"/>
+          <w:lang w:val="ca-ES"/>
+        </w:rPr>
+        <w:t xml:space="preserve"> =3.3 </w:t>
+      </w:r>
+    </w:p>
+    <w:p>
+      <w:pPr>
+        <w:ind w:left="426"/>
+        <w:jc w:val="both"/>
+        <w:rPr>
+          <w:sz w:val="20"/>
+          <w:szCs w:val="20"/>
+          <w:lang w:val="ca-ES"/>
+        </w:rPr>
+      </w:pPr>
+      <w:r>
+        <w:rPr>
+          <w:sz w:val="20"/>
+          <w:szCs w:val="20"/>
+          <w:lang w:val="ca-ES"/>
+        </w:rPr>
+        <w:t xml:space="preserve">3.5 </w:t>
+      </w:r>
+      <w:proofErr w:type="spellStart"/>
+      <w:r>
+        <w:rPr>
+          <w:sz w:val="20"/>
+          <w:szCs w:val="20"/>
+          <w:lang w:val="ca-ES"/>
+        </w:rPr>
+        <w:t>shared</w:t>
+      </w:r>
+      <w:proofErr w:type="spellEnd"/>
+      <w:r>
+        <w:rPr>
+          <w:sz w:val="20"/>
+          <w:szCs w:val="20"/>
+          <w:lang w:val="ca-ES"/>
+        </w:rPr>
+        <w:t xml:space="preserve"> </w:t>
+      </w:r>
+      <w:proofErr w:type="spellStart"/>
+      <w:r>
+        <w:rPr>
+          <w:sz w:val="20"/>
+          <w:szCs w:val="20"/>
+          <w:lang w:val="ca-ES"/>
+        </w:rPr>
+        <w:t>baths</w:t>
+      </w:r>
+      <w:proofErr w:type="spellEnd"/>
+      <w:r>
+        <w:rPr>
+          <w:sz w:val="20"/>
+          <w:szCs w:val="20"/>
+          <w:lang w:val="ca-ES"/>
+        </w:rPr>
+        <w:t xml:space="preserve"> = 3</w:t>
+      </w:r>
+    </w:p>
+    <w:p>
+      <w:pPr>
+        <w:ind w:left="426"/>
+        <w:jc w:val="both"/>
+        <w:rPr>
+          <w:sz w:val="20"/>
+          <w:szCs w:val="20"/>
+          <w:lang w:val="ca-ES"/>
+        </w:rPr>
+      </w:pPr>
+      <w:r>
+        <w:rPr>
+          <w:sz w:val="20"/>
+          <w:szCs w:val="20"/>
+          <w:lang w:val="ca-ES"/>
+        </w:rPr>
+        <w:t xml:space="preserve">4 </w:t>
+      </w:r>
+      <w:proofErr w:type="spellStart"/>
+      <w:r>
+        <w:rPr>
+          <w:sz w:val="20"/>
+          <w:szCs w:val="20"/>
+          <w:lang w:val="ca-ES"/>
+        </w:rPr>
+        <w:t>baths</w:t>
+      </w:r>
+      <w:proofErr w:type="spellEnd"/>
+      <w:r>
+        <w:rPr>
+          <w:sz w:val="20"/>
+          <w:szCs w:val="20"/>
+          <w:lang w:val="ca-ES"/>
+        </w:rPr>
+        <w:t xml:space="preserve"> = 4</w:t>
+      </w:r>
+    </w:p>
+    <w:p>
+      <w:pPr>
+        <w:ind w:left="426"/>
+        <w:jc w:val="both"/>
+        <w:rPr>
+          <w:sz w:val="20"/>
+          <w:szCs w:val="20"/>
+          <w:lang w:val="ca-ES"/>
+        </w:rPr>
+      </w:pPr>
+      <w:r>
+        <w:rPr>
+          <w:sz w:val="20"/>
+          <w:szCs w:val="20"/>
+          <w:lang w:val="ca-ES"/>
+        </w:rPr>
+        <w:t xml:space="preserve">4.5 </w:t>
+      </w:r>
+      <w:proofErr w:type="spellStart"/>
+      <w:r>
+        <w:rPr>
+          <w:sz w:val="20"/>
+          <w:szCs w:val="20"/>
+          <w:lang w:val="ca-ES"/>
+        </w:rPr>
+        <w:t>baths</w:t>
+      </w:r>
+      <w:proofErr w:type="spellEnd"/>
+      <w:r>
+        <w:rPr>
+          <w:sz w:val="20"/>
+          <w:szCs w:val="20"/>
+          <w:lang w:val="ca-ES"/>
+        </w:rPr>
+        <w:t xml:space="preserve"> = 4.5 </w:t>
+      </w:r>
+    </w:p>
+    <w:p>
+      <w:pPr>
+        <w:ind w:left="426"/>
+        <w:jc w:val="both"/>
+        <w:rPr>
+          <w:sz w:val="20"/>
+          <w:szCs w:val="20"/>
+          <w:lang w:val="ca-ES"/>
+        </w:rPr>
+      </w:pPr>
+      <w:r>
+        <w:rPr>
+          <w:sz w:val="20"/>
+          <w:szCs w:val="20"/>
+          <w:lang w:val="ca-ES"/>
+        </w:rPr>
+        <w:t xml:space="preserve">5 </w:t>
+      </w:r>
+      <w:proofErr w:type="spellStart"/>
+      <w:r>
+        <w:rPr>
+          <w:sz w:val="20"/>
+          <w:szCs w:val="20"/>
+          <w:lang w:val="ca-ES"/>
+        </w:rPr>
+        <w:t>baths</w:t>
+      </w:r>
+      <w:proofErr w:type="spellEnd"/>
+      <w:r>
+        <w:rPr>
+          <w:sz w:val="20"/>
+          <w:szCs w:val="20"/>
+          <w:lang w:val="ca-ES"/>
+        </w:rPr>
+        <w:t xml:space="preserve"> = 5</w:t>
+      </w:r>
+    </w:p>
+    <w:p>
+      <w:pPr>
+        <w:ind w:left="426"/>
+        <w:jc w:val="both"/>
+        <w:rPr>
+          <w:sz w:val="20"/>
+          <w:szCs w:val="20"/>
+          <w:lang w:val="ca-ES"/>
+        </w:rPr>
+      </w:pPr>
+      <w:r>
+        <w:rPr>
+          <w:sz w:val="20"/>
+          <w:szCs w:val="20"/>
+          <w:lang w:val="ca-ES"/>
+        </w:rPr>
+        <w:lastRenderedPageBreak/>
+        <w:t xml:space="preserve">5 </w:t>
+      </w:r>
+      <w:proofErr w:type="spellStart"/>
+      <w:r>
+        <w:rPr>
+          <w:sz w:val="20"/>
+          <w:szCs w:val="20"/>
+          <w:lang w:val="ca-ES"/>
+        </w:rPr>
+        <w:t>shared</w:t>
+      </w:r>
+      <w:proofErr w:type="spellEnd"/>
+      <w:r>
+        <w:rPr>
+          <w:sz w:val="20"/>
+          <w:szCs w:val="20"/>
+          <w:lang w:val="ca-ES"/>
+        </w:rPr>
+        <w:t xml:space="preserve"> </w:t>
+      </w:r>
+      <w:proofErr w:type="spellStart"/>
+      <w:r>
+        <w:rPr>
+          <w:sz w:val="20"/>
+          <w:szCs w:val="20"/>
+          <w:lang w:val="ca-ES"/>
+        </w:rPr>
+        <w:t>baths</w:t>
+      </w:r>
+      <w:proofErr w:type="spellEnd"/>
+      <w:r>
+        <w:rPr>
+          <w:sz w:val="20"/>
+          <w:szCs w:val="20"/>
+          <w:lang w:val="ca-ES"/>
+        </w:rPr>
+        <w:t xml:space="preserve"> = 4.5</w:t>
+      </w:r>
+    </w:p>
+    <w:p>
+      <w:pPr>
+        <w:ind w:left="426"/>
+        <w:jc w:val="both"/>
+        <w:rPr>
+          <w:sz w:val="20"/>
+          <w:szCs w:val="20"/>
+          <w:lang w:val="ca-ES"/>
+        </w:rPr>
+      </w:pPr>
+      <w:r>
+        <w:rPr>
+          <w:sz w:val="20"/>
+          <w:szCs w:val="20"/>
+          <w:lang w:val="ca-ES"/>
+        </w:rPr>
+        <w:t xml:space="preserve">5.5 </w:t>
+      </w:r>
+      <w:proofErr w:type="spellStart"/>
+      <w:r>
+        <w:rPr>
+          <w:sz w:val="20"/>
+          <w:szCs w:val="20"/>
+          <w:lang w:val="ca-ES"/>
+        </w:rPr>
+        <w:t>baths</w:t>
+      </w:r>
+      <w:proofErr w:type="spellEnd"/>
+      <w:r>
+        <w:rPr>
+          <w:sz w:val="20"/>
+          <w:szCs w:val="20"/>
+          <w:lang w:val="ca-ES"/>
+        </w:rPr>
+        <w:t xml:space="preserve"> = 5.5</w:t>
+      </w:r>
+    </w:p>
+    <w:p>
+      <w:pPr>
+        <w:ind w:left="426"/>
+        <w:jc w:val="both"/>
+        <w:rPr>
+          <w:sz w:val="20"/>
+          <w:szCs w:val="20"/>
+          <w:lang w:val="ca-ES"/>
+        </w:rPr>
+      </w:pPr>
+      <w:r>
+        <w:rPr>
+          <w:sz w:val="20"/>
+          <w:szCs w:val="20"/>
+          <w:lang w:val="ca-ES"/>
+        </w:rPr>
+        <w:t xml:space="preserve">6 </w:t>
+      </w:r>
+      <w:proofErr w:type="spellStart"/>
+      <w:r>
+        <w:rPr>
+          <w:sz w:val="20"/>
+          <w:szCs w:val="20"/>
+          <w:lang w:val="ca-ES"/>
+        </w:rPr>
+        <w:t>baths</w:t>
+      </w:r>
+      <w:proofErr w:type="spellEnd"/>
+      <w:r>
+        <w:rPr>
+          <w:sz w:val="20"/>
+          <w:szCs w:val="20"/>
+          <w:lang w:val="ca-ES"/>
+        </w:rPr>
+        <w:t xml:space="preserve"> = 6</w:t>
+      </w:r>
+    </w:p>
+    <w:p>
+      <w:pPr>
+        <w:ind w:left="426"/>
+        <w:jc w:val="both"/>
+        <w:rPr>
+          <w:sz w:val="20"/>
+          <w:szCs w:val="20"/>
+          <w:lang w:val="ca-ES"/>
+        </w:rPr>
+      </w:pPr>
+      <w:r>
+        <w:rPr>
+          <w:sz w:val="20"/>
+          <w:szCs w:val="20"/>
+          <w:lang w:val="ca-ES"/>
+        </w:rPr>
+        <w:t xml:space="preserve">6.5 </w:t>
+      </w:r>
+      <w:proofErr w:type="spellStart"/>
+      <w:r>
+        <w:rPr>
+          <w:sz w:val="20"/>
+          <w:szCs w:val="20"/>
+          <w:lang w:val="ca-ES"/>
+        </w:rPr>
+        <w:t>baths</w:t>
+      </w:r>
+      <w:proofErr w:type="spellEnd"/>
+      <w:r>
+        <w:rPr>
+          <w:sz w:val="20"/>
+          <w:szCs w:val="20"/>
+          <w:lang w:val="ca-ES"/>
+        </w:rPr>
+        <w:t xml:space="preserve"> = 6.5 </w:t>
+      </w:r>
+    </w:p>
+    <w:p>
+      <w:pPr>
+        <w:ind w:left="426"/>
+        <w:jc w:val="both"/>
+        <w:rPr>
+          <w:sz w:val="20"/>
+          <w:szCs w:val="20"/>
+          <w:lang w:val="ca-ES"/>
+        </w:rPr>
+      </w:pPr>
+      <w:r>
+        <w:rPr>
+          <w:sz w:val="20"/>
+          <w:szCs w:val="20"/>
+          <w:lang w:val="ca-ES"/>
+        </w:rPr>
+        <w:t xml:space="preserve">7 </w:t>
+      </w:r>
+      <w:proofErr w:type="spellStart"/>
+      <w:r>
+        <w:rPr>
+          <w:sz w:val="20"/>
+          <w:szCs w:val="20"/>
+          <w:lang w:val="ca-ES"/>
+        </w:rPr>
+        <w:t>baths</w:t>
+      </w:r>
+      <w:proofErr w:type="spellEnd"/>
+      <w:r>
+        <w:rPr>
+          <w:sz w:val="20"/>
+          <w:szCs w:val="20"/>
+          <w:lang w:val="ca-ES"/>
+        </w:rPr>
+        <w:t xml:space="preserve"> = 7</w:t>
+      </w:r>
+    </w:p>
+    <w:p>
+      <w:pPr>
+        <w:ind w:left="426"/>
+        <w:jc w:val="both"/>
+        <w:rPr>
+          <w:sz w:val="20"/>
+          <w:szCs w:val="20"/>
+          <w:lang w:val="ca-ES"/>
+        </w:rPr>
+      </w:pPr>
+      <w:r>
+        <w:rPr>
+          <w:sz w:val="20"/>
+          <w:szCs w:val="20"/>
+          <w:lang w:val="ca-ES"/>
+        </w:rPr>
+        <w:t xml:space="preserve">7 </w:t>
+      </w:r>
+      <w:proofErr w:type="spellStart"/>
+      <w:r>
+        <w:rPr>
+          <w:sz w:val="20"/>
+          <w:szCs w:val="20"/>
+          <w:lang w:val="ca-ES"/>
+        </w:rPr>
+        <w:t>shared</w:t>
+      </w:r>
+      <w:proofErr w:type="spellEnd"/>
+      <w:r>
+        <w:rPr>
+          <w:sz w:val="20"/>
+          <w:szCs w:val="20"/>
+          <w:lang w:val="ca-ES"/>
+        </w:rPr>
+        <w:t xml:space="preserve"> </w:t>
+      </w:r>
+      <w:proofErr w:type="spellStart"/>
+      <w:r>
+        <w:rPr>
+          <w:sz w:val="20"/>
+          <w:szCs w:val="20"/>
+          <w:lang w:val="ca-ES"/>
+        </w:rPr>
+        <w:t>baths</w:t>
+      </w:r>
+      <w:proofErr w:type="spellEnd"/>
+      <w:r>
+        <w:rPr>
+          <w:sz w:val="20"/>
+          <w:szCs w:val="20"/>
+          <w:lang w:val="ca-ES"/>
+        </w:rPr>
+        <w:t xml:space="preserve"> = 6.5</w:t>
+      </w:r>
+    </w:p>
+    <w:p>
+      <w:pPr>
+        <w:ind w:left="426"/>
+        <w:jc w:val="both"/>
+        <w:rPr>
+          <w:sz w:val="20"/>
+          <w:szCs w:val="20"/>
+          <w:lang w:val="ca-ES"/>
+        </w:rPr>
+      </w:pPr>
+      <w:r>
+        <w:rPr>
+          <w:sz w:val="20"/>
+          <w:szCs w:val="20"/>
+          <w:lang w:val="ca-ES"/>
+        </w:rPr>
+        <w:t xml:space="preserve">8 </w:t>
+      </w:r>
+      <w:proofErr w:type="spellStart"/>
+      <w:r>
+        <w:rPr>
+          <w:sz w:val="20"/>
+          <w:szCs w:val="20"/>
+          <w:lang w:val="ca-ES"/>
+        </w:rPr>
+        <w:t>baths</w:t>
+      </w:r>
+      <w:proofErr w:type="spellEnd"/>
+      <w:r>
+        <w:rPr>
+          <w:sz w:val="20"/>
+          <w:szCs w:val="20"/>
+          <w:lang w:val="ca-ES"/>
+        </w:rPr>
+        <w:t xml:space="preserve"> = 8</w:t>
+      </w:r>
+    </w:p>
+    <w:p>
+      <w:pPr>
+        <w:pStyle w:val="Prrafodelista"/>
+        <w:numPr>
+          <w:ilvl w:val="1"/>
+          <w:numId w:val="6"/>
+        </w:numPr>
+        <w:jc w:val="both"/>
+        <w:rPr>
+          <w:sz w:val="20"/>
+          <w:szCs w:val="20"/>
+          <w:lang w:val="ca-ES"/>
+        </w:rPr>
+      </w:pPr>
+      <w:proofErr w:type="spellStart"/>
+      <w:r>
+        <w:rPr>
+          <w:sz w:val="20"/>
+          <w:szCs w:val="20"/>
+          <w:lang w:val="ca-ES"/>
+        </w:rPr>
+        <w:t>baths</w:t>
+      </w:r>
+      <w:proofErr w:type="spellEnd"/>
+      <w:r>
+        <w:rPr>
+          <w:sz w:val="20"/>
+          <w:szCs w:val="20"/>
+          <w:lang w:val="ca-ES"/>
+        </w:rPr>
+        <w:t xml:space="preserve"> = 8.5</w:t>
+      </w:r>
+    </w:p>
+    <w:p>
+      <w:pPr>
+        <w:ind w:left="426"/>
+        <w:jc w:val="both"/>
+        <w:rPr>
+          <w:sz w:val="20"/>
+          <w:szCs w:val="20"/>
+          <w:lang w:val="ca-ES"/>
+        </w:rPr>
+      </w:pPr>
+      <w:r>
+        <w:rPr>
+          <w:sz w:val="20"/>
+          <w:szCs w:val="20"/>
+          <w:lang w:val="ca-ES"/>
+        </w:rPr>
+        <w:t xml:space="preserve">9 </w:t>
+      </w:r>
+      <w:proofErr w:type="spellStart"/>
+      <w:r>
+        <w:rPr>
+          <w:sz w:val="20"/>
+          <w:szCs w:val="20"/>
+          <w:lang w:val="ca-ES"/>
+        </w:rPr>
+        <w:t>baths</w:t>
+      </w:r>
+      <w:proofErr w:type="spellEnd"/>
+      <w:r>
+        <w:rPr>
+          <w:sz w:val="20"/>
+          <w:szCs w:val="20"/>
+          <w:lang w:val="ca-ES"/>
+        </w:rPr>
+        <w:t xml:space="preserve"> = 9</w:t>
+      </w:r>
+    </w:p>
+    <w:p>
+      <w:pPr>
+        <w:rPr>
+          <w:lang w:val="ca-ES"/>
+        </w:rPr>
+      </w:pPr>
+    </w:p>
+    <w:p>
+      <w:pPr>
+        <w:rPr>
+          <w:color w:val="538135" w:themeColor="accent6" w:themeShade="BF"/>
+          <w:lang w:val="ca-ES"/>
+        </w:rPr>
+      </w:pPr>
+      <w:r>
+        <w:rPr>
+          <w:color w:val="538135" w:themeColor="accent6" w:themeShade="BF"/>
+          <w:lang w:val="ca-ES"/>
+        </w:rPr>
+        <w:t xml:space="preserve">*Mínims </w:t>
+      </w:r>
+      <w:proofErr w:type="spellStart"/>
+      <w:r>
+        <w:rPr>
+          <w:color w:val="538135" w:themeColor="accent6" w:themeShade="BF"/>
+          <w:lang w:val="ca-ES"/>
+        </w:rPr>
+        <w:t>Qadrats</w:t>
+      </w:r>
+      <w:proofErr w:type="spellEnd"/>
+      <w:r>
+        <w:rPr>
+          <w:color w:val="538135" w:themeColor="accent6" w:themeShade="BF"/>
+          <w:lang w:val="ca-ES"/>
+        </w:rPr>
+        <w:t xml:space="preserve"> Ordinaris i MODEL 1; </w:t>
+      </w:r>
+    </w:p>
+    <w:p>
+      <w:pPr>
+        <w:rPr>
+          <w:lang w:val="ca-ES"/>
+        </w:rPr>
+      </w:pPr>
+    </w:p>
     <w:sectPr>
+      <w:type w:val="continuous"/>
       <w:pgSz w:w="11906" w:h="16838"/>
       <w:pgMar w:top="1417" w:right="1701" w:bottom="1417" w:left="1701" w:header="708" w:footer="708" w:gutter="0"/>
       <w:cols w:space="708"/>
@@ -11,6 +4779,756 @@
     </w:sectPr>
   </w:body>
 </w:document>
+</file>
+
+<file path=word/footer1.xml><?xml version="1.0" encoding="utf-8"?>
+<w:ftr xmlns:wpc="http://schemas.microsoft.com/office/word/2010/wordprocessingCanvas" xmlns:cx="http://schemas.microsoft.com/office/drawing/2014/chartex" xmlns:cx1="http://schemas.microsoft.com/office/drawing/2015/9/8/chartex" xmlns:cx2="http://schemas.microsoft.com/office/drawing/2015/10/21/chartex" xmlns:cx3="http://schemas.microsoft.com/office/drawing/2016/5/9/chartex" xmlns:cx4="http://schemas.microsoft.com/office/drawing/2016/5/10/chartex" xmlns:cx5="http://schemas.microsoft.com/office/drawing/2016/5/11/chartex" xmlns:cx6="http://schemas.microsoft.com/office/drawing/2016/5/12/chartex" xmlns:cx7="http://schemas.microsoft.com/office/drawing/2016/5/13/chartex" xmlns:cx8="http://schemas.microsoft.com/office/drawing/2016/5/14/chartex" xmlns:mc="http://schemas.openxmlformats.org/markup-compatibility/2006" xmlns:aink="http://schemas.microsoft.com/office/drawing/2016/ink" xmlns:am3d="http://schemas.microsoft.com/office/drawing/2017/model3d" xmlns:o="urn:schemas-microsoft-com:office:office" xmlns:oel="http://schemas.microsoft.com/office/2019/extlst" xmlns:r="http://schemas.openxmlformats.org/officeDocument/2006/relationships" xmlns:m="http://schemas.openxmlformats.org/officeDocument/2006/math" xmlns:v="urn:schemas-microsoft-com:vml" xmlns:wp14="http://schemas.microsoft.com/office/word/2010/wordprocessingDrawing" xmlns:wp="http://schemas.openxmlformats.org/drawingml/2006/wordprocessingDrawing" xmlns:w10="urn:schemas-microsoft-com:office:word" xmlns:w="http://schemas.openxmlformats.org/wordprocessingml/2006/main" xmlns:w14="http://schemas.microsoft.com/office/word/2010/wordml" xmlns:w15="http://schemas.microsoft.com/office/word/2012/wordml" xmlns:w16cex="http://schemas.microsoft.com/office/word/2018/wordml/cex" xmlns:w16cid="http://schemas.microsoft.com/office/word/2016/wordml/cid" xmlns:w16="http://schemas.microsoft.com/office/word/2018/wordml" xmlns:w16sdtdh="http://schemas.microsoft.com/office/word/2020/wordml/sdtdatahash" xmlns:w16se="http://schemas.microsoft.com/office/word/2015/wordml/symex" xmlns:wpg="http://schemas.microsoft.com/office/word/2010/wordprocessingGroup" xmlns:wpi="http://schemas.microsoft.com/office/word/2010/wordprocessingInk" xmlns:wne="http://schemas.microsoft.com/office/word/2006/wordml" xmlns:wps="http://schemas.microsoft.com/office/word/2010/wordprocessingShape" mc:Ignorable="w14 w15 w16se w16cid w16 w16cex w16sdtdh wp14">
+  <w:p>
+    <w:pPr>
+      <w:pStyle w:val="Piedepgina"/>
+      <w:framePr w:wrap="around" w:vAnchor="text" w:hAnchor="margin" w:xAlign="right" w:y="1"/>
+      <w:rPr>
+        <w:rStyle w:val="Nmerodepgina"/>
+      </w:rPr>
+    </w:pPr>
+    <w:r>
+      <w:rPr>
+        <w:rStyle w:val="Nmerodepgina"/>
+      </w:rPr>
+      <w:fldChar w:fldCharType="begin"/>
+    </w:r>
+    <w:r>
+      <w:rPr>
+        <w:rStyle w:val="Nmerodepgina"/>
+      </w:rPr>
+      <w:instrText xml:space="preserve">PAGE  </w:instrText>
+    </w:r>
+    <w:r>
+      <w:rPr>
+        <w:rStyle w:val="Nmerodepgina"/>
+      </w:rPr>
+      <w:fldChar w:fldCharType="end"/>
+    </w:r>
+  </w:p>
+  <w:p>
+    <w:pPr>
+      <w:pStyle w:val="Piedepgina"/>
+      <w:ind w:right="360"/>
+    </w:pPr>
+  </w:p>
+</w:ftr>
+</file>
+
+<file path=word/footer2.xml><?xml version="1.0" encoding="utf-8"?>
+<w:ftr xmlns:wpc="http://schemas.microsoft.com/office/word/2010/wordprocessingCanvas" xmlns:cx="http://schemas.microsoft.com/office/drawing/2014/chartex" xmlns:cx1="http://schemas.microsoft.com/office/drawing/2015/9/8/chartex" xmlns:cx2="http://schemas.microsoft.com/office/drawing/2015/10/21/chartex" xmlns:cx3="http://schemas.microsoft.com/office/drawing/2016/5/9/chartex" xmlns:cx4="http://schemas.microsoft.com/office/drawing/2016/5/10/chartex" xmlns:cx5="http://schemas.microsoft.com/office/drawing/2016/5/11/chartex" xmlns:cx6="http://schemas.microsoft.com/office/drawing/2016/5/12/chartex" xmlns:cx7="http://schemas.microsoft.com/office/drawing/2016/5/13/chartex" xmlns:cx8="http://schemas.microsoft.com/office/drawing/2016/5/14/chartex" xmlns:mc="http://schemas.openxmlformats.org/markup-compatibility/2006" xmlns:aink="http://schemas.microsoft.com/office/drawing/2016/ink" xmlns:am3d="http://schemas.microsoft.com/office/drawing/2017/model3d" xmlns:o="urn:schemas-microsoft-com:office:office" xmlns:oel="http://schemas.microsoft.com/office/2019/extlst" xmlns:r="http://schemas.openxmlformats.org/officeDocument/2006/relationships" xmlns:m="http://schemas.openxmlformats.org/officeDocument/2006/math" xmlns:v="urn:schemas-microsoft-com:vml" xmlns:wp14="http://schemas.microsoft.com/office/word/2010/wordprocessingDrawing" xmlns:wp="http://schemas.openxmlformats.org/drawingml/2006/wordprocessingDrawing" xmlns:w10="urn:schemas-microsoft-com:office:word" xmlns:w="http://schemas.openxmlformats.org/wordprocessingml/2006/main" xmlns:w14="http://schemas.microsoft.com/office/word/2010/wordml" xmlns:w15="http://schemas.microsoft.com/office/word/2012/wordml" xmlns:w16cex="http://schemas.microsoft.com/office/word/2018/wordml/cex" xmlns:w16cid="http://schemas.microsoft.com/office/word/2016/wordml/cid" xmlns:w16="http://schemas.microsoft.com/office/word/2018/wordml" xmlns:w16sdtdh="http://schemas.microsoft.com/office/word/2020/wordml/sdtdatahash" xmlns:w16se="http://schemas.microsoft.com/office/word/2015/wordml/symex" xmlns:wpg="http://schemas.microsoft.com/office/word/2010/wordprocessingGroup" xmlns:wpi="http://schemas.microsoft.com/office/word/2010/wordprocessingInk" xmlns:wne="http://schemas.microsoft.com/office/word/2006/wordml" xmlns:wps="http://schemas.microsoft.com/office/word/2010/wordprocessingShape" mc:Ignorable="w14 w15 w16se w16cid w16 w16cex w16sdtdh wp14">
+  <w:p>
+    <w:pPr>
+      <w:pStyle w:val="Piedepgina"/>
+      <w:framePr w:wrap="around" w:vAnchor="text" w:hAnchor="margin" w:xAlign="right" w:y="1"/>
+      <w:rPr>
+        <w:rStyle w:val="Nmerodepgina"/>
+      </w:rPr>
+    </w:pPr>
+    <w:r>
+      <w:rPr>
+        <w:rStyle w:val="Nmerodepgina"/>
+      </w:rPr>
+      <w:fldChar w:fldCharType="begin"/>
+    </w:r>
+    <w:r>
+      <w:rPr>
+        <w:rStyle w:val="Nmerodepgina"/>
+      </w:rPr>
+      <w:instrText xml:space="preserve">PAGE  </w:instrText>
+    </w:r>
+    <w:r>
+      <w:rPr>
+        <w:rStyle w:val="Nmerodepgina"/>
+      </w:rPr>
+      <w:fldChar w:fldCharType="separate"/>
+    </w:r>
+    <w:r>
+      <w:rPr>
+        <w:rStyle w:val="Nmerodepgina"/>
+        <w:noProof/>
+      </w:rPr>
+      <w:t>2</w:t>
+    </w:r>
+    <w:r>
+      <w:rPr>
+        <w:rStyle w:val="Nmerodepgina"/>
+      </w:rPr>
+      <w:fldChar w:fldCharType="end"/>
+    </w:r>
+  </w:p>
+  <w:p>
+    <w:pPr>
+      <w:pStyle w:val="Piedepgina"/>
+      <w:ind w:right="360"/>
+    </w:pPr>
+  </w:p>
+</w:ftr>
+</file>
+
+<file path=word/numbering.xml><?xml version="1.0" encoding="utf-8"?>
+<w:numbering xmlns:wpc="http://schemas.microsoft.com/office/word/2010/wordprocessingCanvas" xmlns:cx="http://schemas.microsoft.com/office/drawing/2014/chartex" xmlns:cx1="http://schemas.microsoft.com/office/drawing/2015/9/8/chartex" xmlns:cx2="http://schemas.microsoft.com/office/drawing/2015/10/21/chartex" xmlns:cx3="http://schemas.microsoft.com/office/drawing/2016/5/9/chartex" xmlns:cx4="http://schemas.microsoft.com/office/drawing/2016/5/10/chartex" xmlns:cx5="http://schemas.microsoft.com/office/drawing/2016/5/11/chartex" xmlns:cx6="http://schemas.microsoft.com/office/drawing/2016/5/12/chartex" xmlns:cx7="http://schemas.microsoft.com/office/drawing/2016/5/13/chartex" xmlns:cx8="http://schemas.microsoft.com/office/drawing/2016/5/14/chartex" xmlns:mc="http://schemas.openxmlformats.org/markup-compatibility/2006" xmlns:aink="http://schemas.microsoft.com/office/drawing/2016/ink" xmlns:am3d="http://schemas.microsoft.com/office/drawing/2017/model3d" xmlns:o="urn:schemas-microsoft-com:office:office" xmlns:oel="http://schemas.microsoft.com/office/2019/extlst" xmlns:r="http://schemas.openxmlformats.org/officeDocument/2006/relationships" xmlns:m="http://schemas.openxmlformats.org/officeDocument/2006/math" xmlns:v="urn:schemas-microsoft-com:vml" xmlns:wp14="http://schemas.microsoft.com/office/word/2010/wordprocessingDrawing" xmlns:wp="http://schemas.openxmlformats.org/drawingml/2006/wordprocessingDrawing" xmlns:w10="urn:schemas-microsoft-com:office:word" xmlns:w="http://schemas.openxmlformats.org/wordprocessingml/2006/main" xmlns:w14="http://schemas.microsoft.com/office/word/2010/wordml" xmlns:w15="http://schemas.microsoft.com/office/word/2012/wordml" xmlns:w16cex="http://schemas.microsoft.com/office/word/2018/wordml/cex" xmlns:w16cid="http://schemas.microsoft.com/office/word/2016/wordml/cid" xmlns:w16="http://schemas.microsoft.com/office/word/2018/wordml" xmlns:w16sdtdh="http://schemas.microsoft.com/office/word/2020/wordml/sdtdatahash" xmlns:w16se="http://schemas.microsoft.com/office/word/2015/wordml/symex" xmlns:wpg="http://schemas.microsoft.com/office/word/2010/wordprocessingGroup" xmlns:wpi="http://schemas.microsoft.com/office/word/2010/wordprocessingInk" xmlns:wne="http://schemas.microsoft.com/office/word/2006/wordml" xmlns:wps="http://schemas.microsoft.com/office/word/2010/wordprocessingShape" mc:Ignorable="w14 w15 w16se w16cid w16 w16cex w16sdtdh wp14">
+  <w:abstractNum w:abstractNumId="0" w15:restartNumberingAfterBreak="0">
+    <w:nsid w:val="164165ED"/>
+    <w:multiLevelType w:val="hybridMultilevel"/>
+    <w:tmpl w:val="1C4E246E"/>
+    <w:lvl w:ilvl="0" w:tplc="04030001">
+      <w:start w:val="1"/>
+      <w:numFmt w:val="bullet"/>
+      <w:lvlText w:val=""/>
+      <w:lvlJc w:val="left"/>
+      <w:pPr>
+        <w:ind w:left="785" w:hanging="360"/>
+      </w:pPr>
+      <w:rPr>
+        <w:rFonts w:ascii="Symbol" w:hAnsi="Symbol" w:hint="default"/>
+      </w:rPr>
+    </w:lvl>
+    <w:lvl w:ilvl="1" w:tplc="04030003" w:tentative="1">
+      <w:start w:val="1"/>
+      <w:numFmt w:val="bullet"/>
+      <w:lvlText w:val="o"/>
+      <w:lvlJc w:val="left"/>
+      <w:pPr>
+        <w:ind w:left="1505" w:hanging="360"/>
+      </w:pPr>
+      <w:rPr>
+        <w:rFonts w:ascii="Courier New" w:hAnsi="Courier New" w:cs="Courier New" w:hint="default"/>
+      </w:rPr>
+    </w:lvl>
+    <w:lvl w:ilvl="2" w:tplc="04030005" w:tentative="1">
+      <w:start w:val="1"/>
+      <w:numFmt w:val="bullet"/>
+      <w:lvlText w:val=""/>
+      <w:lvlJc w:val="left"/>
+      <w:pPr>
+        <w:ind w:left="2225" w:hanging="360"/>
+      </w:pPr>
+      <w:rPr>
+        <w:rFonts w:ascii="Wingdings" w:hAnsi="Wingdings" w:hint="default"/>
+      </w:rPr>
+    </w:lvl>
+    <w:lvl w:ilvl="3" w:tplc="04030001" w:tentative="1">
+      <w:start w:val="1"/>
+      <w:numFmt w:val="bullet"/>
+      <w:lvlText w:val=""/>
+      <w:lvlJc w:val="left"/>
+      <w:pPr>
+        <w:ind w:left="2945" w:hanging="360"/>
+      </w:pPr>
+      <w:rPr>
+        <w:rFonts w:ascii="Symbol" w:hAnsi="Symbol" w:hint="default"/>
+      </w:rPr>
+    </w:lvl>
+    <w:lvl w:ilvl="4" w:tplc="04030003" w:tentative="1">
+      <w:start w:val="1"/>
+      <w:numFmt w:val="bullet"/>
+      <w:lvlText w:val="o"/>
+      <w:lvlJc w:val="left"/>
+      <w:pPr>
+        <w:ind w:left="3665" w:hanging="360"/>
+      </w:pPr>
+      <w:rPr>
+        <w:rFonts w:ascii="Courier New" w:hAnsi="Courier New" w:cs="Courier New" w:hint="default"/>
+      </w:rPr>
+    </w:lvl>
+    <w:lvl w:ilvl="5" w:tplc="04030005" w:tentative="1">
+      <w:start w:val="1"/>
+      <w:numFmt w:val="bullet"/>
+      <w:lvlText w:val=""/>
+      <w:lvlJc w:val="left"/>
+      <w:pPr>
+        <w:ind w:left="4385" w:hanging="360"/>
+      </w:pPr>
+      <w:rPr>
+        <w:rFonts w:ascii="Wingdings" w:hAnsi="Wingdings" w:hint="default"/>
+      </w:rPr>
+    </w:lvl>
+    <w:lvl w:ilvl="6" w:tplc="04030001" w:tentative="1">
+      <w:start w:val="1"/>
+      <w:numFmt w:val="bullet"/>
+      <w:lvlText w:val=""/>
+      <w:lvlJc w:val="left"/>
+      <w:pPr>
+        <w:ind w:left="5105" w:hanging="360"/>
+      </w:pPr>
+      <w:rPr>
+        <w:rFonts w:ascii="Symbol" w:hAnsi="Symbol" w:hint="default"/>
+      </w:rPr>
+    </w:lvl>
+    <w:lvl w:ilvl="7" w:tplc="04030003" w:tentative="1">
+      <w:start w:val="1"/>
+      <w:numFmt w:val="bullet"/>
+      <w:lvlText w:val="o"/>
+      <w:lvlJc w:val="left"/>
+      <w:pPr>
+        <w:ind w:left="5825" w:hanging="360"/>
+      </w:pPr>
+      <w:rPr>
+        <w:rFonts w:ascii="Courier New" w:hAnsi="Courier New" w:cs="Courier New" w:hint="default"/>
+      </w:rPr>
+    </w:lvl>
+    <w:lvl w:ilvl="8" w:tplc="04030005" w:tentative="1">
+      <w:start w:val="1"/>
+      <w:numFmt w:val="bullet"/>
+      <w:lvlText w:val=""/>
+      <w:lvlJc w:val="left"/>
+      <w:pPr>
+        <w:ind w:left="6545" w:hanging="360"/>
+      </w:pPr>
+      <w:rPr>
+        <w:rFonts w:ascii="Wingdings" w:hAnsi="Wingdings" w:hint="default"/>
+      </w:rPr>
+    </w:lvl>
+  </w:abstractNum>
+  <w:abstractNum w:abstractNumId="1" w15:restartNumberingAfterBreak="0">
+    <w:nsid w:val="19D82357"/>
+    <w:multiLevelType w:val="hybridMultilevel"/>
+    <w:tmpl w:val="3120FE3E"/>
+    <w:lvl w:ilvl="0" w:tplc="233879D2">
+      <w:start w:val="1"/>
+      <w:numFmt w:val="decimal"/>
+      <w:lvlText w:val="%1."/>
+      <w:lvlJc w:val="right"/>
+      <w:pPr>
+        <w:tabs>
+          <w:tab w:val="num" w:pos="720"/>
+        </w:tabs>
+        <w:ind w:left="720" w:hanging="360"/>
+      </w:pPr>
+      <w:rPr>
+        <w:rFonts w:hint="default"/>
+        <w:b w:val="0"/>
+        <w:i w:val="0"/>
+      </w:rPr>
+    </w:lvl>
+    <w:lvl w:ilvl="1" w:tplc="0C0A0001">
+      <w:start w:val="1"/>
+      <w:numFmt w:val="bullet"/>
+      <w:lvlText w:val=""/>
+      <w:lvlJc w:val="left"/>
+      <w:pPr>
+        <w:tabs>
+          <w:tab w:val="num" w:pos="1440"/>
+        </w:tabs>
+        <w:ind w:left="1440" w:hanging="360"/>
+      </w:pPr>
+      <w:rPr>
+        <w:rFonts w:ascii="Symbol" w:hAnsi="Symbol" w:hint="default"/>
+      </w:rPr>
+    </w:lvl>
+    <w:lvl w:ilvl="2" w:tplc="0C0A001B" w:tentative="1">
+      <w:start w:val="1"/>
+      <w:numFmt w:val="lowerRoman"/>
+      <w:lvlText w:val="%3."/>
+      <w:lvlJc w:val="right"/>
+      <w:pPr>
+        <w:tabs>
+          <w:tab w:val="num" w:pos="2160"/>
+        </w:tabs>
+        <w:ind w:left="2160" w:hanging="180"/>
+      </w:pPr>
+    </w:lvl>
+    <w:lvl w:ilvl="3" w:tplc="0C0A000F" w:tentative="1">
+      <w:start w:val="1"/>
+      <w:numFmt w:val="decimal"/>
+      <w:lvlText w:val="%4."/>
+      <w:lvlJc w:val="left"/>
+      <w:pPr>
+        <w:tabs>
+          <w:tab w:val="num" w:pos="2880"/>
+        </w:tabs>
+        <w:ind w:left="2880" w:hanging="360"/>
+      </w:pPr>
+    </w:lvl>
+    <w:lvl w:ilvl="4" w:tplc="0C0A0019" w:tentative="1">
+      <w:start w:val="1"/>
+      <w:numFmt w:val="lowerLetter"/>
+      <w:lvlText w:val="%5."/>
+      <w:lvlJc w:val="left"/>
+      <w:pPr>
+        <w:tabs>
+          <w:tab w:val="num" w:pos="3600"/>
+        </w:tabs>
+        <w:ind w:left="3600" w:hanging="360"/>
+      </w:pPr>
+    </w:lvl>
+    <w:lvl w:ilvl="5" w:tplc="0C0A001B" w:tentative="1">
+      <w:start w:val="1"/>
+      <w:numFmt w:val="lowerRoman"/>
+      <w:lvlText w:val="%6."/>
+      <w:lvlJc w:val="right"/>
+      <w:pPr>
+        <w:tabs>
+          <w:tab w:val="num" w:pos="4320"/>
+        </w:tabs>
+        <w:ind w:left="4320" w:hanging="180"/>
+      </w:pPr>
+    </w:lvl>
+    <w:lvl w:ilvl="6" w:tplc="0C0A000F" w:tentative="1">
+      <w:start w:val="1"/>
+      <w:numFmt w:val="decimal"/>
+      <w:lvlText w:val="%7."/>
+      <w:lvlJc w:val="left"/>
+      <w:pPr>
+        <w:tabs>
+          <w:tab w:val="num" w:pos="5040"/>
+        </w:tabs>
+        <w:ind w:left="5040" w:hanging="360"/>
+      </w:pPr>
+    </w:lvl>
+    <w:lvl w:ilvl="7" w:tplc="0C0A0019" w:tentative="1">
+      <w:start w:val="1"/>
+      <w:numFmt w:val="lowerLetter"/>
+      <w:lvlText w:val="%8."/>
+      <w:lvlJc w:val="left"/>
+      <w:pPr>
+        <w:tabs>
+          <w:tab w:val="num" w:pos="5760"/>
+        </w:tabs>
+        <w:ind w:left="5760" w:hanging="360"/>
+      </w:pPr>
+    </w:lvl>
+    <w:lvl w:ilvl="8" w:tplc="0C0A001B" w:tentative="1">
+      <w:start w:val="1"/>
+      <w:numFmt w:val="lowerRoman"/>
+      <w:lvlText w:val="%9."/>
+      <w:lvlJc w:val="right"/>
+      <w:pPr>
+        <w:tabs>
+          <w:tab w:val="num" w:pos="6480"/>
+        </w:tabs>
+        <w:ind w:left="6480" w:hanging="180"/>
+      </w:pPr>
+    </w:lvl>
+  </w:abstractNum>
+  <w:abstractNum w:abstractNumId="2" w15:restartNumberingAfterBreak="0">
+    <w:nsid w:val="3C471F31"/>
+    <w:multiLevelType w:val="multilevel"/>
+    <w:tmpl w:val="1EA4C118"/>
+    <w:lvl w:ilvl="0">
+      <w:start w:val="8"/>
+      <w:numFmt w:val="decimal"/>
+      <w:lvlText w:val="%1"/>
+      <w:lvlJc w:val="left"/>
+      <w:pPr>
+        <w:ind w:left="360" w:hanging="360"/>
+      </w:pPr>
+      <w:rPr>
+        <w:rFonts w:hint="default"/>
+      </w:rPr>
+    </w:lvl>
+    <w:lvl w:ilvl="1">
+      <w:start w:val="5"/>
+      <w:numFmt w:val="decimal"/>
+      <w:lvlText w:val="%1.%2"/>
+      <w:lvlJc w:val="left"/>
+      <w:pPr>
+        <w:ind w:left="786" w:hanging="360"/>
+      </w:pPr>
+      <w:rPr>
+        <w:rFonts w:hint="default"/>
+      </w:rPr>
+    </w:lvl>
+    <w:lvl w:ilvl="2">
+      <w:start w:val="1"/>
+      <w:numFmt w:val="decimal"/>
+      <w:lvlText w:val="%1.%2.%3"/>
+      <w:lvlJc w:val="left"/>
+      <w:pPr>
+        <w:ind w:left="1572" w:hanging="720"/>
+      </w:pPr>
+      <w:rPr>
+        <w:rFonts w:hint="default"/>
+      </w:rPr>
+    </w:lvl>
+    <w:lvl w:ilvl="3">
+      <w:start w:val="1"/>
+      <w:numFmt w:val="decimal"/>
+      <w:lvlText w:val="%1.%2.%3.%4"/>
+      <w:lvlJc w:val="left"/>
+      <w:pPr>
+        <w:ind w:left="1998" w:hanging="720"/>
+      </w:pPr>
+      <w:rPr>
+        <w:rFonts w:hint="default"/>
+      </w:rPr>
+    </w:lvl>
+    <w:lvl w:ilvl="4">
+      <w:start w:val="1"/>
+      <w:numFmt w:val="decimal"/>
+      <w:lvlText w:val="%1.%2.%3.%4.%5"/>
+      <w:lvlJc w:val="left"/>
+      <w:pPr>
+        <w:ind w:left="2424" w:hanging="720"/>
+      </w:pPr>
+      <w:rPr>
+        <w:rFonts w:hint="default"/>
+      </w:rPr>
+    </w:lvl>
+    <w:lvl w:ilvl="5">
+      <w:start w:val="1"/>
+      <w:numFmt w:val="decimal"/>
+      <w:lvlText w:val="%1.%2.%3.%4.%5.%6"/>
+      <w:lvlJc w:val="left"/>
+      <w:pPr>
+        <w:ind w:left="3210" w:hanging="1080"/>
+      </w:pPr>
+      <w:rPr>
+        <w:rFonts w:hint="default"/>
+      </w:rPr>
+    </w:lvl>
+    <w:lvl w:ilvl="6">
+      <w:start w:val="1"/>
+      <w:numFmt w:val="decimal"/>
+      <w:lvlText w:val="%1.%2.%3.%4.%5.%6.%7"/>
+      <w:lvlJc w:val="left"/>
+      <w:pPr>
+        <w:ind w:left="3636" w:hanging="1080"/>
+      </w:pPr>
+      <w:rPr>
+        <w:rFonts w:hint="default"/>
+      </w:rPr>
+    </w:lvl>
+    <w:lvl w:ilvl="7">
+      <w:start w:val="1"/>
+      <w:numFmt w:val="decimal"/>
+      <w:lvlText w:val="%1.%2.%3.%4.%5.%6.%7.%8"/>
+      <w:lvlJc w:val="left"/>
+      <w:pPr>
+        <w:ind w:left="4422" w:hanging="1440"/>
+      </w:pPr>
+      <w:rPr>
+        <w:rFonts w:hint="default"/>
+      </w:rPr>
+    </w:lvl>
+    <w:lvl w:ilvl="8">
+      <w:start w:val="1"/>
+      <w:numFmt w:val="decimal"/>
+      <w:lvlText w:val="%1.%2.%3.%4.%5.%6.%7.%8.%9"/>
+      <w:lvlJc w:val="left"/>
+      <w:pPr>
+        <w:ind w:left="4848" w:hanging="1440"/>
+      </w:pPr>
+      <w:rPr>
+        <w:rFonts w:hint="default"/>
+      </w:rPr>
+    </w:lvl>
+  </w:abstractNum>
+  <w:abstractNum w:abstractNumId="3" w15:restartNumberingAfterBreak="0">
+    <w:nsid w:val="50C13453"/>
+    <w:multiLevelType w:val="hybridMultilevel"/>
+    <w:tmpl w:val="152CC19C"/>
+    <w:lvl w:ilvl="0" w:tplc="04030001">
+      <w:start w:val="1"/>
+      <w:numFmt w:val="bullet"/>
+      <w:lvlText w:val=""/>
+      <w:lvlJc w:val="left"/>
+      <w:pPr>
+        <w:ind w:left="1440" w:hanging="360"/>
+      </w:pPr>
+      <w:rPr>
+        <w:rFonts w:ascii="Symbol" w:hAnsi="Symbol" w:hint="default"/>
+      </w:rPr>
+    </w:lvl>
+    <w:lvl w:ilvl="1" w:tplc="04030003" w:tentative="1">
+      <w:start w:val="1"/>
+      <w:numFmt w:val="bullet"/>
+      <w:lvlText w:val="o"/>
+      <w:lvlJc w:val="left"/>
+      <w:pPr>
+        <w:ind w:left="2160" w:hanging="360"/>
+      </w:pPr>
+      <w:rPr>
+        <w:rFonts w:ascii="Courier New" w:hAnsi="Courier New" w:cs="Courier New" w:hint="default"/>
+      </w:rPr>
+    </w:lvl>
+    <w:lvl w:ilvl="2" w:tplc="04030005" w:tentative="1">
+      <w:start w:val="1"/>
+      <w:numFmt w:val="bullet"/>
+      <w:lvlText w:val=""/>
+      <w:lvlJc w:val="left"/>
+      <w:pPr>
+        <w:ind w:left="2880" w:hanging="360"/>
+      </w:pPr>
+      <w:rPr>
+        <w:rFonts w:ascii="Wingdings" w:hAnsi="Wingdings" w:hint="default"/>
+      </w:rPr>
+    </w:lvl>
+    <w:lvl w:ilvl="3" w:tplc="04030001" w:tentative="1">
+      <w:start w:val="1"/>
+      <w:numFmt w:val="bullet"/>
+      <w:lvlText w:val=""/>
+      <w:lvlJc w:val="left"/>
+      <w:pPr>
+        <w:ind w:left="3600" w:hanging="360"/>
+      </w:pPr>
+      <w:rPr>
+        <w:rFonts w:ascii="Symbol" w:hAnsi="Symbol" w:hint="default"/>
+      </w:rPr>
+    </w:lvl>
+    <w:lvl w:ilvl="4" w:tplc="04030003" w:tentative="1">
+      <w:start w:val="1"/>
+      <w:numFmt w:val="bullet"/>
+      <w:lvlText w:val="o"/>
+      <w:lvlJc w:val="left"/>
+      <w:pPr>
+        <w:ind w:left="4320" w:hanging="360"/>
+      </w:pPr>
+      <w:rPr>
+        <w:rFonts w:ascii="Courier New" w:hAnsi="Courier New" w:cs="Courier New" w:hint="default"/>
+      </w:rPr>
+    </w:lvl>
+    <w:lvl w:ilvl="5" w:tplc="04030005" w:tentative="1">
+      <w:start w:val="1"/>
+      <w:numFmt w:val="bullet"/>
+      <w:lvlText w:val=""/>
+      <w:lvlJc w:val="left"/>
+      <w:pPr>
+        <w:ind w:left="5040" w:hanging="360"/>
+      </w:pPr>
+      <w:rPr>
+        <w:rFonts w:ascii="Wingdings" w:hAnsi="Wingdings" w:hint="default"/>
+      </w:rPr>
+    </w:lvl>
+    <w:lvl w:ilvl="6" w:tplc="04030001" w:tentative="1">
+      <w:start w:val="1"/>
+      <w:numFmt w:val="bullet"/>
+      <w:lvlText w:val=""/>
+      <w:lvlJc w:val="left"/>
+      <w:pPr>
+        <w:ind w:left="5760" w:hanging="360"/>
+      </w:pPr>
+      <w:rPr>
+        <w:rFonts w:ascii="Symbol" w:hAnsi="Symbol" w:hint="default"/>
+      </w:rPr>
+    </w:lvl>
+    <w:lvl w:ilvl="7" w:tplc="04030003" w:tentative="1">
+      <w:start w:val="1"/>
+      <w:numFmt w:val="bullet"/>
+      <w:lvlText w:val="o"/>
+      <w:lvlJc w:val="left"/>
+      <w:pPr>
+        <w:ind w:left="6480" w:hanging="360"/>
+      </w:pPr>
+      <w:rPr>
+        <w:rFonts w:ascii="Courier New" w:hAnsi="Courier New" w:cs="Courier New" w:hint="default"/>
+      </w:rPr>
+    </w:lvl>
+    <w:lvl w:ilvl="8" w:tplc="04030005" w:tentative="1">
+      <w:start w:val="1"/>
+      <w:numFmt w:val="bullet"/>
+      <w:lvlText w:val=""/>
+      <w:lvlJc w:val="left"/>
+      <w:pPr>
+        <w:ind w:left="7200" w:hanging="360"/>
+      </w:pPr>
+      <w:rPr>
+        <w:rFonts w:ascii="Wingdings" w:hAnsi="Wingdings" w:hint="default"/>
+      </w:rPr>
+    </w:lvl>
+  </w:abstractNum>
+  <w:abstractNum w:abstractNumId="4" w15:restartNumberingAfterBreak="0">
+    <w:nsid w:val="7A8466AC"/>
+    <w:multiLevelType w:val="hybridMultilevel"/>
+    <w:tmpl w:val="AFCA7EB2"/>
+    <w:lvl w:ilvl="0" w:tplc="4028CF48">
+      <w:start w:val="9"/>
+      <w:numFmt w:val="decimal"/>
+      <w:lvlText w:val="%1"/>
+      <w:lvlJc w:val="left"/>
+      <w:pPr>
+        <w:ind w:left="786" w:hanging="360"/>
+      </w:pPr>
+      <w:rPr>
+        <w:rFonts w:hint="default"/>
+      </w:rPr>
+    </w:lvl>
+    <w:lvl w:ilvl="1" w:tplc="04030019" w:tentative="1">
+      <w:start w:val="1"/>
+      <w:numFmt w:val="lowerLetter"/>
+      <w:lvlText w:val="%2."/>
+      <w:lvlJc w:val="left"/>
+      <w:pPr>
+        <w:ind w:left="1506" w:hanging="360"/>
+      </w:pPr>
+    </w:lvl>
+    <w:lvl w:ilvl="2" w:tplc="0403001B" w:tentative="1">
+      <w:start w:val="1"/>
+      <w:numFmt w:val="lowerRoman"/>
+      <w:lvlText w:val="%3."/>
+      <w:lvlJc w:val="right"/>
+      <w:pPr>
+        <w:ind w:left="2226" w:hanging="180"/>
+      </w:pPr>
+    </w:lvl>
+    <w:lvl w:ilvl="3" w:tplc="0403000F" w:tentative="1">
+      <w:start w:val="1"/>
+      <w:numFmt w:val="decimal"/>
+      <w:lvlText w:val="%4."/>
+      <w:lvlJc w:val="left"/>
+      <w:pPr>
+        <w:ind w:left="2946" w:hanging="360"/>
+      </w:pPr>
+    </w:lvl>
+    <w:lvl w:ilvl="4" w:tplc="04030019" w:tentative="1">
+      <w:start w:val="1"/>
+      <w:numFmt w:val="lowerLetter"/>
+      <w:lvlText w:val="%5."/>
+      <w:lvlJc w:val="left"/>
+      <w:pPr>
+        <w:ind w:left="3666" w:hanging="360"/>
+      </w:pPr>
+    </w:lvl>
+    <w:lvl w:ilvl="5" w:tplc="0403001B" w:tentative="1">
+      <w:start w:val="1"/>
+      <w:numFmt w:val="lowerRoman"/>
+      <w:lvlText w:val="%6."/>
+      <w:lvlJc w:val="right"/>
+      <w:pPr>
+        <w:ind w:left="4386" w:hanging="180"/>
+      </w:pPr>
+    </w:lvl>
+    <w:lvl w:ilvl="6" w:tplc="0403000F" w:tentative="1">
+      <w:start w:val="1"/>
+      <w:numFmt w:val="decimal"/>
+      <w:lvlText w:val="%7."/>
+      <w:lvlJc w:val="left"/>
+      <w:pPr>
+        <w:ind w:left="5106" w:hanging="360"/>
+      </w:pPr>
+    </w:lvl>
+    <w:lvl w:ilvl="7" w:tplc="04030019" w:tentative="1">
+      <w:start w:val="1"/>
+      <w:numFmt w:val="lowerLetter"/>
+      <w:lvlText w:val="%8."/>
+      <w:lvlJc w:val="left"/>
+      <w:pPr>
+        <w:ind w:left="5826" w:hanging="360"/>
+      </w:pPr>
+    </w:lvl>
+    <w:lvl w:ilvl="8" w:tplc="0403001B" w:tentative="1">
+      <w:start w:val="1"/>
+      <w:numFmt w:val="lowerRoman"/>
+      <w:lvlText w:val="%9."/>
+      <w:lvlJc w:val="right"/>
+      <w:pPr>
+        <w:ind w:left="6546" w:hanging="180"/>
+      </w:pPr>
+    </w:lvl>
+  </w:abstractNum>
+  <w:abstractNum w:abstractNumId="5" w15:restartNumberingAfterBreak="0">
+    <w:nsid w:val="7DCC437E"/>
+    <w:multiLevelType w:val="hybridMultilevel"/>
+    <w:tmpl w:val="5B70617E"/>
+    <w:lvl w:ilvl="0" w:tplc="EEF857E4">
+      <w:start w:val="1"/>
+      <w:numFmt w:val="lowerLetter"/>
+      <w:lvlText w:val="%1)"/>
+      <w:lvlJc w:val="left"/>
+      <w:pPr>
+        <w:ind w:left="786" w:hanging="360"/>
+      </w:pPr>
+      <w:rPr>
+        <w:rFonts w:hint="default"/>
+      </w:rPr>
+    </w:lvl>
+    <w:lvl w:ilvl="1" w:tplc="04030019">
+      <w:start w:val="1"/>
+      <w:numFmt w:val="lowerLetter"/>
+      <w:lvlText w:val="%2."/>
+      <w:lvlJc w:val="left"/>
+      <w:pPr>
+        <w:ind w:left="1506" w:hanging="360"/>
+      </w:pPr>
+    </w:lvl>
+    <w:lvl w:ilvl="2" w:tplc="0403001B" w:tentative="1">
+      <w:start w:val="1"/>
+      <w:numFmt w:val="lowerRoman"/>
+      <w:lvlText w:val="%3."/>
+      <w:lvlJc w:val="right"/>
+      <w:pPr>
+        <w:ind w:left="2226" w:hanging="180"/>
+      </w:pPr>
+    </w:lvl>
+    <w:lvl w:ilvl="3" w:tplc="0403000F" w:tentative="1">
+      <w:start w:val="1"/>
+      <w:numFmt w:val="decimal"/>
+      <w:lvlText w:val="%4."/>
+      <w:lvlJc w:val="left"/>
+      <w:pPr>
+        <w:ind w:left="2946" w:hanging="360"/>
+      </w:pPr>
+    </w:lvl>
+    <w:lvl w:ilvl="4" w:tplc="04030019" w:tentative="1">
+      <w:start w:val="1"/>
+      <w:numFmt w:val="lowerLetter"/>
+      <w:lvlText w:val="%5."/>
+      <w:lvlJc w:val="left"/>
+      <w:pPr>
+        <w:ind w:left="3666" w:hanging="360"/>
+      </w:pPr>
+    </w:lvl>
+    <w:lvl w:ilvl="5" w:tplc="0403001B" w:tentative="1">
+      <w:start w:val="1"/>
+      <w:numFmt w:val="lowerRoman"/>
+      <w:lvlText w:val="%6."/>
+      <w:lvlJc w:val="right"/>
+      <w:pPr>
+        <w:ind w:left="4386" w:hanging="180"/>
+      </w:pPr>
+    </w:lvl>
+    <w:lvl w:ilvl="6" w:tplc="0403000F" w:tentative="1">
+      <w:start w:val="1"/>
+      <w:numFmt w:val="decimal"/>
+      <w:lvlText w:val="%7."/>
+      <w:lvlJc w:val="left"/>
+      <w:pPr>
+        <w:ind w:left="5106" w:hanging="360"/>
+      </w:pPr>
+    </w:lvl>
+    <w:lvl w:ilvl="7" w:tplc="04030019" w:tentative="1">
+      <w:start w:val="1"/>
+      <w:numFmt w:val="lowerLetter"/>
+      <w:lvlText w:val="%8."/>
+      <w:lvlJc w:val="left"/>
+      <w:pPr>
+        <w:ind w:left="5826" w:hanging="360"/>
+      </w:pPr>
+    </w:lvl>
+    <w:lvl w:ilvl="8" w:tplc="0403001B" w:tentative="1">
+      <w:start w:val="1"/>
+      <w:numFmt w:val="lowerRoman"/>
+      <w:lvlText w:val="%9."/>
+      <w:lvlJc w:val="right"/>
+      <w:pPr>
+        <w:ind w:left="6546" w:hanging="180"/>
+      </w:pPr>
+    </w:lvl>
+  </w:abstractNum>
+  <w:num w:numId="1" w16cid:durableId="1354839226">
+    <w:abstractNumId w:val="1"/>
+  </w:num>
+  <w:num w:numId="2" w16cid:durableId="337274374">
+    <w:abstractNumId w:val="3"/>
+  </w:num>
+  <w:num w:numId="3" w16cid:durableId="981082976">
+    <w:abstractNumId w:val="5"/>
+  </w:num>
+  <w:num w:numId="4" w16cid:durableId="1160735312">
+    <w:abstractNumId w:val="4"/>
+  </w:num>
+  <w:num w:numId="5" w16cid:durableId="980156765">
+    <w:abstractNumId w:val="0"/>
+  </w:num>
+  <w:num w:numId="6" w16cid:durableId="343749167">
+    <w:abstractNumId w:val="2"/>
+  </w:num>
+</w:numbering>
 </file>
 
 <file path=word/styles.xml><?xml version="1.0" encoding="utf-8"?>
@@ -63,7 +5581,7 @@
     <w:lsdException w:name="footnote text" w:semiHidden="1" w:unhideWhenUsed="1"/>
     <w:lsdException w:name="annotation text" w:semiHidden="1" w:unhideWhenUsed="1"/>
     <w:lsdException w:name="header" w:semiHidden="1" w:unhideWhenUsed="1"/>
-    <w:lsdException w:name="footer" w:semiHidden="1" w:unhideWhenUsed="1"/>
+    <w:lsdException w:name="footer" w:semiHidden="1" w:uiPriority="0" w:unhideWhenUsed="1"/>
     <w:lsdException w:name="index heading" w:semiHidden="1" w:unhideWhenUsed="1"/>
     <w:lsdException w:name="caption" w:semiHidden="1" w:uiPriority="35" w:unhideWhenUsed="1" w:qFormat="1"/>
     <w:lsdException w:name="table of figures" w:semiHidden="1" w:unhideWhenUsed="1"/>
@@ -72,7 +5590,7 @@
     <w:lsdException w:name="footnote reference" w:semiHidden="1" w:unhideWhenUsed="1"/>
     <w:lsdException w:name="annotation reference" w:semiHidden="1" w:unhideWhenUsed="1"/>
     <w:lsdException w:name="line number" w:semiHidden="1" w:unhideWhenUsed="1"/>
-    <w:lsdException w:name="page number" w:semiHidden="1" w:unhideWhenUsed="1"/>
+    <w:lsdException w:name="page number" w:semiHidden="1" w:uiPriority="0" w:unhideWhenUsed="1"/>
     <w:lsdException w:name="endnote reference" w:semiHidden="1" w:unhideWhenUsed="1"/>
     <w:lsdException w:name="endnote text" w:semiHidden="1" w:unhideWhenUsed="1"/>
     <w:lsdException w:name="table of authorities" w:semiHidden="1" w:unhideWhenUsed="1"/>
@@ -411,6 +5929,16 @@
   <w:style w:type="paragraph" w:default="1" w:styleId="Normal">
     <w:name w:val="Normal"/>
     <w:qFormat/>
+    <w:rsid w:val="000971C4"/>
+    <w:pPr>
+      <w:spacing w:after="0" w:line="240" w:lineRule="auto"/>
+    </w:pPr>
+    <w:rPr>
+      <w:rFonts w:ascii="Times New Roman" w:eastAsia="Times New Roman" w:hAnsi="Times New Roman" w:cs="Times New Roman"/>
+      <w:sz w:val="24"/>
+      <w:szCs w:val="24"/>
+      <w:lang w:eastAsia="es-ES"/>
+    </w:rPr>
   </w:style>
   <w:style w:type="character" w:default="1" w:styleId="Fuentedeprrafopredeter">
     <w:name w:val="Default Paragraph Font"/>
@@ -438,6 +5966,61 @@
     <w:uiPriority w:val="99"/>
     <w:semiHidden/>
     <w:unhideWhenUsed/>
+  </w:style>
+  <w:style w:type="paragraph" w:styleId="Piedepgina">
+    <w:name w:val="footer"/>
+    <w:basedOn w:val="Normal"/>
+    <w:link w:val="PiedepginaCar"/>
+    <w:rsid w:val="000971C4"/>
+    <w:pPr>
+      <w:tabs>
+        <w:tab w:val="center" w:pos="4252"/>
+        <w:tab w:val="right" w:pos="8504"/>
+      </w:tabs>
+    </w:pPr>
+  </w:style>
+  <w:style w:type="character" w:customStyle="1" w:styleId="PiedepginaCar">
+    <w:name w:val="Pie de página Car"/>
+    <w:basedOn w:val="Fuentedeprrafopredeter"/>
+    <w:link w:val="Piedepgina"/>
+    <w:rsid w:val="000971C4"/>
+    <w:rPr>
+      <w:rFonts w:ascii="Times New Roman" w:eastAsia="Times New Roman" w:hAnsi="Times New Roman" w:cs="Times New Roman"/>
+      <w:sz w:val="24"/>
+      <w:szCs w:val="24"/>
+      <w:lang w:eastAsia="es-ES"/>
+    </w:rPr>
+  </w:style>
+  <w:style w:type="character" w:styleId="Nmerodepgina">
+    <w:name w:val="page number"/>
+    <w:basedOn w:val="Fuentedeprrafopredeter"/>
+    <w:rsid w:val="000971C4"/>
+  </w:style>
+  <w:style w:type="paragraph" w:styleId="Prrafodelista">
+    <w:name w:val="List Paragraph"/>
+    <w:basedOn w:val="Normal"/>
+    <w:uiPriority w:val="34"/>
+    <w:qFormat/>
+    <w:rsid w:val="000971C4"/>
+    <w:pPr>
+      <w:ind w:left="708"/>
+    </w:pPr>
+  </w:style>
+  <w:style w:type="paragraph" w:styleId="NormalWeb">
+    <w:name w:val="Normal (Web)"/>
+    <w:basedOn w:val="Normal"/>
+    <w:uiPriority w:val="99"/>
+    <w:semiHidden/>
+    <w:unhideWhenUsed/>
+    <w:rsid w:val="000971C4"/>
+    <w:pPr>
+      <w:spacing w:before="100" w:beforeAutospacing="1" w:after="100" w:afterAutospacing="1"/>
+    </w:pPr>
+  </w:style>
+  <w:style w:type="character" w:customStyle="1" w:styleId="apple-tab-span">
+    <w:name w:val="apple-tab-span"/>
+    <w:basedOn w:val="Fuentedeprrafopredeter"/>
+    <w:rsid w:val="000971C4"/>
   </w:style>
 </w:styles>
 </file>
